--- a/01 - DOC/HACKATHON VUELING - Doc.docx
+++ b/01 - DOC/HACKATHON VUELING - Doc.docx
@@ -190,30 +190,6 @@
           <w:color w:val="auto"/>
           <w:sz w:val="56"/>
           <w:szCs w:val="56"/>
-          <w:lang w:val="es-ES"/>
-        </w:rPr>
-      </w:pPr>
-    </w:p>
-    <w:p>
-      <w:pPr>
-        <w:pStyle w:val="TDC1"/>
-        <w:tabs>
-          <w:tab w:val="left" w:pos="425"/>
-          <w:tab w:val="right" w:leader="dot" w:pos="8494"/>
-        </w:tabs>
-        <w:rPr>
-          <w:rFonts w:ascii="Berlin Sans FB" w:hAnsi="Berlin Sans FB"/>
-          <w:b w:val="0"/>
-          <w:caps w:val="0"/>
-          <w:color w:val="auto"/>
-          <w:sz w:val="24"/>
-          <w:lang w:val="es-ES"/>
-        </w:rPr>
-      </w:pPr>
-    </w:p>
-    <w:p>
-      <w:pPr>
-        <w:rPr>
           <w:lang w:val="es-ES"/>
         </w:rPr>
       </w:pPr>
@@ -281,7 +257,7 @@
         </w:rPr>
         <w:fldChar w:fldCharType="separate"/>
       </w:r>
-      <w:hyperlink w:anchor="_Toc126781930" w:history="1">
+      <w:hyperlink w:anchor="_Toc126936671" w:history="1">
         <w:r>
           <w:rPr>
             <w:rStyle w:val="Hipervnculo"/>
@@ -336,7 +312,7 @@
             <w:noProof/>
             <w:webHidden/>
           </w:rPr>
-          <w:instrText xml:space="preserve"> PAGEREF _Toc126781930 \h </w:instrText>
+          <w:instrText xml:space="preserve"> PAGEREF _Toc126936671 \h </w:instrText>
         </w:r>
         <w:r>
           <w:rPr>
@@ -385,7 +361,7 @@
           <w:lang w:val="es-ES"/>
         </w:rPr>
       </w:pPr>
-      <w:hyperlink w:anchor="_Toc126781931" w:history="1">
+      <w:hyperlink w:anchor="_Toc126936672" w:history="1">
         <w:r>
           <w:rPr>
             <w:rStyle w:val="Hipervnculo"/>
@@ -440,7 +416,7 @@
             <w:noProof/>
             <w:webHidden/>
           </w:rPr>
-          <w:instrText xml:space="preserve"> PAGEREF _Toc126781931 \h </w:instrText>
+          <w:instrText xml:space="preserve"> PAGEREF _Toc126936672 \h </w:instrText>
         </w:r>
         <w:r>
           <w:rPr>
@@ -489,7 +465,7 @@
           <w:lang w:val="es-ES"/>
         </w:rPr>
       </w:pPr>
-      <w:hyperlink w:anchor="_Toc126781932" w:history="1">
+      <w:hyperlink w:anchor="_Toc126936673" w:history="1">
         <w:r>
           <w:rPr>
             <w:rStyle w:val="Hipervnculo"/>
@@ -538,7 +514,7 @@
             <w:noProof/>
             <w:webHidden/>
           </w:rPr>
-          <w:instrText xml:space="preserve"> PAGEREF _Toc126781932 \h </w:instrText>
+          <w:instrText xml:space="preserve"> PAGEREF _Toc126936673 \h </w:instrText>
         </w:r>
         <w:r>
           <w:rPr>
@@ -587,7 +563,7 @@
           <w:lang w:val="es-ES"/>
         </w:rPr>
       </w:pPr>
-      <w:hyperlink w:anchor="_Toc126781933" w:history="1">
+      <w:hyperlink w:anchor="_Toc126936674" w:history="1">
         <w:r>
           <w:rPr>
             <w:rStyle w:val="Hipervnculo"/>
@@ -636,7 +612,7 @@
             <w:noProof/>
             <w:webHidden/>
           </w:rPr>
-          <w:instrText xml:space="preserve"> PAGEREF _Toc126781933 \h </w:instrText>
+          <w:instrText xml:space="preserve"> PAGEREF _Toc126936674 \h </w:instrText>
         </w:r>
         <w:r>
           <w:rPr>
@@ -685,7 +661,7 @@
           <w:lang w:val="es-ES"/>
         </w:rPr>
       </w:pPr>
-      <w:hyperlink w:anchor="_Toc126781934" w:history="1">
+      <w:hyperlink w:anchor="_Toc126936675" w:history="1">
         <w:r>
           <w:rPr>
             <w:rStyle w:val="Hipervnculo"/>
@@ -740,7 +716,7 @@
             <w:noProof/>
             <w:webHidden/>
           </w:rPr>
-          <w:instrText xml:space="preserve"> PAGEREF _Toc126781934 \h </w:instrText>
+          <w:instrText xml:space="preserve"> PAGEREF _Toc126936675 \h </w:instrText>
         </w:r>
         <w:r>
           <w:rPr>
@@ -789,7 +765,7 @@
           <w:lang w:val="es-ES"/>
         </w:rPr>
       </w:pPr>
-      <w:hyperlink w:anchor="_Toc126781935" w:history="1">
+      <w:hyperlink w:anchor="_Toc126936676" w:history="1">
         <w:r>
           <w:rPr>
             <w:rStyle w:val="Hipervnculo"/>
@@ -838,7 +814,7 @@
             <w:noProof/>
             <w:webHidden/>
           </w:rPr>
-          <w:instrText xml:space="preserve"> PAGEREF _Toc126781935 \h </w:instrText>
+          <w:instrText xml:space="preserve"> PAGEREF _Toc126936676 \h </w:instrText>
         </w:r>
         <w:r>
           <w:rPr>
@@ -871,9 +847,9 @@
     </w:p>
     <w:p>
       <w:pPr>
-        <w:pStyle w:val="TDC2"/>
+        <w:pStyle w:val="TDC1"/>
         <w:tabs>
-          <w:tab w:val="left" w:pos="1100"/>
+          <w:tab w:val="left" w:pos="425"/>
           <w:tab w:val="right" w:leader="dot" w:pos="8494"/>
         </w:tabs>
         <w:rPr>
@@ -887,14 +863,20 @@
           <w:lang w:val="es-ES"/>
         </w:rPr>
       </w:pPr>
-      <w:hyperlink w:anchor="_Toc126781936" w:history="1">
+      <w:hyperlink w:anchor="_Toc126936677" w:history="1">
         <w:r>
           <w:rPr>
             <w:rStyle w:val="Hipervnculo"/>
             <w:noProof/>
             <w:lang w:val="es-ES"/>
-          </w:rPr>
-          <w:t>3.2</w:t>
+            <w14:scene3d>
+              <w14:camera w14:prst="orthographicFront"/>
+              <w14:lightRig w14:rig="threePt" w14:dir="t">
+                <w14:rot w14:lat="0" w14:lon="0" w14:rev="0"/>
+              </w14:lightRig>
+            </w14:scene3d>
+          </w:rPr>
+          <w:t>4</w:t>
         </w:r>
         <w:r>
           <w:rPr>
@@ -915,7 +897,7 @@
             <w:noProof/>
             <w:lang w:val="es-ES"/>
           </w:rPr>
-          <w:t>SECUNDARIOS</w:t>
+          <w:t>DISEÑO</w:t>
         </w:r>
         <w:r>
           <w:rPr>
@@ -936,7 +918,7 @@
             <w:noProof/>
             <w:webHidden/>
           </w:rPr>
-          <w:instrText xml:space="preserve"> PAGEREF _Toc126781936 \h </w:instrText>
+          <w:instrText xml:space="preserve"> PAGEREF _Toc126936677 \h </w:instrText>
         </w:r>
         <w:r>
           <w:rPr>
@@ -969,9 +951,9 @@
     </w:p>
     <w:p>
       <w:pPr>
-        <w:pStyle w:val="TDC1"/>
+        <w:pStyle w:val="TDC2"/>
         <w:tabs>
-          <w:tab w:val="left" w:pos="425"/>
+          <w:tab w:val="left" w:pos="1100"/>
           <w:tab w:val="right" w:leader="dot" w:pos="8494"/>
         </w:tabs>
         <w:rPr>
@@ -985,20 +967,14 @@
           <w:lang w:val="es-ES"/>
         </w:rPr>
       </w:pPr>
-      <w:hyperlink w:anchor="_Toc126781937" w:history="1">
+      <w:hyperlink w:anchor="_Toc126936678" w:history="1">
         <w:r>
           <w:rPr>
             <w:rStyle w:val="Hipervnculo"/>
             <w:noProof/>
             <w:lang w:val="es-ES"/>
-            <w14:scene3d>
-              <w14:camera w14:prst="orthographicFront"/>
-              <w14:lightRig w14:rig="threePt" w14:dir="t">
-                <w14:rot w14:lat="0" w14:lon="0" w14:rev="0"/>
-              </w14:lightRig>
-            </w14:scene3d>
-          </w:rPr>
-          <w:t>4</w:t>
+          </w:rPr>
+          <w:t>4.1</w:t>
         </w:r>
         <w:r>
           <w:rPr>
@@ -1019,7 +995,7 @@
             <w:noProof/>
             <w:lang w:val="es-ES"/>
           </w:rPr>
-          <w:t>DISEÑO</w:t>
+          <w:t>VIEW</w:t>
         </w:r>
         <w:r>
           <w:rPr>
@@ -1040,7 +1016,7 @@
             <w:noProof/>
             <w:webHidden/>
           </w:rPr>
-          <w:instrText xml:space="preserve"> PAGEREF _Toc126781937 \h </w:instrText>
+          <w:instrText xml:space="preserve"> PAGEREF _Toc126936678 \h </w:instrText>
         </w:r>
         <w:r>
           <w:rPr>
@@ -1061,6 +1037,968 @@
             <w:webHidden/>
           </w:rPr>
           <w:t>7</w:t>
+        </w:r>
+        <w:r>
+          <w:rPr>
+            <w:noProof/>
+            <w:webHidden/>
+          </w:rPr>
+          <w:fldChar w:fldCharType="end"/>
+        </w:r>
+      </w:hyperlink>
+    </w:p>
+    <w:p>
+      <w:pPr>
+        <w:pStyle w:val="TDC3"/>
+        <w:tabs>
+          <w:tab w:val="right" w:leader="dot" w:pos="8494"/>
+        </w:tabs>
+        <w:rPr>
+          <w:rFonts w:asciiTheme="minorHAnsi" w:eastAsiaTheme="minorEastAsia" w:hAnsiTheme="minorHAnsi" w:cstheme="minorBidi"/>
+          <w:noProof/>
+          <w:color w:val="auto"/>
+          <w:sz w:val="22"/>
+          <w:szCs w:val="22"/>
+          <w:lang w:val="es-ES"/>
+        </w:rPr>
+      </w:pPr>
+      <w:hyperlink w:anchor="_Toc126936679" w:history="1">
+        <w:r>
+          <w:rPr>
+            <w:rStyle w:val="Hipervnculo"/>
+            <w:noProof/>
+            <w:lang w:val="es-ES"/>
+          </w:rPr>
+          <w:t>4.1.1 Diseño general de las pantallas</w:t>
+        </w:r>
+        <w:r>
+          <w:rPr>
+            <w:noProof/>
+            <w:webHidden/>
+          </w:rPr>
+          <w:tab/>
+        </w:r>
+        <w:r>
+          <w:rPr>
+            <w:noProof/>
+            <w:webHidden/>
+          </w:rPr>
+          <w:fldChar w:fldCharType="begin"/>
+        </w:r>
+        <w:r>
+          <w:rPr>
+            <w:noProof/>
+            <w:webHidden/>
+          </w:rPr>
+          <w:instrText xml:space="preserve"> PAGEREF _Toc126936679 \h </w:instrText>
+        </w:r>
+        <w:r>
+          <w:rPr>
+            <w:noProof/>
+            <w:webHidden/>
+          </w:rPr>
+        </w:r>
+        <w:r>
+          <w:rPr>
+            <w:noProof/>
+            <w:webHidden/>
+          </w:rPr>
+          <w:fldChar w:fldCharType="separate"/>
+        </w:r>
+        <w:r>
+          <w:rPr>
+            <w:noProof/>
+            <w:webHidden/>
+          </w:rPr>
+          <w:t>8</w:t>
+        </w:r>
+        <w:r>
+          <w:rPr>
+            <w:noProof/>
+            <w:webHidden/>
+          </w:rPr>
+          <w:fldChar w:fldCharType="end"/>
+        </w:r>
+      </w:hyperlink>
+    </w:p>
+    <w:p>
+      <w:pPr>
+        <w:pStyle w:val="TDC3"/>
+        <w:tabs>
+          <w:tab w:val="right" w:leader="dot" w:pos="8494"/>
+        </w:tabs>
+        <w:rPr>
+          <w:rFonts w:asciiTheme="minorHAnsi" w:eastAsiaTheme="minorEastAsia" w:hAnsiTheme="minorHAnsi" w:cstheme="minorBidi"/>
+          <w:noProof/>
+          <w:color w:val="auto"/>
+          <w:sz w:val="22"/>
+          <w:szCs w:val="22"/>
+          <w:lang w:val="es-ES"/>
+        </w:rPr>
+      </w:pPr>
+      <w:hyperlink w:anchor="_Toc126936680" w:history="1">
+        <w:r>
+          <w:rPr>
+            <w:rStyle w:val="Hipervnculo"/>
+            <w:noProof/>
+            <w:lang w:val="es-ES"/>
+          </w:rPr>
+          <w:t>4.1.2 Esquema de las pantallas</w:t>
+        </w:r>
+        <w:r>
+          <w:rPr>
+            <w:noProof/>
+            <w:webHidden/>
+          </w:rPr>
+          <w:tab/>
+        </w:r>
+        <w:r>
+          <w:rPr>
+            <w:noProof/>
+            <w:webHidden/>
+          </w:rPr>
+          <w:fldChar w:fldCharType="begin"/>
+        </w:r>
+        <w:r>
+          <w:rPr>
+            <w:noProof/>
+            <w:webHidden/>
+          </w:rPr>
+          <w:instrText xml:space="preserve"> PAGEREF _Toc126936680 \h </w:instrText>
+        </w:r>
+        <w:r>
+          <w:rPr>
+            <w:noProof/>
+            <w:webHidden/>
+          </w:rPr>
+        </w:r>
+        <w:r>
+          <w:rPr>
+            <w:noProof/>
+            <w:webHidden/>
+          </w:rPr>
+          <w:fldChar w:fldCharType="separate"/>
+        </w:r>
+        <w:r>
+          <w:rPr>
+            <w:noProof/>
+            <w:webHidden/>
+          </w:rPr>
+          <w:t>9</w:t>
+        </w:r>
+        <w:r>
+          <w:rPr>
+            <w:noProof/>
+            <w:webHidden/>
+          </w:rPr>
+          <w:fldChar w:fldCharType="end"/>
+        </w:r>
+      </w:hyperlink>
+    </w:p>
+    <w:p>
+      <w:pPr>
+        <w:pStyle w:val="TDC3"/>
+        <w:tabs>
+          <w:tab w:val="right" w:leader="dot" w:pos="8494"/>
+        </w:tabs>
+        <w:rPr>
+          <w:rFonts w:asciiTheme="minorHAnsi" w:eastAsiaTheme="minorEastAsia" w:hAnsiTheme="minorHAnsi" w:cstheme="minorBidi"/>
+          <w:noProof/>
+          <w:color w:val="auto"/>
+          <w:sz w:val="22"/>
+          <w:szCs w:val="22"/>
+          <w:lang w:val="es-ES"/>
+        </w:rPr>
+      </w:pPr>
+      <w:hyperlink w:anchor="_Toc126936681" w:history="1">
+        <w:r>
+          <w:rPr>
+            <w:rStyle w:val="Hipervnculo"/>
+            <w:noProof/>
+            <w:lang w:val="es-ES"/>
+          </w:rPr>
+          <w:t>4.1.3 Welcome</w:t>
+        </w:r>
+        <w:r>
+          <w:rPr>
+            <w:noProof/>
+            <w:webHidden/>
+          </w:rPr>
+          <w:tab/>
+        </w:r>
+        <w:r>
+          <w:rPr>
+            <w:noProof/>
+            <w:webHidden/>
+          </w:rPr>
+          <w:fldChar w:fldCharType="begin"/>
+        </w:r>
+        <w:r>
+          <w:rPr>
+            <w:noProof/>
+            <w:webHidden/>
+          </w:rPr>
+          <w:instrText xml:space="preserve"> PAGEREF _Toc126936681 \h </w:instrText>
+        </w:r>
+        <w:r>
+          <w:rPr>
+            <w:noProof/>
+            <w:webHidden/>
+          </w:rPr>
+        </w:r>
+        <w:r>
+          <w:rPr>
+            <w:noProof/>
+            <w:webHidden/>
+          </w:rPr>
+          <w:fldChar w:fldCharType="separate"/>
+        </w:r>
+        <w:r>
+          <w:rPr>
+            <w:noProof/>
+            <w:webHidden/>
+          </w:rPr>
+          <w:t>10</w:t>
+        </w:r>
+        <w:r>
+          <w:rPr>
+            <w:noProof/>
+            <w:webHidden/>
+          </w:rPr>
+          <w:fldChar w:fldCharType="end"/>
+        </w:r>
+      </w:hyperlink>
+    </w:p>
+    <w:p>
+      <w:pPr>
+        <w:pStyle w:val="TDC3"/>
+        <w:tabs>
+          <w:tab w:val="right" w:leader="dot" w:pos="8494"/>
+        </w:tabs>
+        <w:rPr>
+          <w:rFonts w:asciiTheme="minorHAnsi" w:eastAsiaTheme="minorEastAsia" w:hAnsiTheme="minorHAnsi" w:cstheme="minorBidi"/>
+          <w:noProof/>
+          <w:color w:val="auto"/>
+          <w:sz w:val="22"/>
+          <w:szCs w:val="22"/>
+          <w:lang w:val="es-ES"/>
+        </w:rPr>
+      </w:pPr>
+      <w:hyperlink w:anchor="_Toc126936682" w:history="1">
+        <w:r>
+          <w:rPr>
+            <w:rStyle w:val="Hipervnculo"/>
+            <w:noProof/>
+            <w:lang w:val="es-ES"/>
+          </w:rPr>
+          <w:t>4.1.4 Main Menu</w:t>
+        </w:r>
+        <w:r>
+          <w:rPr>
+            <w:noProof/>
+            <w:webHidden/>
+          </w:rPr>
+          <w:tab/>
+        </w:r>
+        <w:r>
+          <w:rPr>
+            <w:noProof/>
+            <w:webHidden/>
+          </w:rPr>
+          <w:fldChar w:fldCharType="begin"/>
+        </w:r>
+        <w:r>
+          <w:rPr>
+            <w:noProof/>
+            <w:webHidden/>
+          </w:rPr>
+          <w:instrText xml:space="preserve"> PAGEREF _Toc126936682 \h </w:instrText>
+        </w:r>
+        <w:r>
+          <w:rPr>
+            <w:noProof/>
+            <w:webHidden/>
+          </w:rPr>
+        </w:r>
+        <w:r>
+          <w:rPr>
+            <w:noProof/>
+            <w:webHidden/>
+          </w:rPr>
+          <w:fldChar w:fldCharType="separate"/>
+        </w:r>
+        <w:r>
+          <w:rPr>
+            <w:noProof/>
+            <w:webHidden/>
+          </w:rPr>
+          <w:t>10</w:t>
+        </w:r>
+        <w:r>
+          <w:rPr>
+            <w:noProof/>
+            <w:webHidden/>
+          </w:rPr>
+          <w:fldChar w:fldCharType="end"/>
+        </w:r>
+      </w:hyperlink>
+    </w:p>
+    <w:p>
+      <w:pPr>
+        <w:pStyle w:val="TDC3"/>
+        <w:tabs>
+          <w:tab w:val="right" w:leader="dot" w:pos="8494"/>
+        </w:tabs>
+        <w:rPr>
+          <w:rFonts w:asciiTheme="minorHAnsi" w:eastAsiaTheme="minorEastAsia" w:hAnsiTheme="minorHAnsi" w:cstheme="minorBidi"/>
+          <w:noProof/>
+          <w:color w:val="auto"/>
+          <w:sz w:val="22"/>
+          <w:szCs w:val="22"/>
+          <w:lang w:val="es-ES"/>
+        </w:rPr>
+      </w:pPr>
+      <w:hyperlink w:anchor="_Toc126936683" w:history="1">
+        <w:r>
+          <w:rPr>
+            <w:rStyle w:val="Hipervnculo"/>
+            <w:noProof/>
+            <w:lang w:val="es-ES"/>
+          </w:rPr>
+          <w:t>4.1.5 Search trip</w:t>
+        </w:r>
+        <w:r>
+          <w:rPr>
+            <w:noProof/>
+            <w:webHidden/>
+          </w:rPr>
+          <w:tab/>
+        </w:r>
+        <w:r>
+          <w:rPr>
+            <w:noProof/>
+            <w:webHidden/>
+          </w:rPr>
+          <w:fldChar w:fldCharType="begin"/>
+        </w:r>
+        <w:r>
+          <w:rPr>
+            <w:noProof/>
+            <w:webHidden/>
+          </w:rPr>
+          <w:instrText xml:space="preserve"> PAGEREF _Toc126936683 \h </w:instrText>
+        </w:r>
+        <w:r>
+          <w:rPr>
+            <w:noProof/>
+            <w:webHidden/>
+          </w:rPr>
+        </w:r>
+        <w:r>
+          <w:rPr>
+            <w:noProof/>
+            <w:webHidden/>
+          </w:rPr>
+          <w:fldChar w:fldCharType="separate"/>
+        </w:r>
+        <w:r>
+          <w:rPr>
+            <w:noProof/>
+            <w:webHidden/>
+          </w:rPr>
+          <w:t>10</w:t>
+        </w:r>
+        <w:r>
+          <w:rPr>
+            <w:noProof/>
+            <w:webHidden/>
+          </w:rPr>
+          <w:fldChar w:fldCharType="end"/>
+        </w:r>
+      </w:hyperlink>
+    </w:p>
+    <w:p>
+      <w:pPr>
+        <w:pStyle w:val="TDC3"/>
+        <w:tabs>
+          <w:tab w:val="right" w:leader="dot" w:pos="8494"/>
+        </w:tabs>
+        <w:rPr>
+          <w:rFonts w:asciiTheme="minorHAnsi" w:eastAsiaTheme="minorEastAsia" w:hAnsiTheme="minorHAnsi" w:cstheme="minorBidi"/>
+          <w:noProof/>
+          <w:color w:val="auto"/>
+          <w:sz w:val="22"/>
+          <w:szCs w:val="22"/>
+          <w:lang w:val="es-ES"/>
+        </w:rPr>
+      </w:pPr>
+      <w:hyperlink w:anchor="_Toc126936684" w:history="1">
+        <w:r>
+          <w:rPr>
+            <w:rStyle w:val="Hipervnculo"/>
+            <w:noProof/>
+            <w:lang w:val="es-ES"/>
+          </w:rPr>
+          <w:t>4.1.6 Show Results</w:t>
+        </w:r>
+        <w:r>
+          <w:rPr>
+            <w:noProof/>
+            <w:webHidden/>
+          </w:rPr>
+          <w:tab/>
+        </w:r>
+        <w:r>
+          <w:rPr>
+            <w:noProof/>
+            <w:webHidden/>
+          </w:rPr>
+          <w:fldChar w:fldCharType="begin"/>
+        </w:r>
+        <w:r>
+          <w:rPr>
+            <w:noProof/>
+            <w:webHidden/>
+          </w:rPr>
+          <w:instrText xml:space="preserve"> PAGEREF _Toc126936684 \h </w:instrText>
+        </w:r>
+        <w:r>
+          <w:rPr>
+            <w:noProof/>
+            <w:webHidden/>
+          </w:rPr>
+        </w:r>
+        <w:r>
+          <w:rPr>
+            <w:noProof/>
+            <w:webHidden/>
+          </w:rPr>
+          <w:fldChar w:fldCharType="separate"/>
+        </w:r>
+        <w:r>
+          <w:rPr>
+            <w:noProof/>
+            <w:webHidden/>
+          </w:rPr>
+          <w:t>11</w:t>
+        </w:r>
+        <w:r>
+          <w:rPr>
+            <w:noProof/>
+            <w:webHidden/>
+          </w:rPr>
+          <w:fldChar w:fldCharType="end"/>
+        </w:r>
+      </w:hyperlink>
+    </w:p>
+    <w:p>
+      <w:pPr>
+        <w:pStyle w:val="TDC3"/>
+        <w:tabs>
+          <w:tab w:val="right" w:leader="dot" w:pos="8494"/>
+        </w:tabs>
+        <w:rPr>
+          <w:rFonts w:asciiTheme="minorHAnsi" w:eastAsiaTheme="minorEastAsia" w:hAnsiTheme="minorHAnsi" w:cstheme="minorBidi"/>
+          <w:noProof/>
+          <w:color w:val="auto"/>
+          <w:sz w:val="22"/>
+          <w:szCs w:val="22"/>
+          <w:lang w:val="es-ES"/>
+        </w:rPr>
+      </w:pPr>
+      <w:hyperlink w:anchor="_Toc126936685" w:history="1">
+        <w:r>
+          <w:rPr>
+            <w:rStyle w:val="Hipervnculo"/>
+            <w:noProof/>
+            <w:lang w:val="es-ES"/>
+          </w:rPr>
+          <w:t>4.1.7 Configuration</w:t>
+        </w:r>
+        <w:r>
+          <w:rPr>
+            <w:noProof/>
+            <w:webHidden/>
+          </w:rPr>
+          <w:tab/>
+        </w:r>
+        <w:r>
+          <w:rPr>
+            <w:noProof/>
+            <w:webHidden/>
+          </w:rPr>
+          <w:fldChar w:fldCharType="begin"/>
+        </w:r>
+        <w:r>
+          <w:rPr>
+            <w:noProof/>
+            <w:webHidden/>
+          </w:rPr>
+          <w:instrText xml:space="preserve"> PAGEREF _Toc126936685 \h </w:instrText>
+        </w:r>
+        <w:r>
+          <w:rPr>
+            <w:noProof/>
+            <w:webHidden/>
+          </w:rPr>
+        </w:r>
+        <w:r>
+          <w:rPr>
+            <w:noProof/>
+            <w:webHidden/>
+          </w:rPr>
+          <w:fldChar w:fldCharType="separate"/>
+        </w:r>
+        <w:r>
+          <w:rPr>
+            <w:noProof/>
+            <w:webHidden/>
+          </w:rPr>
+          <w:t>11</w:t>
+        </w:r>
+        <w:r>
+          <w:rPr>
+            <w:noProof/>
+            <w:webHidden/>
+          </w:rPr>
+          <w:fldChar w:fldCharType="end"/>
+        </w:r>
+      </w:hyperlink>
+    </w:p>
+    <w:p>
+      <w:pPr>
+        <w:pStyle w:val="TDC3"/>
+        <w:tabs>
+          <w:tab w:val="right" w:leader="dot" w:pos="8494"/>
+        </w:tabs>
+        <w:rPr>
+          <w:rFonts w:asciiTheme="minorHAnsi" w:eastAsiaTheme="minorEastAsia" w:hAnsiTheme="minorHAnsi" w:cstheme="minorBidi"/>
+          <w:noProof/>
+          <w:color w:val="auto"/>
+          <w:sz w:val="22"/>
+          <w:szCs w:val="22"/>
+          <w:lang w:val="es-ES"/>
+        </w:rPr>
+      </w:pPr>
+      <w:hyperlink w:anchor="_Toc126936686" w:history="1">
+        <w:r>
+          <w:rPr>
+            <w:rStyle w:val="Hipervnculo"/>
+            <w:noProof/>
+            <w:lang w:val="es-ES"/>
+          </w:rPr>
+          <w:t>4.1.8 App Configuration</w:t>
+        </w:r>
+        <w:r>
+          <w:rPr>
+            <w:noProof/>
+            <w:webHidden/>
+          </w:rPr>
+          <w:tab/>
+        </w:r>
+        <w:r>
+          <w:rPr>
+            <w:noProof/>
+            <w:webHidden/>
+          </w:rPr>
+          <w:fldChar w:fldCharType="begin"/>
+        </w:r>
+        <w:r>
+          <w:rPr>
+            <w:noProof/>
+            <w:webHidden/>
+          </w:rPr>
+          <w:instrText xml:space="preserve"> PAGEREF _Toc126936686 \h </w:instrText>
+        </w:r>
+        <w:r>
+          <w:rPr>
+            <w:noProof/>
+            <w:webHidden/>
+          </w:rPr>
+        </w:r>
+        <w:r>
+          <w:rPr>
+            <w:noProof/>
+            <w:webHidden/>
+          </w:rPr>
+          <w:fldChar w:fldCharType="separate"/>
+        </w:r>
+        <w:r>
+          <w:rPr>
+            <w:noProof/>
+            <w:webHidden/>
+          </w:rPr>
+          <w:t>12</w:t>
+        </w:r>
+        <w:r>
+          <w:rPr>
+            <w:noProof/>
+            <w:webHidden/>
+          </w:rPr>
+          <w:fldChar w:fldCharType="end"/>
+        </w:r>
+      </w:hyperlink>
+    </w:p>
+    <w:p>
+      <w:pPr>
+        <w:pStyle w:val="TDC3"/>
+        <w:tabs>
+          <w:tab w:val="right" w:leader="dot" w:pos="8494"/>
+        </w:tabs>
+        <w:rPr>
+          <w:rFonts w:asciiTheme="minorHAnsi" w:eastAsiaTheme="minorEastAsia" w:hAnsiTheme="minorHAnsi" w:cstheme="minorBidi"/>
+          <w:noProof/>
+          <w:color w:val="auto"/>
+          <w:sz w:val="22"/>
+          <w:szCs w:val="22"/>
+          <w:lang w:val="es-ES"/>
+        </w:rPr>
+      </w:pPr>
+      <w:hyperlink w:anchor="_Toc126936687" w:history="1">
+        <w:r>
+          <w:rPr>
+            <w:rStyle w:val="Hipervnculo"/>
+            <w:noProof/>
+            <w:lang w:val="es-ES"/>
+          </w:rPr>
+          <w:t>4.1.9 Add Hotel</w:t>
+        </w:r>
+        <w:r>
+          <w:rPr>
+            <w:noProof/>
+            <w:webHidden/>
+          </w:rPr>
+          <w:tab/>
+        </w:r>
+        <w:r>
+          <w:rPr>
+            <w:noProof/>
+            <w:webHidden/>
+          </w:rPr>
+          <w:fldChar w:fldCharType="begin"/>
+        </w:r>
+        <w:r>
+          <w:rPr>
+            <w:noProof/>
+            <w:webHidden/>
+          </w:rPr>
+          <w:instrText xml:space="preserve"> PAGEREF _Toc126936687 \h </w:instrText>
+        </w:r>
+        <w:r>
+          <w:rPr>
+            <w:noProof/>
+            <w:webHidden/>
+          </w:rPr>
+        </w:r>
+        <w:r>
+          <w:rPr>
+            <w:noProof/>
+            <w:webHidden/>
+          </w:rPr>
+          <w:fldChar w:fldCharType="separate"/>
+        </w:r>
+        <w:r>
+          <w:rPr>
+            <w:noProof/>
+            <w:webHidden/>
+          </w:rPr>
+          <w:t>12</w:t>
+        </w:r>
+        <w:r>
+          <w:rPr>
+            <w:noProof/>
+            <w:webHidden/>
+          </w:rPr>
+          <w:fldChar w:fldCharType="end"/>
+        </w:r>
+      </w:hyperlink>
+    </w:p>
+    <w:p>
+      <w:pPr>
+        <w:pStyle w:val="TDC3"/>
+        <w:tabs>
+          <w:tab w:val="right" w:leader="dot" w:pos="8494"/>
+        </w:tabs>
+        <w:rPr>
+          <w:rFonts w:asciiTheme="minorHAnsi" w:eastAsiaTheme="minorEastAsia" w:hAnsiTheme="minorHAnsi" w:cstheme="minorBidi"/>
+          <w:noProof/>
+          <w:color w:val="auto"/>
+          <w:sz w:val="22"/>
+          <w:szCs w:val="22"/>
+          <w:lang w:val="es-ES"/>
+        </w:rPr>
+      </w:pPr>
+      <w:hyperlink w:anchor="_Toc126936688" w:history="1">
+        <w:r>
+          <w:rPr>
+            <w:rStyle w:val="Hipervnculo"/>
+            <w:noProof/>
+            <w:lang w:val="es-ES"/>
+          </w:rPr>
+          <w:t>4.1.10 Add Flight</w:t>
+        </w:r>
+        <w:r>
+          <w:rPr>
+            <w:noProof/>
+            <w:webHidden/>
+          </w:rPr>
+          <w:tab/>
+        </w:r>
+        <w:r>
+          <w:rPr>
+            <w:noProof/>
+            <w:webHidden/>
+          </w:rPr>
+          <w:fldChar w:fldCharType="begin"/>
+        </w:r>
+        <w:r>
+          <w:rPr>
+            <w:noProof/>
+            <w:webHidden/>
+          </w:rPr>
+          <w:instrText xml:space="preserve"> PAGEREF _Toc126936688 \h </w:instrText>
+        </w:r>
+        <w:r>
+          <w:rPr>
+            <w:noProof/>
+            <w:webHidden/>
+          </w:rPr>
+        </w:r>
+        <w:r>
+          <w:rPr>
+            <w:noProof/>
+            <w:webHidden/>
+          </w:rPr>
+          <w:fldChar w:fldCharType="separate"/>
+        </w:r>
+        <w:r>
+          <w:rPr>
+            <w:noProof/>
+            <w:webHidden/>
+          </w:rPr>
+          <w:t>13</w:t>
+        </w:r>
+        <w:r>
+          <w:rPr>
+            <w:noProof/>
+            <w:webHidden/>
+          </w:rPr>
+          <w:fldChar w:fldCharType="end"/>
+        </w:r>
+      </w:hyperlink>
+    </w:p>
+    <w:p>
+      <w:pPr>
+        <w:pStyle w:val="TDC3"/>
+        <w:tabs>
+          <w:tab w:val="right" w:leader="dot" w:pos="8494"/>
+        </w:tabs>
+        <w:rPr>
+          <w:rFonts w:asciiTheme="minorHAnsi" w:eastAsiaTheme="minorEastAsia" w:hAnsiTheme="minorHAnsi" w:cstheme="minorBidi"/>
+          <w:noProof/>
+          <w:color w:val="auto"/>
+          <w:sz w:val="22"/>
+          <w:szCs w:val="22"/>
+          <w:lang w:val="es-ES"/>
+        </w:rPr>
+      </w:pPr>
+      <w:hyperlink w:anchor="_Toc126936689" w:history="1">
+        <w:r>
+          <w:rPr>
+            <w:rStyle w:val="Hipervnculo"/>
+            <w:noProof/>
+            <w:lang w:val="es-ES"/>
+          </w:rPr>
+          <w:t>4.1.11 Add City</w:t>
+        </w:r>
+        <w:r>
+          <w:rPr>
+            <w:noProof/>
+            <w:webHidden/>
+          </w:rPr>
+          <w:tab/>
+        </w:r>
+        <w:r>
+          <w:rPr>
+            <w:noProof/>
+            <w:webHidden/>
+          </w:rPr>
+          <w:fldChar w:fldCharType="begin"/>
+        </w:r>
+        <w:r>
+          <w:rPr>
+            <w:noProof/>
+            <w:webHidden/>
+          </w:rPr>
+          <w:instrText xml:space="preserve"> PAGEREF _Toc126936689 \h </w:instrText>
+        </w:r>
+        <w:r>
+          <w:rPr>
+            <w:noProof/>
+            <w:webHidden/>
+          </w:rPr>
+        </w:r>
+        <w:r>
+          <w:rPr>
+            <w:noProof/>
+            <w:webHidden/>
+          </w:rPr>
+          <w:fldChar w:fldCharType="separate"/>
+        </w:r>
+        <w:r>
+          <w:rPr>
+            <w:noProof/>
+            <w:webHidden/>
+          </w:rPr>
+          <w:t>13</w:t>
+        </w:r>
+        <w:r>
+          <w:rPr>
+            <w:noProof/>
+            <w:webHidden/>
+          </w:rPr>
+          <w:fldChar w:fldCharType="end"/>
+        </w:r>
+      </w:hyperlink>
+    </w:p>
+    <w:p>
+      <w:pPr>
+        <w:pStyle w:val="TDC3"/>
+        <w:tabs>
+          <w:tab w:val="right" w:leader="dot" w:pos="8494"/>
+        </w:tabs>
+        <w:rPr>
+          <w:rFonts w:asciiTheme="minorHAnsi" w:eastAsiaTheme="minorEastAsia" w:hAnsiTheme="minorHAnsi" w:cstheme="minorBidi"/>
+          <w:noProof/>
+          <w:color w:val="auto"/>
+          <w:sz w:val="22"/>
+          <w:szCs w:val="22"/>
+          <w:lang w:val="es-ES"/>
+        </w:rPr>
+      </w:pPr>
+      <w:hyperlink w:anchor="_Toc126936690" w:history="1">
+        <w:r>
+          <w:rPr>
+            <w:rStyle w:val="Hipervnculo"/>
+            <w:noProof/>
+            <w:lang w:val="es-ES"/>
+          </w:rPr>
+          <w:t>4.1.12 Add Trip</w:t>
+        </w:r>
+        <w:r>
+          <w:rPr>
+            <w:noProof/>
+            <w:webHidden/>
+          </w:rPr>
+          <w:tab/>
+        </w:r>
+        <w:r>
+          <w:rPr>
+            <w:noProof/>
+            <w:webHidden/>
+          </w:rPr>
+          <w:fldChar w:fldCharType="begin"/>
+        </w:r>
+        <w:r>
+          <w:rPr>
+            <w:noProof/>
+            <w:webHidden/>
+          </w:rPr>
+          <w:instrText xml:space="preserve"> PAGEREF _Toc126936690 \h </w:instrText>
+        </w:r>
+        <w:r>
+          <w:rPr>
+            <w:noProof/>
+            <w:webHidden/>
+          </w:rPr>
+        </w:r>
+        <w:r>
+          <w:rPr>
+            <w:noProof/>
+            <w:webHidden/>
+          </w:rPr>
+          <w:fldChar w:fldCharType="separate"/>
+        </w:r>
+        <w:r>
+          <w:rPr>
+            <w:noProof/>
+            <w:webHidden/>
+          </w:rPr>
+          <w:t>13</w:t>
+        </w:r>
+        <w:r>
+          <w:rPr>
+            <w:noProof/>
+            <w:webHidden/>
+          </w:rPr>
+          <w:fldChar w:fldCharType="end"/>
+        </w:r>
+      </w:hyperlink>
+    </w:p>
+    <w:p>
+      <w:pPr>
+        <w:pStyle w:val="TDC3"/>
+        <w:tabs>
+          <w:tab w:val="right" w:leader="dot" w:pos="8494"/>
+        </w:tabs>
+        <w:rPr>
+          <w:rFonts w:asciiTheme="minorHAnsi" w:eastAsiaTheme="minorEastAsia" w:hAnsiTheme="minorHAnsi" w:cstheme="minorBidi"/>
+          <w:noProof/>
+          <w:color w:val="auto"/>
+          <w:sz w:val="22"/>
+          <w:szCs w:val="22"/>
+          <w:lang w:val="es-ES"/>
+        </w:rPr>
+      </w:pPr>
+      <w:hyperlink w:anchor="_Toc126936691" w:history="1">
+        <w:r>
+          <w:rPr>
+            <w:rStyle w:val="Hipervnculo"/>
+            <w:noProof/>
+            <w:lang w:val="es-ES"/>
+          </w:rPr>
+          <w:t>4.1.13 Exit</w:t>
+        </w:r>
+        <w:r>
+          <w:rPr>
+            <w:noProof/>
+            <w:webHidden/>
+          </w:rPr>
+          <w:tab/>
+        </w:r>
+        <w:r>
+          <w:rPr>
+            <w:noProof/>
+            <w:webHidden/>
+          </w:rPr>
+          <w:fldChar w:fldCharType="begin"/>
+        </w:r>
+        <w:r>
+          <w:rPr>
+            <w:noProof/>
+            <w:webHidden/>
+          </w:rPr>
+          <w:instrText xml:space="preserve"> PAGEREF _Toc126936691 \h </w:instrText>
+        </w:r>
+        <w:r>
+          <w:rPr>
+            <w:noProof/>
+            <w:webHidden/>
+          </w:rPr>
+        </w:r>
+        <w:r>
+          <w:rPr>
+            <w:noProof/>
+            <w:webHidden/>
+          </w:rPr>
+          <w:fldChar w:fldCharType="separate"/>
+        </w:r>
+        <w:r>
+          <w:rPr>
+            <w:noProof/>
+            <w:webHidden/>
+          </w:rPr>
+          <w:t>14</w:t>
         </w:r>
         <w:r>
           <w:rPr>
@@ -1089,14 +2027,14 @@
           <w:lang w:val="es-ES"/>
         </w:rPr>
       </w:pPr>
-      <w:hyperlink w:anchor="_Toc126781938" w:history="1">
+      <w:hyperlink w:anchor="_Toc126936692" w:history="1">
         <w:r>
           <w:rPr>
             <w:rStyle w:val="Hipervnculo"/>
             <w:noProof/>
             <w:lang w:val="es-ES"/>
           </w:rPr>
-          <w:t>4.1</w:t>
+          <w:t>4.2</w:t>
         </w:r>
         <w:r>
           <w:rPr>
@@ -1117,7 +2055,7 @@
             <w:noProof/>
             <w:lang w:val="es-ES"/>
           </w:rPr>
-          <w:t>VIEW</w:t>
+          <w:t>BBDD</w:t>
         </w:r>
         <w:r>
           <w:rPr>
@@ -1138,7 +2076,7 @@
             <w:noProof/>
             <w:webHidden/>
           </w:rPr>
-          <w:instrText xml:space="preserve"> PAGEREF _Toc126781938 \h </w:instrText>
+          <w:instrText xml:space="preserve"> PAGEREF _Toc126936692 \h </w:instrText>
         </w:r>
         <w:r>
           <w:rPr>
@@ -1158,7 +2096,7 @@
             <w:noProof/>
             <w:webHidden/>
           </w:rPr>
-          <w:t>8</w:t>
+          <w:t>16</w:t>
         </w:r>
         <w:r>
           <w:rPr>
@@ -1184,14 +2122,14 @@
           <w:lang w:val="es-ES"/>
         </w:rPr>
       </w:pPr>
-      <w:hyperlink w:anchor="_Toc126781939" w:history="1">
+      <w:hyperlink w:anchor="_Toc126936693" w:history="1">
         <w:r>
           <w:rPr>
             <w:rStyle w:val="Hipervnculo"/>
             <w:noProof/>
             <w:lang w:val="es-ES"/>
           </w:rPr>
-          <w:t>4.1.1 Diseño general de las pantallas</w:t>
+          <w:t>4.2.1 Tables</w:t>
         </w:r>
         <w:r>
           <w:rPr>
@@ -1212,7 +2150,7 @@
             <w:noProof/>
             <w:webHidden/>
           </w:rPr>
-          <w:instrText xml:space="preserve"> PAGEREF _Toc126781939 \h </w:instrText>
+          <w:instrText xml:space="preserve"> PAGEREF _Toc126936693 \h </w:instrText>
         </w:r>
         <w:r>
           <w:rPr>
@@ -1232,7 +2170,7 @@
             <w:noProof/>
             <w:webHidden/>
           </w:rPr>
-          <w:t>9</w:t>
+          <w:t>17</w:t>
         </w:r>
         <w:r>
           <w:rPr>
@@ -1258,14 +2196,14 @@
           <w:lang w:val="es-ES"/>
         </w:rPr>
       </w:pPr>
-      <w:hyperlink w:anchor="_Toc126781940" w:history="1">
+      <w:hyperlink w:anchor="_Toc126936694" w:history="1">
         <w:r>
           <w:rPr>
             <w:rStyle w:val="Hipervnculo"/>
             <w:noProof/>
             <w:lang w:val="es-ES"/>
           </w:rPr>
-          <w:t>4.1.2 Welcome</w:t>
+          <w:t>4.2.2 Views</w:t>
         </w:r>
         <w:r>
           <w:rPr>
@@ -1286,7 +2224,7 @@
             <w:noProof/>
             <w:webHidden/>
           </w:rPr>
-          <w:instrText xml:space="preserve"> PAGEREF _Toc126781940 \h </w:instrText>
+          <w:instrText xml:space="preserve"> PAGEREF _Toc126936694 \h </w:instrText>
         </w:r>
         <w:r>
           <w:rPr>
@@ -1306,7 +2244,7 @@
             <w:noProof/>
             <w:webHidden/>
           </w:rPr>
-          <w:t>9</w:t>
+          <w:t>20</w:t>
         </w:r>
         <w:r>
           <w:rPr>
@@ -1332,14 +2270,14 @@
           <w:lang w:val="es-ES"/>
         </w:rPr>
       </w:pPr>
-      <w:hyperlink w:anchor="_Toc126781941" w:history="1">
+      <w:hyperlink w:anchor="_Toc126936695" w:history="1">
         <w:r>
           <w:rPr>
             <w:rStyle w:val="Hipervnculo"/>
             <w:noProof/>
             <w:lang w:val="es-ES"/>
           </w:rPr>
-          <w:t>4.1.3 Main Menu</w:t>
+          <w:t>4.2.3 User Manage</w:t>
         </w:r>
         <w:r>
           <w:rPr>
@@ -1360,7 +2298,7 @@
             <w:noProof/>
             <w:webHidden/>
           </w:rPr>
-          <w:instrText xml:space="preserve"> PAGEREF _Toc126781941 \h </w:instrText>
+          <w:instrText xml:space="preserve"> PAGEREF _Toc126936695 \h </w:instrText>
         </w:r>
         <w:r>
           <w:rPr>
@@ -1380,747 +2318,7 @@
             <w:noProof/>
             <w:webHidden/>
           </w:rPr>
-          <w:t>10</w:t>
-        </w:r>
-        <w:r>
-          <w:rPr>
-            <w:noProof/>
-            <w:webHidden/>
-          </w:rPr>
-          <w:fldChar w:fldCharType="end"/>
-        </w:r>
-      </w:hyperlink>
-    </w:p>
-    <w:p>
-      <w:pPr>
-        <w:pStyle w:val="TDC3"/>
-        <w:tabs>
-          <w:tab w:val="right" w:leader="dot" w:pos="8494"/>
-        </w:tabs>
-        <w:rPr>
-          <w:rFonts w:asciiTheme="minorHAnsi" w:eastAsiaTheme="minorEastAsia" w:hAnsiTheme="minorHAnsi" w:cstheme="minorBidi"/>
-          <w:noProof/>
-          <w:color w:val="auto"/>
-          <w:sz w:val="22"/>
-          <w:szCs w:val="22"/>
-          <w:lang w:val="es-ES"/>
-        </w:rPr>
-      </w:pPr>
-      <w:hyperlink w:anchor="_Toc126781942" w:history="1">
-        <w:r>
-          <w:rPr>
-            <w:rStyle w:val="Hipervnculo"/>
-            <w:noProof/>
-            <w:lang w:val="es-ES"/>
-          </w:rPr>
-          <w:t>4.1.4 Search trip</w:t>
-        </w:r>
-        <w:r>
-          <w:rPr>
-            <w:noProof/>
-            <w:webHidden/>
-          </w:rPr>
-          <w:tab/>
-        </w:r>
-        <w:r>
-          <w:rPr>
-            <w:noProof/>
-            <w:webHidden/>
-          </w:rPr>
-          <w:fldChar w:fldCharType="begin"/>
-        </w:r>
-        <w:r>
-          <w:rPr>
-            <w:noProof/>
-            <w:webHidden/>
-          </w:rPr>
-          <w:instrText xml:space="preserve"> PAGEREF _Toc126781942 \h </w:instrText>
-        </w:r>
-        <w:r>
-          <w:rPr>
-            <w:noProof/>
-            <w:webHidden/>
-          </w:rPr>
-        </w:r>
-        <w:r>
-          <w:rPr>
-            <w:noProof/>
-            <w:webHidden/>
-          </w:rPr>
-          <w:fldChar w:fldCharType="separate"/>
-        </w:r>
-        <w:r>
-          <w:rPr>
-            <w:noProof/>
-            <w:webHidden/>
-          </w:rPr>
-          <w:t>10</w:t>
-        </w:r>
-        <w:r>
-          <w:rPr>
-            <w:noProof/>
-            <w:webHidden/>
-          </w:rPr>
-          <w:fldChar w:fldCharType="end"/>
-        </w:r>
-      </w:hyperlink>
-    </w:p>
-    <w:p>
-      <w:pPr>
-        <w:pStyle w:val="TDC3"/>
-        <w:tabs>
-          <w:tab w:val="right" w:leader="dot" w:pos="8494"/>
-        </w:tabs>
-        <w:rPr>
-          <w:rFonts w:asciiTheme="minorHAnsi" w:eastAsiaTheme="minorEastAsia" w:hAnsiTheme="minorHAnsi" w:cstheme="minorBidi"/>
-          <w:noProof/>
-          <w:color w:val="auto"/>
-          <w:sz w:val="22"/>
-          <w:szCs w:val="22"/>
-          <w:lang w:val="es-ES"/>
-        </w:rPr>
-      </w:pPr>
-      <w:hyperlink w:anchor="_Toc126781943" w:history="1">
-        <w:r>
-          <w:rPr>
-            <w:rStyle w:val="Hipervnculo"/>
-            <w:noProof/>
-            <w:lang w:val="es-ES"/>
-          </w:rPr>
-          <w:t>4.1.5 Show Results</w:t>
-        </w:r>
-        <w:r>
-          <w:rPr>
-            <w:noProof/>
-            <w:webHidden/>
-          </w:rPr>
-          <w:tab/>
-        </w:r>
-        <w:r>
-          <w:rPr>
-            <w:noProof/>
-            <w:webHidden/>
-          </w:rPr>
-          <w:fldChar w:fldCharType="begin"/>
-        </w:r>
-        <w:r>
-          <w:rPr>
-            <w:noProof/>
-            <w:webHidden/>
-          </w:rPr>
-          <w:instrText xml:space="preserve"> PAGEREF _Toc126781943 \h </w:instrText>
-        </w:r>
-        <w:r>
-          <w:rPr>
-            <w:noProof/>
-            <w:webHidden/>
-          </w:rPr>
-        </w:r>
-        <w:r>
-          <w:rPr>
-            <w:noProof/>
-            <w:webHidden/>
-          </w:rPr>
-          <w:fldChar w:fldCharType="separate"/>
-        </w:r>
-        <w:r>
-          <w:rPr>
-            <w:noProof/>
-            <w:webHidden/>
-          </w:rPr>
-          <w:t>11</w:t>
-        </w:r>
-        <w:r>
-          <w:rPr>
-            <w:noProof/>
-            <w:webHidden/>
-          </w:rPr>
-          <w:fldChar w:fldCharType="end"/>
-        </w:r>
-      </w:hyperlink>
-    </w:p>
-    <w:p>
-      <w:pPr>
-        <w:pStyle w:val="TDC3"/>
-        <w:tabs>
-          <w:tab w:val="right" w:leader="dot" w:pos="8494"/>
-        </w:tabs>
-        <w:rPr>
-          <w:rFonts w:asciiTheme="minorHAnsi" w:eastAsiaTheme="minorEastAsia" w:hAnsiTheme="minorHAnsi" w:cstheme="minorBidi"/>
-          <w:noProof/>
-          <w:color w:val="auto"/>
-          <w:sz w:val="22"/>
-          <w:szCs w:val="22"/>
-          <w:lang w:val="es-ES"/>
-        </w:rPr>
-      </w:pPr>
-      <w:hyperlink w:anchor="_Toc126781944" w:history="1">
-        <w:r>
-          <w:rPr>
-            <w:rStyle w:val="Hipervnculo"/>
-            <w:noProof/>
-            <w:lang w:val="es-ES"/>
-          </w:rPr>
-          <w:t>4.1.6 Configuration</w:t>
-        </w:r>
-        <w:r>
-          <w:rPr>
-            <w:noProof/>
-            <w:webHidden/>
-          </w:rPr>
-          <w:tab/>
-        </w:r>
-        <w:r>
-          <w:rPr>
-            <w:noProof/>
-            <w:webHidden/>
-          </w:rPr>
-          <w:fldChar w:fldCharType="begin"/>
-        </w:r>
-        <w:r>
-          <w:rPr>
-            <w:noProof/>
-            <w:webHidden/>
-          </w:rPr>
-          <w:instrText xml:space="preserve"> PAGEREF _Toc126781944 \h </w:instrText>
-        </w:r>
-        <w:r>
-          <w:rPr>
-            <w:noProof/>
-            <w:webHidden/>
-          </w:rPr>
-        </w:r>
-        <w:r>
-          <w:rPr>
-            <w:noProof/>
-            <w:webHidden/>
-          </w:rPr>
-          <w:fldChar w:fldCharType="separate"/>
-        </w:r>
-        <w:r>
-          <w:rPr>
-            <w:noProof/>
-            <w:webHidden/>
-          </w:rPr>
-          <w:t>11</w:t>
-        </w:r>
-        <w:r>
-          <w:rPr>
-            <w:noProof/>
-            <w:webHidden/>
-          </w:rPr>
-          <w:fldChar w:fldCharType="end"/>
-        </w:r>
-      </w:hyperlink>
-    </w:p>
-    <w:p>
-      <w:pPr>
-        <w:pStyle w:val="TDC3"/>
-        <w:tabs>
-          <w:tab w:val="right" w:leader="dot" w:pos="8494"/>
-        </w:tabs>
-        <w:rPr>
-          <w:rFonts w:asciiTheme="minorHAnsi" w:eastAsiaTheme="minorEastAsia" w:hAnsiTheme="minorHAnsi" w:cstheme="minorBidi"/>
-          <w:noProof/>
-          <w:color w:val="auto"/>
-          <w:sz w:val="22"/>
-          <w:szCs w:val="22"/>
-          <w:lang w:val="es-ES"/>
-        </w:rPr>
-      </w:pPr>
-      <w:hyperlink w:anchor="_Toc126781945" w:history="1">
-        <w:r>
-          <w:rPr>
-            <w:rStyle w:val="Hipervnculo"/>
-            <w:noProof/>
-            <w:lang w:val="es-ES"/>
-          </w:rPr>
-          <w:t>4.1.7 App Configuration</w:t>
-        </w:r>
-        <w:r>
-          <w:rPr>
-            <w:noProof/>
-            <w:webHidden/>
-          </w:rPr>
-          <w:tab/>
-        </w:r>
-        <w:r>
-          <w:rPr>
-            <w:noProof/>
-            <w:webHidden/>
-          </w:rPr>
-          <w:fldChar w:fldCharType="begin"/>
-        </w:r>
-        <w:r>
-          <w:rPr>
-            <w:noProof/>
-            <w:webHidden/>
-          </w:rPr>
-          <w:instrText xml:space="preserve"> PAGEREF _Toc126781945 \h </w:instrText>
-        </w:r>
-        <w:r>
-          <w:rPr>
-            <w:noProof/>
-            <w:webHidden/>
-          </w:rPr>
-        </w:r>
-        <w:r>
-          <w:rPr>
-            <w:noProof/>
-            <w:webHidden/>
-          </w:rPr>
-          <w:fldChar w:fldCharType="separate"/>
-        </w:r>
-        <w:r>
-          <w:rPr>
-            <w:noProof/>
-            <w:webHidden/>
-          </w:rPr>
-          <w:t>11</w:t>
-        </w:r>
-        <w:r>
-          <w:rPr>
-            <w:noProof/>
-            <w:webHidden/>
-          </w:rPr>
-          <w:fldChar w:fldCharType="end"/>
-        </w:r>
-      </w:hyperlink>
-    </w:p>
-    <w:p>
-      <w:pPr>
-        <w:pStyle w:val="TDC3"/>
-        <w:tabs>
-          <w:tab w:val="right" w:leader="dot" w:pos="8494"/>
-        </w:tabs>
-        <w:rPr>
-          <w:rFonts w:asciiTheme="minorHAnsi" w:eastAsiaTheme="minorEastAsia" w:hAnsiTheme="minorHAnsi" w:cstheme="minorBidi"/>
-          <w:noProof/>
-          <w:color w:val="auto"/>
-          <w:sz w:val="22"/>
-          <w:szCs w:val="22"/>
-          <w:lang w:val="es-ES"/>
-        </w:rPr>
-      </w:pPr>
-      <w:hyperlink w:anchor="_Toc126781946" w:history="1">
-        <w:r>
-          <w:rPr>
-            <w:rStyle w:val="Hipervnculo"/>
-            <w:noProof/>
-            <w:lang w:val="es-ES"/>
-          </w:rPr>
-          <w:t>4.1.8 Add Hotel</w:t>
-        </w:r>
-        <w:r>
-          <w:rPr>
-            <w:noProof/>
-            <w:webHidden/>
-          </w:rPr>
-          <w:tab/>
-        </w:r>
-        <w:r>
-          <w:rPr>
-            <w:noProof/>
-            <w:webHidden/>
-          </w:rPr>
-          <w:fldChar w:fldCharType="begin"/>
-        </w:r>
-        <w:r>
-          <w:rPr>
-            <w:noProof/>
-            <w:webHidden/>
-          </w:rPr>
-          <w:instrText xml:space="preserve"> PAGEREF _Toc126781946 \h </w:instrText>
-        </w:r>
-        <w:r>
-          <w:rPr>
-            <w:noProof/>
-            <w:webHidden/>
-          </w:rPr>
-        </w:r>
-        <w:r>
-          <w:rPr>
-            <w:noProof/>
-            <w:webHidden/>
-          </w:rPr>
-          <w:fldChar w:fldCharType="separate"/>
-        </w:r>
-        <w:r>
-          <w:rPr>
-            <w:noProof/>
-            <w:webHidden/>
-          </w:rPr>
-          <w:t>12</w:t>
-        </w:r>
-        <w:r>
-          <w:rPr>
-            <w:noProof/>
-            <w:webHidden/>
-          </w:rPr>
-          <w:fldChar w:fldCharType="end"/>
-        </w:r>
-      </w:hyperlink>
-    </w:p>
-    <w:p>
-      <w:pPr>
-        <w:pStyle w:val="TDC3"/>
-        <w:tabs>
-          <w:tab w:val="right" w:leader="dot" w:pos="8494"/>
-        </w:tabs>
-        <w:rPr>
-          <w:rFonts w:asciiTheme="minorHAnsi" w:eastAsiaTheme="minorEastAsia" w:hAnsiTheme="minorHAnsi" w:cstheme="minorBidi"/>
-          <w:noProof/>
-          <w:color w:val="auto"/>
-          <w:sz w:val="22"/>
-          <w:szCs w:val="22"/>
-          <w:lang w:val="es-ES"/>
-        </w:rPr>
-      </w:pPr>
-      <w:hyperlink w:anchor="_Toc126781947" w:history="1">
-        <w:r>
-          <w:rPr>
-            <w:rStyle w:val="Hipervnculo"/>
-            <w:noProof/>
-            <w:lang w:val="es-ES"/>
-          </w:rPr>
-          <w:t>4.1.9 Add Flight</w:t>
-        </w:r>
-        <w:r>
-          <w:rPr>
-            <w:noProof/>
-            <w:webHidden/>
-          </w:rPr>
-          <w:tab/>
-        </w:r>
-        <w:r>
-          <w:rPr>
-            <w:noProof/>
-            <w:webHidden/>
-          </w:rPr>
-          <w:fldChar w:fldCharType="begin"/>
-        </w:r>
-        <w:r>
-          <w:rPr>
-            <w:noProof/>
-            <w:webHidden/>
-          </w:rPr>
-          <w:instrText xml:space="preserve"> PAGEREF _Toc126781947 \h </w:instrText>
-        </w:r>
-        <w:r>
-          <w:rPr>
-            <w:noProof/>
-            <w:webHidden/>
-          </w:rPr>
-        </w:r>
-        <w:r>
-          <w:rPr>
-            <w:noProof/>
-            <w:webHidden/>
-          </w:rPr>
-          <w:fldChar w:fldCharType="separate"/>
-        </w:r>
-        <w:r>
-          <w:rPr>
-            <w:noProof/>
-            <w:webHidden/>
-          </w:rPr>
-          <w:t>12</w:t>
-        </w:r>
-        <w:r>
-          <w:rPr>
-            <w:noProof/>
-            <w:webHidden/>
-          </w:rPr>
-          <w:fldChar w:fldCharType="end"/>
-        </w:r>
-      </w:hyperlink>
-    </w:p>
-    <w:p>
-      <w:pPr>
-        <w:pStyle w:val="TDC3"/>
-        <w:tabs>
-          <w:tab w:val="right" w:leader="dot" w:pos="8494"/>
-        </w:tabs>
-        <w:rPr>
-          <w:rFonts w:asciiTheme="minorHAnsi" w:eastAsiaTheme="minorEastAsia" w:hAnsiTheme="minorHAnsi" w:cstheme="minorBidi"/>
-          <w:noProof/>
-          <w:color w:val="auto"/>
-          <w:sz w:val="22"/>
-          <w:szCs w:val="22"/>
-          <w:lang w:val="es-ES"/>
-        </w:rPr>
-      </w:pPr>
-      <w:hyperlink w:anchor="_Toc126781948" w:history="1">
-        <w:r>
-          <w:rPr>
-            <w:rStyle w:val="Hipervnculo"/>
-            <w:noProof/>
-            <w:lang w:val="es-ES"/>
-          </w:rPr>
-          <w:t>4.1.10 Add City</w:t>
-        </w:r>
-        <w:r>
-          <w:rPr>
-            <w:noProof/>
-            <w:webHidden/>
-          </w:rPr>
-          <w:tab/>
-        </w:r>
-        <w:r>
-          <w:rPr>
-            <w:noProof/>
-            <w:webHidden/>
-          </w:rPr>
-          <w:fldChar w:fldCharType="begin"/>
-        </w:r>
-        <w:r>
-          <w:rPr>
-            <w:noProof/>
-            <w:webHidden/>
-          </w:rPr>
-          <w:instrText xml:space="preserve"> PAGEREF _Toc126781948 \h </w:instrText>
-        </w:r>
-        <w:r>
-          <w:rPr>
-            <w:noProof/>
-            <w:webHidden/>
-          </w:rPr>
-        </w:r>
-        <w:r>
-          <w:rPr>
-            <w:noProof/>
-            <w:webHidden/>
-          </w:rPr>
-          <w:fldChar w:fldCharType="separate"/>
-        </w:r>
-        <w:r>
-          <w:rPr>
-            <w:noProof/>
-            <w:webHidden/>
-          </w:rPr>
-          <w:t>13</w:t>
-        </w:r>
-        <w:r>
-          <w:rPr>
-            <w:noProof/>
-            <w:webHidden/>
-          </w:rPr>
-          <w:fldChar w:fldCharType="end"/>
-        </w:r>
-      </w:hyperlink>
-    </w:p>
-    <w:p>
-      <w:pPr>
-        <w:pStyle w:val="TDC3"/>
-        <w:tabs>
-          <w:tab w:val="right" w:leader="dot" w:pos="8494"/>
-        </w:tabs>
-        <w:rPr>
-          <w:rFonts w:asciiTheme="minorHAnsi" w:eastAsiaTheme="minorEastAsia" w:hAnsiTheme="minorHAnsi" w:cstheme="minorBidi"/>
-          <w:noProof/>
-          <w:color w:val="auto"/>
-          <w:sz w:val="22"/>
-          <w:szCs w:val="22"/>
-          <w:lang w:val="es-ES"/>
-        </w:rPr>
-      </w:pPr>
-      <w:hyperlink w:anchor="_Toc126781949" w:history="1">
-        <w:r>
-          <w:rPr>
-            <w:rStyle w:val="Hipervnculo"/>
-            <w:noProof/>
-            <w:lang w:val="es-ES"/>
-          </w:rPr>
-          <w:t>4.1.11 Add Trip</w:t>
-        </w:r>
-        <w:r>
-          <w:rPr>
-            <w:noProof/>
-            <w:webHidden/>
-          </w:rPr>
-          <w:tab/>
-        </w:r>
-        <w:r>
-          <w:rPr>
-            <w:noProof/>
-            <w:webHidden/>
-          </w:rPr>
-          <w:fldChar w:fldCharType="begin"/>
-        </w:r>
-        <w:r>
-          <w:rPr>
-            <w:noProof/>
-            <w:webHidden/>
-          </w:rPr>
-          <w:instrText xml:space="preserve"> PAGEREF _Toc126781949 \h </w:instrText>
-        </w:r>
-        <w:r>
-          <w:rPr>
-            <w:noProof/>
-            <w:webHidden/>
-          </w:rPr>
-        </w:r>
-        <w:r>
-          <w:rPr>
-            <w:noProof/>
-            <w:webHidden/>
-          </w:rPr>
-          <w:fldChar w:fldCharType="separate"/>
-        </w:r>
-        <w:r>
-          <w:rPr>
-            <w:noProof/>
-            <w:webHidden/>
-          </w:rPr>
-          <w:t>13</w:t>
-        </w:r>
-        <w:r>
-          <w:rPr>
-            <w:noProof/>
-            <w:webHidden/>
-          </w:rPr>
-          <w:fldChar w:fldCharType="end"/>
-        </w:r>
-      </w:hyperlink>
-    </w:p>
-    <w:p>
-      <w:pPr>
-        <w:pStyle w:val="TDC3"/>
-        <w:tabs>
-          <w:tab w:val="right" w:leader="dot" w:pos="8494"/>
-        </w:tabs>
-        <w:rPr>
-          <w:rFonts w:asciiTheme="minorHAnsi" w:eastAsiaTheme="minorEastAsia" w:hAnsiTheme="minorHAnsi" w:cstheme="minorBidi"/>
-          <w:noProof/>
-          <w:color w:val="auto"/>
-          <w:sz w:val="22"/>
-          <w:szCs w:val="22"/>
-          <w:lang w:val="es-ES"/>
-        </w:rPr>
-      </w:pPr>
-      <w:hyperlink w:anchor="_Toc126781950" w:history="1">
-        <w:r>
-          <w:rPr>
-            <w:rStyle w:val="Hipervnculo"/>
-            <w:noProof/>
-            <w:lang w:val="es-ES"/>
-          </w:rPr>
-          <w:t>4.1.12 Error</w:t>
-        </w:r>
-        <w:r>
-          <w:rPr>
-            <w:noProof/>
-            <w:webHidden/>
-          </w:rPr>
-          <w:tab/>
-        </w:r>
-        <w:r>
-          <w:rPr>
-            <w:noProof/>
-            <w:webHidden/>
-          </w:rPr>
-          <w:fldChar w:fldCharType="begin"/>
-        </w:r>
-        <w:r>
-          <w:rPr>
-            <w:noProof/>
-            <w:webHidden/>
-          </w:rPr>
-          <w:instrText xml:space="preserve"> PAGEREF _Toc126781950 \h </w:instrText>
-        </w:r>
-        <w:r>
-          <w:rPr>
-            <w:noProof/>
-            <w:webHidden/>
-          </w:rPr>
-        </w:r>
-        <w:r>
-          <w:rPr>
-            <w:noProof/>
-            <w:webHidden/>
-          </w:rPr>
-          <w:fldChar w:fldCharType="separate"/>
-        </w:r>
-        <w:r>
-          <w:rPr>
-            <w:noProof/>
-            <w:webHidden/>
-          </w:rPr>
-          <w:t>14</w:t>
-        </w:r>
-        <w:r>
-          <w:rPr>
-            <w:noProof/>
-            <w:webHidden/>
-          </w:rPr>
-          <w:fldChar w:fldCharType="end"/>
-        </w:r>
-      </w:hyperlink>
-    </w:p>
-    <w:p>
-      <w:pPr>
-        <w:pStyle w:val="TDC3"/>
-        <w:tabs>
-          <w:tab w:val="right" w:leader="dot" w:pos="8494"/>
-        </w:tabs>
-        <w:rPr>
-          <w:rFonts w:asciiTheme="minorHAnsi" w:eastAsiaTheme="minorEastAsia" w:hAnsiTheme="minorHAnsi" w:cstheme="minorBidi"/>
-          <w:noProof/>
-          <w:color w:val="auto"/>
-          <w:sz w:val="22"/>
-          <w:szCs w:val="22"/>
-          <w:lang w:val="es-ES"/>
-        </w:rPr>
-      </w:pPr>
-      <w:hyperlink w:anchor="_Toc126781951" w:history="1">
-        <w:r>
-          <w:rPr>
-            <w:rStyle w:val="Hipervnculo"/>
-            <w:noProof/>
-            <w:lang w:val="es-ES"/>
-          </w:rPr>
-          <w:t>4.1.13 Exit</w:t>
-        </w:r>
-        <w:r>
-          <w:rPr>
-            <w:noProof/>
-            <w:webHidden/>
-          </w:rPr>
-          <w:tab/>
-        </w:r>
-        <w:r>
-          <w:rPr>
-            <w:noProof/>
-            <w:webHidden/>
-          </w:rPr>
-          <w:fldChar w:fldCharType="begin"/>
-        </w:r>
-        <w:r>
-          <w:rPr>
-            <w:noProof/>
-            <w:webHidden/>
-          </w:rPr>
-          <w:instrText xml:space="preserve"> PAGEREF _Toc126781951 \h </w:instrText>
-        </w:r>
-        <w:r>
-          <w:rPr>
-            <w:noProof/>
-            <w:webHidden/>
-          </w:rPr>
-        </w:r>
-        <w:r>
-          <w:rPr>
-            <w:noProof/>
-            <w:webHidden/>
-          </w:rPr>
-          <w:fldChar w:fldCharType="separate"/>
-        </w:r>
-        <w:r>
-          <w:rPr>
-            <w:noProof/>
-            <w:webHidden/>
-          </w:rPr>
-          <w:t>15</w:t>
+          <w:t>21</w:t>
         </w:r>
         <w:r>
           <w:rPr>
@@ -2149,14 +2347,14 @@
           <w:lang w:val="es-ES"/>
         </w:rPr>
       </w:pPr>
-      <w:hyperlink w:anchor="_Toc126781952" w:history="1">
+      <w:hyperlink w:anchor="_Toc126936696" w:history="1">
         <w:r>
           <w:rPr>
             <w:rStyle w:val="Hipervnculo"/>
             <w:noProof/>
             <w:lang w:val="es-ES"/>
           </w:rPr>
-          <w:t>4.2</w:t>
+          <w:t>4.3</w:t>
         </w:r>
         <w:r>
           <w:rPr>
@@ -2177,7 +2375,7 @@
             <w:noProof/>
             <w:lang w:val="es-ES"/>
           </w:rPr>
-          <w:t>BBDD</w:t>
+          <w:t>JAVA ARCHITECTURE</w:t>
         </w:r>
         <w:r>
           <w:rPr>
@@ -2198,7 +2396,7 @@
             <w:noProof/>
             <w:webHidden/>
           </w:rPr>
-          <w:instrText xml:space="preserve"> PAGEREF _Toc126781952 \h </w:instrText>
+          <w:instrText xml:space="preserve"> PAGEREF _Toc126936696 \h </w:instrText>
         </w:r>
         <w:r>
           <w:rPr>
@@ -2218,7 +2416,7 @@
             <w:noProof/>
             <w:webHidden/>
           </w:rPr>
-          <w:t>16</w:t>
+          <w:t>22</w:t>
         </w:r>
         <w:r>
           <w:rPr>
@@ -2244,14 +2442,14 @@
           <w:lang w:val="es-ES"/>
         </w:rPr>
       </w:pPr>
-      <w:hyperlink w:anchor="_Toc126781953" w:history="1">
+      <w:hyperlink w:anchor="_Toc126936697" w:history="1">
         <w:r>
           <w:rPr>
             <w:rStyle w:val="Hipervnculo"/>
             <w:noProof/>
             <w:lang w:val="es-ES"/>
           </w:rPr>
-          <w:t>4.2.1 Tables</w:t>
+          <w:t>4.3.1 Consideraciones</w:t>
         </w:r>
         <w:r>
           <w:rPr>
@@ -2272,7 +2470,7 @@
             <w:noProof/>
             <w:webHidden/>
           </w:rPr>
-          <w:instrText xml:space="preserve"> PAGEREF _Toc126781953 \h </w:instrText>
+          <w:instrText xml:space="preserve"> PAGEREF _Toc126936697 \h </w:instrText>
         </w:r>
         <w:r>
           <w:rPr>
@@ -2292,7 +2490,7 @@
             <w:noProof/>
             <w:webHidden/>
           </w:rPr>
-          <w:t>17</w:t>
+          <w:t>22</w:t>
         </w:r>
         <w:r>
           <w:rPr>
@@ -2318,14 +2516,14 @@
           <w:lang w:val="es-ES"/>
         </w:rPr>
       </w:pPr>
-      <w:hyperlink w:anchor="_Toc126781954" w:history="1">
+      <w:hyperlink w:anchor="_Toc126936698" w:history="1">
         <w:r>
           <w:rPr>
             <w:rStyle w:val="Hipervnculo"/>
             <w:noProof/>
             <w:lang w:val="es-ES"/>
           </w:rPr>
-          <w:t>4.2.2 Viewa</w:t>
+          <w:t>4.3.2 Estrucutras de datos</w:t>
         </w:r>
         <w:r>
           <w:rPr>
@@ -2346,7 +2544,7 @@
             <w:noProof/>
             <w:webHidden/>
           </w:rPr>
-          <w:instrText xml:space="preserve"> PAGEREF _Toc126781954 \h </w:instrText>
+          <w:instrText xml:space="preserve"> PAGEREF _Toc126936698 \h </w:instrText>
         </w:r>
         <w:r>
           <w:rPr>
@@ -2366,7 +2564,7 @@
             <w:noProof/>
             <w:webHidden/>
           </w:rPr>
-          <w:t>20</w:t>
+          <w:t>22</w:t>
         </w:r>
         <w:r>
           <w:rPr>
@@ -2392,14 +2590,14 @@
           <w:lang w:val="es-ES"/>
         </w:rPr>
       </w:pPr>
-      <w:hyperlink w:anchor="_Toc126781955" w:history="1">
+      <w:hyperlink w:anchor="_Toc126936699" w:history="1">
         <w:r>
           <w:rPr>
             <w:rStyle w:val="Hipervnculo"/>
             <w:noProof/>
             <w:lang w:val="es-ES"/>
           </w:rPr>
-          <w:t>4.2.3 Stored Functions</w:t>
+          <w:t>4.3.3 Clases necearias</w:t>
         </w:r>
         <w:r>
           <w:rPr>
@@ -2420,7 +2618,7 @@
             <w:noProof/>
             <w:webHidden/>
           </w:rPr>
-          <w:instrText xml:space="preserve"> PAGEREF _Toc126781955 \h </w:instrText>
+          <w:instrText xml:space="preserve"> PAGEREF _Toc126936699 \h </w:instrText>
         </w:r>
         <w:r>
           <w:rPr>
@@ -2440,7 +2638,7 @@
             <w:noProof/>
             <w:webHidden/>
           </w:rPr>
-          <w:t>21</w:t>
+          <w:t>25</w:t>
         </w:r>
         <w:r>
           <w:rPr>
@@ -2466,14 +2664,14 @@
           <w:lang w:val="es-ES"/>
         </w:rPr>
       </w:pPr>
-      <w:hyperlink w:anchor="_Toc126781956" w:history="1">
+      <w:hyperlink w:anchor="_Toc126936700" w:history="1">
         <w:r>
           <w:rPr>
             <w:rStyle w:val="Hipervnculo"/>
             <w:noProof/>
             <w:lang w:val="es-ES"/>
           </w:rPr>
-          <w:t>4.2.4 User Manage</w:t>
+          <w:t>4.3.4 Esquema</w:t>
         </w:r>
         <w:r>
           <w:rPr>
@@ -2494,7 +2692,7 @@
             <w:noProof/>
             <w:webHidden/>
           </w:rPr>
-          <w:instrText xml:space="preserve"> PAGEREF _Toc126781956 \h </w:instrText>
+          <w:instrText xml:space="preserve"> PAGEREF _Toc126936700 \h </w:instrText>
         </w:r>
         <w:r>
           <w:rPr>
@@ -2514,7 +2712,7 @@
             <w:noProof/>
             <w:webHidden/>
           </w:rPr>
-          <w:t>22</w:t>
+          <w:t>27</w:t>
         </w:r>
         <w:r>
           <w:rPr>
@@ -2543,14 +2741,14 @@
           <w:lang w:val="es-ES"/>
         </w:rPr>
       </w:pPr>
-      <w:hyperlink w:anchor="_Toc126781957" w:history="1">
+      <w:hyperlink w:anchor="_Toc126936701" w:history="1">
         <w:r>
           <w:rPr>
             <w:rStyle w:val="Hipervnculo"/>
             <w:noProof/>
             <w:lang w:val="es-ES"/>
           </w:rPr>
-          <w:t>4.3</w:t>
+          <w:t>4.4</w:t>
         </w:r>
         <w:r>
           <w:rPr>
@@ -2571,7 +2769,7 @@
             <w:noProof/>
             <w:lang w:val="es-ES"/>
           </w:rPr>
-          <w:t>JAVA ARCHITECTURE</w:t>
+          <w:t>Temas para hacer</w:t>
         </w:r>
         <w:r>
           <w:rPr>
@@ -2592,7 +2790,7 @@
             <w:noProof/>
             <w:webHidden/>
           </w:rPr>
-          <w:instrText xml:space="preserve"> PAGEREF _Toc126781957 \h </w:instrText>
+          <w:instrText xml:space="preserve"> PAGEREF _Toc126936701 \h </w:instrText>
         </w:r>
         <w:r>
           <w:rPr>
@@ -2612,505 +2810,7 @@
             <w:noProof/>
             <w:webHidden/>
           </w:rPr>
-          <w:t>23</w:t>
-        </w:r>
-        <w:r>
-          <w:rPr>
-            <w:noProof/>
-            <w:webHidden/>
-          </w:rPr>
-          <w:fldChar w:fldCharType="end"/>
-        </w:r>
-      </w:hyperlink>
-    </w:p>
-    <w:p>
-      <w:pPr>
-        <w:pStyle w:val="TDC3"/>
-        <w:tabs>
-          <w:tab w:val="right" w:leader="dot" w:pos="8494"/>
-        </w:tabs>
-        <w:rPr>
-          <w:rFonts w:asciiTheme="minorHAnsi" w:eastAsiaTheme="minorEastAsia" w:hAnsiTheme="minorHAnsi" w:cstheme="minorBidi"/>
-          <w:noProof/>
-          <w:color w:val="auto"/>
-          <w:sz w:val="22"/>
-          <w:szCs w:val="22"/>
-          <w:lang w:val="es-ES"/>
-        </w:rPr>
-      </w:pPr>
-      <w:hyperlink w:anchor="_Toc126781958" w:history="1">
-        <w:r>
-          <w:rPr>
-            <w:rStyle w:val="Hipervnculo"/>
-            <w:noProof/>
-            <w:lang w:val="es-ES"/>
-          </w:rPr>
-          <w:t>4.3.1 Consideraciones</w:t>
-        </w:r>
-        <w:r>
-          <w:rPr>
-            <w:noProof/>
-            <w:webHidden/>
-          </w:rPr>
-          <w:tab/>
-        </w:r>
-        <w:r>
-          <w:rPr>
-            <w:noProof/>
-            <w:webHidden/>
-          </w:rPr>
-          <w:fldChar w:fldCharType="begin"/>
-        </w:r>
-        <w:r>
-          <w:rPr>
-            <w:noProof/>
-            <w:webHidden/>
-          </w:rPr>
-          <w:instrText xml:space="preserve"> PAGEREF _Toc126781958 \h </w:instrText>
-        </w:r>
-        <w:r>
-          <w:rPr>
-            <w:noProof/>
-            <w:webHidden/>
-          </w:rPr>
-        </w:r>
-        <w:r>
-          <w:rPr>
-            <w:noProof/>
-            <w:webHidden/>
-          </w:rPr>
-          <w:fldChar w:fldCharType="separate"/>
-        </w:r>
-        <w:r>
-          <w:rPr>
-            <w:noProof/>
-            <w:webHidden/>
-          </w:rPr>
-          <w:t>23</w:t>
-        </w:r>
-        <w:r>
-          <w:rPr>
-            <w:noProof/>
-            <w:webHidden/>
-          </w:rPr>
-          <w:fldChar w:fldCharType="end"/>
-        </w:r>
-      </w:hyperlink>
-    </w:p>
-    <w:p>
-      <w:pPr>
-        <w:pStyle w:val="TDC3"/>
-        <w:tabs>
-          <w:tab w:val="right" w:leader="dot" w:pos="8494"/>
-        </w:tabs>
-        <w:rPr>
-          <w:rFonts w:asciiTheme="minorHAnsi" w:eastAsiaTheme="minorEastAsia" w:hAnsiTheme="minorHAnsi" w:cstheme="minorBidi"/>
-          <w:noProof/>
-          <w:color w:val="auto"/>
-          <w:sz w:val="22"/>
-          <w:szCs w:val="22"/>
-          <w:lang w:val="es-ES"/>
-        </w:rPr>
-      </w:pPr>
-      <w:hyperlink w:anchor="_Toc126781959" w:history="1">
-        <w:r>
-          <w:rPr>
-            <w:rStyle w:val="Hipervnculo"/>
-            <w:noProof/>
-            <w:lang w:val="es-ES"/>
-          </w:rPr>
-          <w:t>4.3.2 Estrucutras de datos</w:t>
-        </w:r>
-        <w:r>
-          <w:rPr>
-            <w:noProof/>
-            <w:webHidden/>
-          </w:rPr>
-          <w:tab/>
-        </w:r>
-        <w:r>
-          <w:rPr>
-            <w:noProof/>
-            <w:webHidden/>
-          </w:rPr>
-          <w:fldChar w:fldCharType="begin"/>
-        </w:r>
-        <w:r>
-          <w:rPr>
-            <w:noProof/>
-            <w:webHidden/>
-          </w:rPr>
-          <w:instrText xml:space="preserve"> PAGEREF _Toc126781959 \h </w:instrText>
-        </w:r>
-        <w:r>
-          <w:rPr>
-            <w:noProof/>
-            <w:webHidden/>
-          </w:rPr>
-        </w:r>
-        <w:r>
-          <w:rPr>
-            <w:noProof/>
-            <w:webHidden/>
-          </w:rPr>
-          <w:fldChar w:fldCharType="separate"/>
-        </w:r>
-        <w:r>
-          <w:rPr>
-            <w:noProof/>
-            <w:webHidden/>
-          </w:rPr>
-          <w:t>23</w:t>
-        </w:r>
-        <w:r>
-          <w:rPr>
-            <w:noProof/>
-            <w:webHidden/>
-          </w:rPr>
-          <w:fldChar w:fldCharType="end"/>
-        </w:r>
-      </w:hyperlink>
-    </w:p>
-    <w:p>
-      <w:pPr>
-        <w:pStyle w:val="TDC3"/>
-        <w:tabs>
-          <w:tab w:val="right" w:leader="dot" w:pos="8494"/>
-        </w:tabs>
-        <w:rPr>
-          <w:rFonts w:asciiTheme="minorHAnsi" w:eastAsiaTheme="minorEastAsia" w:hAnsiTheme="minorHAnsi" w:cstheme="minorBidi"/>
-          <w:noProof/>
-          <w:color w:val="auto"/>
-          <w:sz w:val="22"/>
-          <w:szCs w:val="22"/>
-          <w:lang w:val="es-ES"/>
-        </w:rPr>
-      </w:pPr>
-      <w:hyperlink w:anchor="_Toc126781960" w:history="1">
-        <w:r>
-          <w:rPr>
-            <w:rStyle w:val="Hipervnculo"/>
-            <w:noProof/>
-            <w:lang w:val="es-ES"/>
-          </w:rPr>
-          <w:t>4.3.3 Clases necearias</w:t>
-        </w:r>
-        <w:r>
-          <w:rPr>
-            <w:noProof/>
-            <w:webHidden/>
-          </w:rPr>
-          <w:tab/>
-        </w:r>
-        <w:r>
-          <w:rPr>
-            <w:noProof/>
-            <w:webHidden/>
-          </w:rPr>
-          <w:fldChar w:fldCharType="begin"/>
-        </w:r>
-        <w:r>
-          <w:rPr>
-            <w:noProof/>
-            <w:webHidden/>
-          </w:rPr>
-          <w:instrText xml:space="preserve"> PAGEREF _Toc126781960 \h </w:instrText>
-        </w:r>
-        <w:r>
-          <w:rPr>
-            <w:noProof/>
-            <w:webHidden/>
-          </w:rPr>
-        </w:r>
-        <w:r>
-          <w:rPr>
-            <w:noProof/>
-            <w:webHidden/>
-          </w:rPr>
-          <w:fldChar w:fldCharType="separate"/>
-        </w:r>
-        <w:r>
-          <w:rPr>
-            <w:noProof/>
-            <w:webHidden/>
-          </w:rPr>
-          <w:t>26</w:t>
-        </w:r>
-        <w:r>
-          <w:rPr>
-            <w:noProof/>
-            <w:webHidden/>
-          </w:rPr>
-          <w:fldChar w:fldCharType="end"/>
-        </w:r>
-      </w:hyperlink>
-    </w:p>
-    <w:p>
-      <w:pPr>
-        <w:pStyle w:val="TDC3"/>
-        <w:tabs>
-          <w:tab w:val="right" w:leader="dot" w:pos="8494"/>
-        </w:tabs>
-        <w:rPr>
-          <w:rFonts w:asciiTheme="minorHAnsi" w:eastAsiaTheme="minorEastAsia" w:hAnsiTheme="minorHAnsi" w:cstheme="minorBidi"/>
-          <w:noProof/>
-          <w:color w:val="auto"/>
-          <w:sz w:val="22"/>
-          <w:szCs w:val="22"/>
-          <w:lang w:val="es-ES"/>
-        </w:rPr>
-      </w:pPr>
-      <w:hyperlink w:anchor="_Toc126781961" w:history="1">
-        <w:r>
-          <w:rPr>
-            <w:rStyle w:val="Hipervnculo"/>
-            <w:noProof/>
-            <w:lang w:val="es-ES"/>
-          </w:rPr>
-          <w:t>4.3.4 Esquemas</w:t>
-        </w:r>
-        <w:r>
-          <w:rPr>
-            <w:noProof/>
-            <w:webHidden/>
-          </w:rPr>
-          <w:tab/>
-        </w:r>
-        <w:r>
-          <w:rPr>
-            <w:noProof/>
-            <w:webHidden/>
-          </w:rPr>
-          <w:fldChar w:fldCharType="begin"/>
-        </w:r>
-        <w:r>
-          <w:rPr>
-            <w:noProof/>
-            <w:webHidden/>
-          </w:rPr>
-          <w:instrText xml:space="preserve"> PAGEREF _Toc126781961 \h </w:instrText>
-        </w:r>
-        <w:r>
-          <w:rPr>
-            <w:noProof/>
-            <w:webHidden/>
-          </w:rPr>
-        </w:r>
-        <w:r>
-          <w:rPr>
-            <w:noProof/>
-            <w:webHidden/>
-          </w:rPr>
-          <w:fldChar w:fldCharType="separate"/>
-        </w:r>
-        <w:r>
-          <w:rPr>
-            <w:noProof/>
-            <w:webHidden/>
-          </w:rPr>
-          <w:t>27</w:t>
-        </w:r>
-        <w:r>
-          <w:rPr>
-            <w:noProof/>
-            <w:webHidden/>
-          </w:rPr>
-          <w:fldChar w:fldCharType="end"/>
-        </w:r>
-      </w:hyperlink>
-    </w:p>
-    <w:p>
-      <w:pPr>
-        <w:pStyle w:val="TDC2"/>
-        <w:tabs>
-          <w:tab w:val="left" w:pos="1100"/>
-          <w:tab w:val="right" w:leader="dot" w:pos="8494"/>
-        </w:tabs>
-        <w:rPr>
-          <w:rFonts w:asciiTheme="minorHAnsi" w:eastAsiaTheme="minorEastAsia" w:hAnsiTheme="minorHAnsi" w:cstheme="minorBidi"/>
-          <w:b w:val="0"/>
-          <w:caps w:val="0"/>
-          <w:noProof/>
-          <w:color w:val="auto"/>
-          <w:sz w:val="22"/>
-          <w:szCs w:val="22"/>
-          <w:lang w:val="es-ES"/>
-        </w:rPr>
-      </w:pPr>
-      <w:hyperlink w:anchor="_Toc126781962" w:history="1">
-        <w:r>
-          <w:rPr>
-            <w:rStyle w:val="Hipervnculo"/>
-            <w:noProof/>
-            <w:lang w:val="es-ES"/>
-          </w:rPr>
-          <w:t>4.4</w:t>
-        </w:r>
-        <w:r>
-          <w:rPr>
-            <w:rFonts w:asciiTheme="minorHAnsi" w:eastAsiaTheme="minorEastAsia" w:hAnsiTheme="minorHAnsi" w:cstheme="minorBidi"/>
-            <w:b w:val="0"/>
-            <w:caps w:val="0"/>
-            <w:noProof/>
-            <w:color w:val="auto"/>
-            <w:sz w:val="22"/>
-            <w:szCs w:val="22"/>
-            <w:lang w:val="es-ES"/>
-          </w:rPr>
-          <w:tab/>
-        </w:r>
-        <w:r>
-          <w:rPr>
-            <w:rStyle w:val="Hipervnculo"/>
-            <w:noProof/>
-            <w:lang w:val="es-ES"/>
-          </w:rPr>
-          <w:t>Temas para hacer</w:t>
-        </w:r>
-        <w:r>
-          <w:rPr>
-            <w:noProof/>
-            <w:webHidden/>
-          </w:rPr>
-          <w:tab/>
-        </w:r>
-        <w:r>
-          <w:rPr>
-            <w:noProof/>
-            <w:webHidden/>
-          </w:rPr>
-          <w:fldChar w:fldCharType="begin"/>
-        </w:r>
-        <w:r>
-          <w:rPr>
-            <w:noProof/>
-            <w:webHidden/>
-          </w:rPr>
-          <w:instrText xml:space="preserve"> PAGEREF _Toc126781962 \h </w:instrText>
-        </w:r>
-        <w:r>
-          <w:rPr>
-            <w:noProof/>
-            <w:webHidden/>
-          </w:rPr>
-        </w:r>
-        <w:r>
-          <w:rPr>
-            <w:noProof/>
-            <w:webHidden/>
-          </w:rPr>
-          <w:fldChar w:fldCharType="separate"/>
-        </w:r>
-        <w:r>
-          <w:rPr>
-            <w:noProof/>
-            <w:webHidden/>
-          </w:rPr>
           <w:t>28</w:t>
-        </w:r>
-        <w:r>
-          <w:rPr>
-            <w:noProof/>
-            <w:webHidden/>
-          </w:rPr>
-          <w:fldChar w:fldCharType="end"/>
-        </w:r>
-      </w:hyperlink>
-    </w:p>
-    <w:p>
-      <w:pPr>
-        <w:pStyle w:val="TDC1"/>
-        <w:tabs>
-          <w:tab w:val="left" w:pos="425"/>
-          <w:tab w:val="right" w:leader="dot" w:pos="8494"/>
-        </w:tabs>
-        <w:rPr>
-          <w:rFonts w:asciiTheme="minorHAnsi" w:eastAsiaTheme="minorEastAsia" w:hAnsiTheme="minorHAnsi" w:cstheme="minorBidi"/>
-          <w:b w:val="0"/>
-          <w:caps w:val="0"/>
-          <w:noProof/>
-          <w:color w:val="auto"/>
-          <w:sz w:val="22"/>
-          <w:szCs w:val="22"/>
-          <w:lang w:val="es-ES"/>
-        </w:rPr>
-      </w:pPr>
-      <w:hyperlink w:anchor="_Toc126781963" w:history="1">
-        <w:r>
-          <w:rPr>
-            <w:rStyle w:val="Hipervnculo"/>
-            <w:noProof/>
-            <w:lang w:val="es-ES"/>
-            <w14:scene3d>
-              <w14:camera w14:prst="orthographicFront"/>
-              <w14:lightRig w14:rig="threePt" w14:dir="t">
-                <w14:rot w14:lat="0" w14:lon="0" w14:rev="0"/>
-              </w14:lightRig>
-            </w14:scene3d>
-          </w:rPr>
-          <w:t>5</w:t>
-        </w:r>
-        <w:r>
-          <w:rPr>
-            <w:rFonts w:asciiTheme="minorHAnsi" w:eastAsiaTheme="minorEastAsia" w:hAnsiTheme="minorHAnsi" w:cstheme="minorBidi"/>
-            <w:b w:val="0"/>
-            <w:caps w:val="0"/>
-            <w:noProof/>
-            <w:color w:val="auto"/>
-            <w:sz w:val="22"/>
-            <w:szCs w:val="22"/>
-            <w:lang w:val="es-ES"/>
-          </w:rPr>
-          <w:tab/>
-        </w:r>
-        <w:r>
-          <w:rPr>
-            <w:rStyle w:val="Hipervnculo"/>
-            <w:noProof/>
-            <w:lang w:val="es-ES"/>
-          </w:rPr>
-          <w:t>Temp</w:t>
-        </w:r>
-        <w:r>
-          <w:rPr>
-            <w:noProof/>
-            <w:webHidden/>
-          </w:rPr>
-          <w:tab/>
-        </w:r>
-        <w:r>
-          <w:rPr>
-            <w:noProof/>
-            <w:webHidden/>
-          </w:rPr>
-          <w:fldChar w:fldCharType="begin"/>
-        </w:r>
-        <w:r>
-          <w:rPr>
-            <w:noProof/>
-            <w:webHidden/>
-          </w:rPr>
-          <w:instrText xml:space="preserve"> PAGEREF _Toc126781963 \h </w:instrText>
-        </w:r>
-        <w:r>
-          <w:rPr>
-            <w:noProof/>
-            <w:webHidden/>
-          </w:rPr>
-        </w:r>
-        <w:r>
-          <w:rPr>
-            <w:noProof/>
-            <w:webHidden/>
-          </w:rPr>
-          <w:fldChar w:fldCharType="separate"/>
-        </w:r>
-        <w:r>
-          <w:rPr>
-            <w:noProof/>
-            <w:webHidden/>
-          </w:rPr>
-          <w:t>29</w:t>
         </w:r>
         <w:r>
           <w:rPr>
@@ -3201,7 +2901,7 @@
           <w:lang w:val="es-ES"/>
         </w:rPr>
       </w:pPr>
-      <w:bookmarkStart w:id="0" w:name="_Toc126781930"/>
+      <w:bookmarkStart w:id="0" w:name="_Toc126936671"/>
       <w:r>
         <w:rPr>
           <w:caps w:val="0"/>
@@ -3286,7 +2986,7 @@
           <w:lang w:val="es-ES"/>
         </w:rPr>
       </w:pPr>
-      <w:bookmarkStart w:id="1" w:name="_Toc126781931"/>
+      <w:bookmarkStart w:id="1" w:name="_Toc126936672"/>
       <w:r>
         <w:rPr>
           <w:caps w:val="0"/>
@@ -3318,7 +3018,7 @@
           <w:lang w:val="es-ES"/>
         </w:rPr>
       </w:pPr>
-      <w:bookmarkStart w:id="2" w:name="_Toc126781932"/>
+      <w:bookmarkStart w:id="2" w:name="_Toc126936673"/>
       <w:r>
         <w:rPr>
           <w:lang w:val="es-ES"/>
@@ -3592,7 +3292,7 @@
           <w:lang w:val="es-ES"/>
         </w:rPr>
       </w:pPr>
-      <w:bookmarkStart w:id="3" w:name="_Toc126781933"/>
+      <w:bookmarkStart w:id="3" w:name="_Toc126936674"/>
       <w:r>
         <w:rPr>
           <w:caps w:val="0"/>
@@ -3665,11 +3365,10 @@
       <w:pPr>
         <w:pStyle w:val="Ttulo1"/>
         <w:rPr>
-          <w:caps w:val="0"/>
-          <w:lang w:val="es-ES"/>
-        </w:rPr>
-      </w:pPr>
-      <w:bookmarkStart w:id="4" w:name="_Toc126781934"/>
+          <w:lang w:val="es-ES"/>
+        </w:rPr>
+      </w:pPr>
+      <w:bookmarkStart w:id="4" w:name="_Toc126936675"/>
       <w:r>
         <w:rPr>
           <w:caps w:val="0"/>
@@ -3682,19 +3381,12 @@
     </w:p>
     <w:p>
       <w:pPr>
-        <w:rPr>
-          <w:lang w:val="es-ES"/>
-        </w:rPr>
-      </w:pPr>
-    </w:p>
-    <w:p>
-      <w:pPr>
         <w:pStyle w:val="Ttulo2"/>
         <w:rPr>
           <w:lang w:val="es-ES"/>
         </w:rPr>
       </w:pPr>
-      <w:bookmarkStart w:id="5" w:name="_Toc126781935"/>
+      <w:bookmarkStart w:id="5" w:name="_Toc126936676"/>
       <w:r>
         <w:rPr>
           <w:lang w:val="es-ES"/>
@@ -4882,302 +4574,17 @@
     </w:p>
     <w:p>
       <w:pPr>
-        <w:pStyle w:val="Prrafodelista"/>
-        <w:ind w:left="1440"/>
-        <w:rPr>
-          <w:lang w:val="es-ES"/>
-        </w:rPr>
-      </w:pPr>
-    </w:p>
-    <w:p>
-      <w:pPr>
-        <w:pStyle w:val="Prrafodelista"/>
-        <w:numPr>
-          <w:ilvl w:val="0"/>
-          <w:numId w:val="15"/>
-        </w:numPr>
-        <w:rPr>
-          <w:lang w:val="es-ES"/>
-        </w:rPr>
-      </w:pPr>
-      <w:proofErr w:type="spellStart"/>
-      <w:r>
-        <w:rPr>
-          <w:lang w:val="es-ES"/>
-        </w:rPr>
-        <w:lastRenderedPageBreak/>
-        <w:t>sdf</w:t>
-      </w:r>
-      <w:proofErr w:type="spellEnd"/>
-    </w:p>
-    <w:p>
-      <w:pPr>
-        <w:rPr>
-          <w:lang w:val="es-ES"/>
-        </w:rPr>
-      </w:pPr>
-    </w:p>
-    <w:p>
-      <w:pPr>
-        <w:rPr>
-          <w:lang w:val="es-ES"/>
-        </w:rPr>
-      </w:pPr>
-    </w:p>
-    <w:p>
-      <w:pPr>
-        <w:pStyle w:val="Ttulo2"/>
-        <w:rPr>
-          <w:lang w:val="es-ES"/>
-        </w:rPr>
-      </w:pPr>
-      <w:bookmarkStart w:id="6" w:name="_Toc126781936"/>
-      <w:r>
-        <w:rPr>
-          <w:lang w:val="es-ES"/>
-        </w:rPr>
-        <w:t>SECUNDARIOS</w:t>
-      </w:r>
-      <w:bookmarkEnd w:id="6"/>
-    </w:p>
-    <w:p>
-      <w:pPr>
-        <w:rPr>
-          <w:lang w:val="es-ES"/>
-        </w:rPr>
-      </w:pPr>
-      <w:r>
-        <w:rPr>
-          <w:lang w:val="es-ES"/>
-        </w:rPr>
-        <w:t>Opciones añadidas que no piden…</w:t>
-      </w:r>
-    </w:p>
-    <w:p>
-      <w:pPr>
-        <w:pStyle w:val="Prrafodelista"/>
-        <w:numPr>
-          <w:ilvl w:val="0"/>
-          <w:numId w:val="15"/>
-        </w:numPr>
-        <w:rPr>
-          <w:lang w:val="es-ES"/>
-        </w:rPr>
-      </w:pPr>
-      <w:r>
-        <w:rPr>
-          <w:lang w:val="es-ES"/>
-        </w:rPr>
-        <w:t>OPCIONES DE CONFIGRUACIÓN</w:t>
-      </w:r>
-    </w:p>
-    <w:p>
-      <w:pPr>
-        <w:pStyle w:val="Prrafodelista"/>
-        <w:numPr>
-          <w:ilvl w:val="1"/>
-          <w:numId w:val="15"/>
-        </w:numPr>
-        <w:rPr>
-          <w:lang w:val="es-ES"/>
-        </w:rPr>
-      </w:pPr>
-      <w:r>
-        <w:rPr>
-          <w:lang w:val="es-ES"/>
-        </w:rPr>
-        <w:t>Salida de resultados</w:t>
-      </w:r>
-    </w:p>
-    <w:p>
-      <w:pPr>
-        <w:pStyle w:val="Prrafodelista"/>
-        <w:numPr>
-          <w:ilvl w:val="2"/>
-          <w:numId w:val="15"/>
-        </w:numPr>
-        <w:rPr>
-          <w:lang w:val="es-ES"/>
-        </w:rPr>
-      </w:pPr>
-      <w:r>
-        <w:rPr>
-          <w:lang w:val="es-ES"/>
-        </w:rPr>
-        <w:t>Normal</w:t>
-      </w:r>
-    </w:p>
-    <w:p>
-      <w:pPr>
-        <w:pStyle w:val="Prrafodelista"/>
-        <w:numPr>
-          <w:ilvl w:val="3"/>
-          <w:numId w:val="15"/>
-        </w:numPr>
-        <w:rPr>
-          <w:lang w:val="es-ES"/>
-        </w:rPr>
-      </w:pPr>
-      <w:r>
-        <w:rPr>
-          <w:lang w:val="es-ES"/>
-        </w:rPr>
-        <w:t>Tal y como lo piden</w:t>
-      </w:r>
-    </w:p>
-    <w:p>
-      <w:pPr>
-        <w:pStyle w:val="Prrafodelista"/>
-        <w:numPr>
-          <w:ilvl w:val="2"/>
-          <w:numId w:val="15"/>
-        </w:numPr>
-        <w:rPr>
-          <w:lang w:val="es-ES"/>
-        </w:rPr>
-      </w:pPr>
-      <w:proofErr w:type="spellStart"/>
-      <w:r>
-        <w:rPr>
-          <w:lang w:val="es-ES"/>
-        </w:rPr>
-        <w:t>Luxury</w:t>
-      </w:r>
-      <w:proofErr w:type="spellEnd"/>
-    </w:p>
-    <w:p>
-      <w:pPr>
-        <w:pStyle w:val="Prrafodelista"/>
-        <w:numPr>
-          <w:ilvl w:val="3"/>
-          <w:numId w:val="15"/>
-        </w:numPr>
-        <w:rPr>
-          <w:lang w:val="es-ES"/>
-        </w:rPr>
-      </w:pPr>
-      <w:r>
-        <w:rPr>
-          <w:lang w:val="es-ES"/>
-        </w:rPr>
-        <w:t>Con barra de título de campos</w:t>
-      </w:r>
-    </w:p>
-    <w:p>
-      <w:pPr>
-        <w:pStyle w:val="Prrafodelista"/>
-        <w:numPr>
-          <w:ilvl w:val="3"/>
-          <w:numId w:val="15"/>
-        </w:numPr>
-        <w:rPr>
-          <w:lang w:val="es-ES"/>
-        </w:rPr>
-      </w:pPr>
-      <w:r>
-        <w:rPr>
-          <w:lang w:val="es-ES"/>
-        </w:rPr>
-        <w:t>Separado por tabulación (no solo un espacio)</w:t>
-      </w:r>
-    </w:p>
-    <w:p>
-      <w:pPr>
-        <w:pStyle w:val="Prrafodelista"/>
-        <w:numPr>
-          <w:ilvl w:val="3"/>
-          <w:numId w:val="15"/>
-        </w:numPr>
-        <w:rPr>
-          <w:lang w:val="es-ES"/>
-        </w:rPr>
-      </w:pPr>
-      <w:r>
-        <w:rPr>
-          <w:lang w:val="es-ES"/>
-        </w:rPr>
-        <w:t xml:space="preserve">Cada </w:t>
-      </w:r>
-      <w:proofErr w:type="spellStart"/>
-      <w:r>
-        <w:rPr>
-          <w:lang w:val="es-ES"/>
-        </w:rPr>
-        <w:t>trip</w:t>
-      </w:r>
-      <w:proofErr w:type="spellEnd"/>
-      <w:r>
-        <w:rPr>
-          <w:lang w:val="es-ES"/>
-        </w:rPr>
-        <w:t xml:space="preserve"> tiene un 1 </w:t>
-      </w:r>
-      <w:proofErr w:type="spellStart"/>
-      <w:r>
-        <w:rPr>
-          <w:lang w:val="es-ES"/>
-        </w:rPr>
-        <w:t>nº</w:t>
-      </w:r>
-      <w:proofErr w:type="spellEnd"/>
-      <w:r>
-        <w:rPr>
-          <w:lang w:val="es-ES"/>
-        </w:rPr>
-        <w:t xml:space="preserve"> y se pide al usuario que seleccione uno</w:t>
-      </w:r>
-    </w:p>
-    <w:p>
-      <w:pPr>
-        <w:pStyle w:val="Prrafodelista"/>
-        <w:numPr>
-          <w:ilvl w:val="1"/>
-          <w:numId w:val="15"/>
-        </w:numPr>
-        <w:rPr>
-          <w:lang w:val="es-ES"/>
-        </w:rPr>
-      </w:pPr>
-      <w:r>
-        <w:rPr>
-          <w:lang w:val="es-ES"/>
-        </w:rPr>
-        <w:t>Gestión de idiomas</w:t>
-      </w:r>
-    </w:p>
-    <w:p>
-      <w:pPr>
-        <w:pStyle w:val="Prrafodelista"/>
-        <w:numPr>
-          <w:ilvl w:val="1"/>
-          <w:numId w:val="15"/>
-        </w:numPr>
-        <w:rPr>
-          <w:lang w:val="es-ES"/>
-        </w:rPr>
-      </w:pPr>
-      <w:proofErr w:type="spellStart"/>
-      <w:r>
-        <w:rPr>
-          <w:lang w:val="es-ES"/>
-        </w:rPr>
-        <w:t>sdf</w:t>
-      </w:r>
-      <w:proofErr w:type="spellEnd"/>
-    </w:p>
-    <w:p>
-      <w:pPr>
-        <w:rPr>
-          <w:lang w:val="es-ES"/>
-        </w:rPr>
-      </w:pPr>
-    </w:p>
-    <w:p>
-      <w:pPr>
-        <w:rPr>
-          <w:lang w:val="es-ES"/>
-        </w:rPr>
-      </w:pPr>
+        <w:spacing w:before="0" w:after="0"/>
+        <w:rPr>
+          <w:lang w:val="es-ES"/>
+        </w:rPr>
+      </w:pPr>
+      <w:r>
+        <w:rPr>
+          <w:lang w:val="es-ES"/>
+        </w:rPr>
+        <w:br w:type="page"/>
+      </w:r>
     </w:p>
     <w:p>
       <w:pPr>
@@ -5187,7 +4594,7 @@
           <w:lang w:val="es-ES"/>
         </w:rPr>
       </w:pPr>
-      <w:bookmarkStart w:id="7" w:name="_Toc126781937"/>
+      <w:bookmarkStart w:id="6" w:name="_Toc126936677"/>
       <w:r>
         <w:rPr>
           <w:caps w:val="0"/>
@@ -5196,7 +4603,7 @@
         <w:lastRenderedPageBreak/>
         <w:t>DISEÑO</w:t>
       </w:r>
-      <w:bookmarkEnd w:id="7"/>
+      <w:bookmarkEnd w:id="6"/>
       <w:r>
         <w:rPr>
           <w:caps w:val="0"/>
@@ -5226,14 +4633,12 @@
         </w:rPr>
         <w:t xml:space="preserve"> Debido a la Info recibida en el e-mail de NUWE, diciendo que no es necesario la utilización de BBDD, se trabajará como si </w:t>
       </w:r>
-      <w:proofErr w:type="gramStart"/>
-      <w:r>
-        <w:rPr>
-          <w:lang w:val="es-ES"/>
-        </w:rPr>
-        <w:t>estuviesen</w:t>
-      </w:r>
-      <w:proofErr w:type="gramEnd"/>
+      <w:r>
+        <w:rPr>
+          <w:lang w:val="es-ES"/>
+        </w:rPr>
+        <w:t>estuviesen,</w:t>
+      </w:r>
       <w:r>
         <w:rPr>
           <w:lang w:val="es-ES"/>
@@ -5336,7 +4741,7 @@
           <w:lang w:val="es-ES"/>
         </w:rPr>
       </w:pPr>
-      <w:bookmarkStart w:id="8" w:name="_Toc126781938"/>
+      <w:bookmarkStart w:id="7" w:name="_Toc126936678"/>
       <w:r>
         <w:rPr>
           <w:lang w:val="es-ES"/>
@@ -5344,7 +4749,7 @@
         <w:lastRenderedPageBreak/>
         <w:t>VIEW</w:t>
       </w:r>
-      <w:bookmarkEnd w:id="8"/>
+      <w:bookmarkEnd w:id="7"/>
     </w:p>
     <w:p>
       <w:pPr>
@@ -6449,14 +5854,14 @@
           <w:lang w:val="es-ES"/>
         </w:rPr>
       </w:pPr>
-      <w:bookmarkStart w:id="9" w:name="_Toc126781939"/>
+      <w:bookmarkStart w:id="8" w:name="_Toc126936679"/>
       <w:r>
         <w:rPr>
           <w:lang w:val="es-ES"/>
         </w:rPr>
         <w:t>Diseño general de las pantallas</w:t>
       </w:r>
-      <w:bookmarkEnd w:id="9"/>
+      <w:bookmarkEnd w:id="8"/>
     </w:p>
     <w:p>
       <w:pPr>
@@ -6679,17 +6084,17 @@
     </w:p>
     <w:p>
       <w:pPr>
-        <w:rPr>
-          <w:lang w:val="es-ES"/>
-        </w:rPr>
-      </w:pPr>
-    </w:p>
-    <w:p>
-      <w:pPr>
-        <w:rPr>
-          <w:lang w:val="es-ES"/>
-        </w:rPr>
-      </w:pPr>
+        <w:spacing w:before="0" w:after="0"/>
+        <w:rPr>
+          <w:lang w:val="es-ES"/>
+        </w:rPr>
+      </w:pPr>
+      <w:r>
+        <w:rPr>
+          <w:lang w:val="es-ES"/>
+        </w:rPr>
+        <w:br w:type="page"/>
+      </w:r>
     </w:p>
     <w:p>
       <w:pPr>
@@ -6698,12 +6103,130 @@
           <w:lang w:val="es-ES"/>
         </w:rPr>
       </w:pPr>
-      <w:bookmarkStart w:id="10" w:name="_Toc126781940"/>
-      <w:proofErr w:type="spellStart"/>
-      <w:r>
-        <w:rPr>
-          <w:lang w:val="es-ES"/>
-        </w:rPr>
+      <w:bookmarkStart w:id="9" w:name="_Toc126936680"/>
+      <w:r>
+        <w:rPr>
+          <w:lang w:val="es-ES"/>
+        </w:rPr>
+        <w:lastRenderedPageBreak/>
+        <w:t>Esquema de las pantallas</w:t>
+      </w:r>
+      <w:bookmarkEnd w:id="9"/>
+    </w:p>
+    <w:p>
+      <w:pPr>
+        <w:rPr>
+          <w:lang w:val="es-ES"/>
+        </w:rPr>
+      </w:pPr>
+      <w:r>
+        <w:rPr>
+          <w:lang w:val="es-ES"/>
+        </w:rPr>
+        <w:t>El esquema del flujo del programa por las diferentes pantallas…</w:t>
+      </w:r>
+    </w:p>
+    <w:p>
+      <w:pPr>
+        <w:rPr>
+          <w:lang w:val="es-ES"/>
+        </w:rPr>
+      </w:pPr>
+      <w:r>
+        <w:rPr>
+          <w:noProof/>
+        </w:rPr>
+        <w:drawing>
+          <wp:inline distT="0" distB="0" distL="0" distR="0" wp14:anchorId="4846C45C" wp14:editId="722FD81B">
+            <wp:extent cx="5400040" cy="3319780"/>
+            <wp:effectExtent l="0" t="0" r="0" b="0"/>
+            <wp:docPr id="1" name="Imagen 1" descr="Diagrama&#10;&#10;Descripción generada automáticamente"/>
+            <wp:cNvGraphicFramePr>
+              <a:graphicFrameLocks xmlns:a="http://schemas.openxmlformats.org/drawingml/2006/main" noChangeAspect="1"/>
+            </wp:cNvGraphicFramePr>
+            <a:graphic xmlns:a="http://schemas.openxmlformats.org/drawingml/2006/main">
+              <a:graphicData uri="http://schemas.openxmlformats.org/drawingml/2006/picture">
+                <pic:pic xmlns:pic="http://schemas.openxmlformats.org/drawingml/2006/picture">
+                  <pic:nvPicPr>
+                    <pic:cNvPr id="1" name="Imagen 1" descr="Diagrama&#10;&#10;Descripción generada automáticamente"/>
+                    <pic:cNvPicPr>
+                      <a:picLocks noChangeAspect="1" noChangeArrowheads="1"/>
+                    </pic:cNvPicPr>
+                  </pic:nvPicPr>
+                  <pic:blipFill>
+                    <a:blip r:embed="rId9">
+                      <a:extLst>
+                        <a:ext uri="{28A0092B-C50C-407E-A947-70E740481C1C}">
+                          <a14:useLocalDpi xmlns:a14="http://schemas.microsoft.com/office/drawing/2010/main" val="0"/>
+                        </a:ext>
+                      </a:extLst>
+                    </a:blip>
+                    <a:srcRect/>
+                    <a:stretch>
+                      <a:fillRect/>
+                    </a:stretch>
+                  </pic:blipFill>
+                  <pic:spPr bwMode="auto">
+                    <a:xfrm>
+                      <a:off x="0" y="0"/>
+                      <a:ext cx="5400040" cy="3319780"/>
+                    </a:xfrm>
+                    <a:prstGeom prst="rect">
+                      <a:avLst/>
+                    </a:prstGeom>
+                    <a:noFill/>
+                    <a:ln>
+                      <a:noFill/>
+                    </a:ln>
+                  </pic:spPr>
+                </pic:pic>
+              </a:graphicData>
+            </a:graphic>
+          </wp:inline>
+        </w:drawing>
+      </w:r>
+    </w:p>
+    <w:p>
+      <w:pPr>
+        <w:rPr>
+          <w:lang w:val="es-ES"/>
+        </w:rPr>
+      </w:pPr>
+      <w:r>
+        <w:rPr>
+          <w:lang w:val="es-ES"/>
+        </w:rPr>
+        <w:t>Tendremos 2 partes diferenciadas, una para realizar las búsquedas y otra para poder añadir nuevos viajes al programa.</w:t>
+      </w:r>
+    </w:p>
+    <w:p>
+      <w:pPr>
+        <w:spacing w:before="0" w:after="0"/>
+        <w:rPr>
+          <w:lang w:val="es-ES"/>
+        </w:rPr>
+      </w:pPr>
+      <w:r>
+        <w:rPr>
+          <w:lang w:val="es-ES"/>
+        </w:rPr>
+        <w:br w:type="page"/>
+      </w:r>
+    </w:p>
+    <w:p>
+      <w:pPr>
+        <w:pStyle w:val="Ttulo3"/>
+        <w:rPr>
+          <w:lang w:val="es-ES"/>
+        </w:rPr>
+      </w:pPr>
+      <w:bookmarkStart w:id="10" w:name="_Toc126936681"/>
+      <w:proofErr w:type="spellStart"/>
+      <w:r>
+        <w:rPr>
+          <w:lang w:val="es-ES"/>
+        </w:rPr>
+        <w:lastRenderedPageBreak/>
         <w:t>Welcome</w:t>
       </w:r>
       <w:bookmarkEnd w:id="10"/>
@@ -6900,7 +6423,6 @@
         <w:rPr>
           <w:lang w:val="es-ES"/>
         </w:rPr>
-        <w:lastRenderedPageBreak/>
         <w:t>Calcular el tiempo necesario para leer el contenido y será el tiempo que se mostrará</w:t>
       </w:r>
     </w:p>
@@ -6918,7 +6440,7 @@
           <w:lang w:val="es-ES"/>
         </w:rPr>
       </w:pPr>
-      <w:bookmarkStart w:id="11" w:name="_Toc126781941"/>
+      <w:bookmarkStart w:id="11" w:name="_Toc126936682"/>
       <w:proofErr w:type="spellStart"/>
       <w:r>
         <w:rPr>
@@ -7406,7 +6928,7 @@
           <w:lang w:val="es-ES"/>
         </w:rPr>
       </w:pPr>
-      <w:bookmarkStart w:id="12" w:name="_Toc126781942"/>
+      <w:bookmarkStart w:id="12" w:name="_Toc126936683"/>
       <w:proofErr w:type="spellStart"/>
       <w:r>
         <w:rPr>
@@ -7601,6 +7123,7 @@
         <w:rPr>
           <w:lang w:val="es-ES"/>
         </w:rPr>
+        <w:lastRenderedPageBreak/>
         <w:t>Enter</w:t>
       </w:r>
       <w:proofErr w:type="spellEnd"/>
@@ -7717,13 +7240,12 @@
           <w:lang w:val="es-ES"/>
         </w:rPr>
       </w:pPr>
-      <w:bookmarkStart w:id="13" w:name="_Toc126781943"/>
+      <w:bookmarkStart w:id="13" w:name="_Toc126936684"/>
       <w:proofErr w:type="gramStart"/>
       <w:r>
         <w:rPr>
           <w:lang w:val="es-ES"/>
         </w:rPr>
-        <w:lastRenderedPageBreak/>
         <w:t>Show</w:t>
       </w:r>
       <w:proofErr w:type="gramEnd"/>
@@ -8117,7 +7639,7 @@
           <w:lang w:val="es-ES"/>
         </w:rPr>
       </w:pPr>
-      <w:bookmarkStart w:id="14" w:name="_Toc126781944"/>
+      <w:bookmarkStart w:id="14" w:name="_Toc126936685"/>
       <w:proofErr w:type="spellStart"/>
       <w:r>
         <w:rPr>
@@ -8590,6 +8112,7 @@
           <w:u w:val="single"/>
           <w:lang w:val="es-ES"/>
         </w:rPr>
+        <w:lastRenderedPageBreak/>
         <w:t>CONSIDERACIONES</w:t>
       </w:r>
     </w:p>
@@ -8643,7 +8166,7 @@
           <w:lang w:val="es-ES"/>
         </w:rPr>
       </w:pPr>
-      <w:bookmarkStart w:id="15" w:name="_Toc126781945"/>
+      <w:bookmarkStart w:id="15" w:name="_Toc126936686"/>
       <w:r>
         <w:rPr>
           <w:lang w:val="es-ES"/>
@@ -8700,7 +8223,6 @@
         <w:rPr>
           <w:lang w:val="es-ES"/>
         </w:rPr>
-        <w:lastRenderedPageBreak/>
         <w:t>sdf</w:t>
       </w:r>
       <w:proofErr w:type="spellEnd"/>
@@ -8807,7 +8329,7 @@
           <w:lang w:val="es-ES"/>
         </w:rPr>
       </w:pPr>
-      <w:bookmarkStart w:id="16" w:name="_Toc126781946"/>
+      <w:bookmarkStart w:id="16" w:name="_Toc126936687"/>
       <w:proofErr w:type="spellStart"/>
       <w:r>
         <w:rPr>
@@ -9327,12 +8849,13 @@
           <w:lang w:val="es-ES"/>
         </w:rPr>
       </w:pPr>
-      <w:bookmarkStart w:id="17" w:name="_Toc126781947"/>
-      <w:proofErr w:type="spellStart"/>
-      <w:r>
-        <w:rPr>
-          <w:lang w:val="es-ES"/>
-        </w:rPr>
+      <w:bookmarkStart w:id="17" w:name="_Toc126936688"/>
+      <w:proofErr w:type="spellStart"/>
+      <w:r>
+        <w:rPr>
+          <w:lang w:val="es-ES"/>
+        </w:rPr>
+        <w:lastRenderedPageBreak/>
         <w:t>Add</w:t>
       </w:r>
       <w:proofErr w:type="spellEnd"/>
@@ -9547,7 +9070,6 @@
         <w:rPr>
           <w:lang w:val="es-ES"/>
         </w:rPr>
-        <w:lastRenderedPageBreak/>
         <w:t>Selección ciudad de salida</w:t>
       </w:r>
     </w:p>
@@ -9715,7 +9237,7 @@
           <w:lang w:val="es-ES"/>
         </w:rPr>
       </w:pPr>
-      <w:bookmarkStart w:id="18" w:name="_Toc126781948"/>
+      <w:bookmarkStart w:id="18" w:name="_Toc126936689"/>
       <w:proofErr w:type="spellStart"/>
       <w:r>
         <w:rPr>
@@ -10137,7 +9659,7 @@
           <w:lang w:val="es-ES"/>
         </w:rPr>
       </w:pPr>
-      <w:bookmarkStart w:id="19" w:name="_Toc126781949"/>
+      <w:bookmarkStart w:id="19" w:name="_Toc126936690"/>
       <w:proofErr w:type="spellStart"/>
       <w:r>
         <w:rPr>
@@ -10201,6 +9723,7 @@
         <w:rPr>
           <w:lang w:val="es-ES"/>
         </w:rPr>
+        <w:lastRenderedPageBreak/>
         <w:t>CONFIGURATION (</w:t>
       </w:r>
       <w:proofErr w:type="spellStart"/>
@@ -10412,7 +9935,6 @@
         <w:rPr>
           <w:lang w:val="es-ES"/>
         </w:rPr>
-        <w:lastRenderedPageBreak/>
         <w:t>Lista de ciudades en forma de menú</w:t>
       </w:r>
     </w:p>
@@ -11134,14 +10656,16 @@
           <w:lang w:val="es-ES"/>
         </w:rPr>
       </w:pPr>
-      <w:bookmarkStart w:id="20" w:name="_Toc126781950"/>
-      <w:r>
-        <w:rPr>
-          <w:lang w:val="es-ES"/>
-        </w:rPr>
-        <w:t>Error</w:t>
+      <w:bookmarkStart w:id="20" w:name="_Toc126936691"/>
+      <w:proofErr w:type="spellStart"/>
+      <w:r>
+        <w:rPr>
+          <w:lang w:val="es-ES"/>
+        </w:rPr>
+        <w:t>Exit</w:t>
       </w:r>
       <w:bookmarkEnd w:id="20"/>
+      <w:proofErr w:type="spellEnd"/>
     </w:p>
     <w:p>
       <w:pPr>
@@ -11182,8 +10706,30 @@
         <w:rPr>
           <w:lang w:val="es-ES"/>
         </w:rPr>
-        <w:t>Dependerá del tipo de error</w:t>
-      </w:r>
+        <w:t xml:space="preserve">OPA </w:t>
+      </w:r>
+      <w:proofErr w:type="spellStart"/>
+      <w:r>
+        <w:rPr>
+          <w:lang w:val="es-ES"/>
+        </w:rPr>
+        <w:t>travel</w:t>
+      </w:r>
+      <w:proofErr w:type="spellEnd"/>
+      <w:r>
+        <w:rPr>
+          <w:lang w:val="es-ES"/>
+        </w:rPr>
+        <w:t xml:space="preserve"> </w:t>
+      </w:r>
+      <w:proofErr w:type="spellStart"/>
+      <w:r>
+        <w:rPr>
+          <w:lang w:val="es-ES"/>
+        </w:rPr>
+        <w:t>agency</w:t>
+      </w:r>
+      <w:proofErr w:type="spellEnd"/>
     </w:p>
     <w:p>
       <w:pPr>
@@ -11220,157 +10766,14 @@
           <w:lang w:val="es-ES"/>
         </w:rPr>
       </w:pPr>
-      <w:bookmarkStart w:id="21" w:name="_Hlk126231789"/>
-      <w:r>
-        <w:rPr>
-          <w:lang w:val="es-ES"/>
-        </w:rPr>
-        <w:t xml:space="preserve">Según parámetro muestra una cosa </w:t>
-      </w:r>
-      <w:proofErr w:type="spellStart"/>
-      <w:r>
-        <w:rPr>
-          <w:lang w:val="es-ES"/>
-        </w:rPr>
-        <w:t>o</w:t>
-      </w:r>
-      <w:proofErr w:type="spellEnd"/>
-      <w:r>
-        <w:rPr>
-          <w:lang w:val="es-ES"/>
-        </w:rPr>
-        <w:t xml:space="preserve"> otra</w:t>
-      </w:r>
-    </w:p>
-    <w:p>
-      <w:pPr>
-        <w:pStyle w:val="Prrafodelista"/>
-        <w:numPr>
-          <w:ilvl w:val="1"/>
-          <w:numId w:val="16"/>
-        </w:numPr>
-        <w:rPr>
-          <w:lang w:val="es-ES"/>
-        </w:rPr>
-      </w:pPr>
-      <w:r>
-        <w:rPr>
-          <w:lang w:val="es-ES"/>
-        </w:rPr>
-        <w:t>Opciones</w:t>
-      </w:r>
-    </w:p>
-    <w:p>
-      <w:pPr>
-        <w:pStyle w:val="Prrafodelista"/>
-        <w:numPr>
-          <w:ilvl w:val="0"/>
-          <w:numId w:val="25"/>
-        </w:numPr>
-        <w:rPr>
-          <w:lang w:val="es-ES"/>
-        </w:rPr>
-      </w:pPr>
-      <w:r>
-        <w:rPr>
-          <w:lang w:val="es-ES"/>
-        </w:rPr>
-        <w:t>Tipo error de entrada de valor</w:t>
-      </w:r>
-    </w:p>
-    <w:p>
-      <w:pPr>
-        <w:pStyle w:val="Prrafodelista"/>
-        <w:ind w:left="2160"/>
-        <w:rPr>
-          <w:lang w:val="es-ES"/>
-        </w:rPr>
-      </w:pPr>
-      <w:r>
-        <w:rPr>
-          <w:lang w:val="es-ES"/>
-        </w:rPr>
-        <w:t>Se muestra durante unos segundos</w:t>
-      </w:r>
-    </w:p>
-    <w:p>
-      <w:pPr>
-        <w:pStyle w:val="Prrafodelista"/>
-        <w:numPr>
-          <w:ilvl w:val="0"/>
-          <w:numId w:val="25"/>
-        </w:numPr>
-        <w:rPr>
-          <w:lang w:val="es-ES"/>
-        </w:rPr>
-      </w:pPr>
-      <w:r>
-        <w:rPr>
-          <w:lang w:val="es-ES"/>
-        </w:rPr>
-        <w:t xml:space="preserve">Mensaje que se le </w:t>
-      </w:r>
-      <w:r>
-        <w:rPr>
-          <w:lang w:val="es-ES"/>
-        </w:rPr>
-        <w:t>pasa</w:t>
-      </w:r>
-    </w:p>
-    <w:p>
-      <w:pPr>
-        <w:pStyle w:val="Prrafodelista"/>
-        <w:numPr>
-          <w:ilvl w:val="0"/>
-          <w:numId w:val="25"/>
-        </w:numPr>
-        <w:rPr>
-          <w:lang w:val="es-ES"/>
-        </w:rPr>
-      </w:pPr>
-      <w:r>
-        <w:rPr>
-          <w:lang w:val="es-ES"/>
-        </w:rPr>
-        <w:t>Tipo ya existe</w:t>
-      </w:r>
-    </w:p>
-    <w:p>
-      <w:pPr>
-        <w:pStyle w:val="Prrafodelista"/>
-        <w:ind w:left="2160"/>
-        <w:rPr>
-          <w:lang w:val="es-ES"/>
-        </w:rPr>
-      </w:pPr>
-      <w:r>
-        <w:rPr>
-          <w:lang w:val="es-ES"/>
-        </w:rPr>
-        <w:t>Mensaje combinado plantilla y datos que se le pasan</w:t>
-      </w:r>
-    </w:p>
-    <w:p>
-      <w:pPr>
-        <w:pStyle w:val="Prrafodelista"/>
-        <w:numPr>
-          <w:ilvl w:val="0"/>
-          <w:numId w:val="25"/>
-        </w:numPr>
-        <w:rPr>
-          <w:lang w:val="es-ES"/>
-        </w:rPr>
-      </w:pPr>
-      <w:proofErr w:type="spellStart"/>
-      <w:r>
-        <w:rPr>
-          <w:lang w:val="es-ES"/>
-        </w:rPr>
-        <w:t>sdf</w:t>
-      </w:r>
-      <w:proofErr w:type="spellEnd"/>
-    </w:p>
-    <w:bookmarkEnd w:id="21"/>
+      <w:r>
+        <w:rPr>
+          <w:lang w:val="es-ES"/>
+        </w:rPr>
+        <w:lastRenderedPageBreak/>
+        <w:t>Mensaje</w:t>
+      </w:r>
+    </w:p>
     <w:p>
       <w:pPr>
         <w:pStyle w:val="Prrafodelista"/>
@@ -11382,12 +10785,56 @@
           <w:lang w:val="es-ES"/>
         </w:rPr>
       </w:pPr>
-      <w:r>
-        <w:rPr>
-          <w:lang w:val="es-ES"/>
-        </w:rPr>
-        <w:t xml:space="preserve">Mostrar </w:t>
-      </w:r>
+      <w:proofErr w:type="spellStart"/>
+      <w:r>
+        <w:rPr>
+          <w:lang w:val="es-ES"/>
+        </w:rPr>
+        <w:t>Thanks</w:t>
+      </w:r>
+      <w:proofErr w:type="spellEnd"/>
+      <w:r>
+        <w:rPr>
+          <w:lang w:val="es-ES"/>
+        </w:rPr>
+        <w:t xml:space="preserve"> </w:t>
+      </w:r>
+      <w:proofErr w:type="spellStart"/>
+      <w:r>
+        <w:rPr>
+          <w:lang w:val="es-ES"/>
+        </w:rPr>
+        <w:t>for</w:t>
+      </w:r>
+      <w:proofErr w:type="spellEnd"/>
+      <w:r>
+        <w:rPr>
+          <w:lang w:val="es-ES"/>
+        </w:rPr>
+        <w:t xml:space="preserve"> </w:t>
+      </w:r>
+      <w:proofErr w:type="spellStart"/>
+      <w:r>
+        <w:rPr>
+          <w:lang w:val="es-ES"/>
+        </w:rPr>
+        <w:t>your</w:t>
+      </w:r>
+      <w:proofErr w:type="spellEnd"/>
+      <w:r>
+        <w:rPr>
+          <w:lang w:val="es-ES"/>
+        </w:rPr>
+        <w:t xml:space="preserve"> </w:t>
+      </w:r>
+      <w:proofErr w:type="spellStart"/>
+      <w:r>
+        <w:rPr>
+          <w:lang w:val="es-ES"/>
+        </w:rPr>
+        <w:t>visit</w:t>
+      </w:r>
+      <w:proofErr w:type="spellEnd"/>
     </w:p>
     <w:p>
       <w:pPr>
@@ -11428,584 +10875,6 @@
         <w:rPr>
           <w:lang w:val="es-ES"/>
         </w:rPr>
-        <w:lastRenderedPageBreak/>
-        <w:t xml:space="preserve">Según parámetro muestra una cosa </w:t>
-      </w:r>
-      <w:proofErr w:type="spellStart"/>
-      <w:r>
-        <w:rPr>
-          <w:lang w:val="es-ES"/>
-        </w:rPr>
-        <w:t>o</w:t>
-      </w:r>
-      <w:proofErr w:type="spellEnd"/>
-      <w:r>
-        <w:rPr>
-          <w:lang w:val="es-ES"/>
-        </w:rPr>
-        <w:t xml:space="preserve"> otra</w:t>
-      </w:r>
-    </w:p>
-    <w:p>
-      <w:pPr>
-        <w:pStyle w:val="Prrafodelista"/>
-        <w:numPr>
-          <w:ilvl w:val="1"/>
-          <w:numId w:val="16"/>
-        </w:numPr>
-        <w:rPr>
-          <w:lang w:val="es-ES"/>
-        </w:rPr>
-      </w:pPr>
-      <w:r>
-        <w:rPr>
-          <w:lang w:val="es-ES"/>
-        </w:rPr>
-        <w:t>Opciones</w:t>
-      </w:r>
-    </w:p>
-    <w:p>
-      <w:pPr>
-        <w:pStyle w:val="Prrafodelista"/>
-        <w:numPr>
-          <w:ilvl w:val="0"/>
-          <w:numId w:val="26"/>
-        </w:numPr>
-        <w:rPr>
-          <w:lang w:val="es-ES"/>
-        </w:rPr>
-      </w:pPr>
-      <w:r>
-        <w:rPr>
-          <w:lang w:val="es-ES"/>
-        </w:rPr>
-        <w:t>Tipo error de entrada de valor</w:t>
-      </w:r>
-    </w:p>
-    <w:p>
-      <w:pPr>
-        <w:pStyle w:val="Prrafodelista"/>
-        <w:ind w:left="2160"/>
-        <w:rPr>
-          <w:lang w:val="es-ES"/>
-        </w:rPr>
-      </w:pPr>
-      <w:r>
-        <w:rPr>
-          <w:lang w:val="es-ES"/>
-        </w:rPr>
-        <w:t>Sin mensaje</w:t>
-      </w:r>
-    </w:p>
-    <w:p>
-      <w:pPr>
-        <w:pStyle w:val="Prrafodelista"/>
-        <w:numPr>
-          <w:ilvl w:val="0"/>
-          <w:numId w:val="26"/>
-        </w:numPr>
-        <w:rPr>
-          <w:lang w:val="es-ES"/>
-        </w:rPr>
-      </w:pPr>
-      <w:r>
-        <w:rPr>
-          <w:lang w:val="es-ES"/>
-        </w:rPr>
-        <w:t>Mensaje que se le pasa</w:t>
-      </w:r>
-    </w:p>
-    <w:p>
-      <w:pPr>
-        <w:pStyle w:val="Prrafodelista"/>
-        <w:ind w:left="2160"/>
-        <w:rPr>
-          <w:lang w:val="es-ES"/>
-        </w:rPr>
-      </w:pPr>
-      <w:r>
-        <w:rPr>
-          <w:lang w:val="es-ES"/>
-        </w:rPr>
-        <w:t>Mensaje: “</w:t>
-      </w:r>
-      <w:proofErr w:type="spellStart"/>
-      <w:r>
-        <w:rPr>
-          <w:lang w:val="es-ES"/>
-        </w:rPr>
-        <w:t>Push</w:t>
-      </w:r>
-      <w:proofErr w:type="spellEnd"/>
-      <w:r>
-        <w:rPr>
-          <w:lang w:val="es-ES"/>
-        </w:rPr>
-        <w:t xml:space="preserve"> </w:t>
-      </w:r>
-      <w:proofErr w:type="spellStart"/>
-      <w:r>
-        <w:rPr>
-          <w:lang w:val="es-ES"/>
-        </w:rPr>
-        <w:t>any</w:t>
-      </w:r>
-      <w:proofErr w:type="spellEnd"/>
-      <w:r>
-        <w:rPr>
-          <w:lang w:val="es-ES"/>
-        </w:rPr>
-        <w:t xml:space="preserve"> </w:t>
-      </w:r>
-      <w:proofErr w:type="spellStart"/>
-      <w:r>
-        <w:rPr>
-          <w:lang w:val="es-ES"/>
-        </w:rPr>
-        <w:t>key</w:t>
-      </w:r>
-      <w:proofErr w:type="spellEnd"/>
-      <w:r>
-        <w:rPr>
-          <w:lang w:val="es-ES"/>
-        </w:rPr>
-        <w:t xml:space="preserve"> </w:t>
-      </w:r>
-      <w:proofErr w:type="spellStart"/>
-      <w:r>
-        <w:rPr>
-          <w:lang w:val="es-ES"/>
-        </w:rPr>
-        <w:t>to</w:t>
-      </w:r>
-      <w:proofErr w:type="spellEnd"/>
-      <w:r>
-        <w:rPr>
-          <w:lang w:val="es-ES"/>
-        </w:rPr>
-        <w:t xml:space="preserve"> continuos”</w:t>
-      </w:r>
-    </w:p>
-    <w:p>
-      <w:pPr>
-        <w:pStyle w:val="Prrafodelista"/>
-        <w:numPr>
-          <w:ilvl w:val="0"/>
-          <w:numId w:val="26"/>
-        </w:numPr>
-        <w:rPr>
-          <w:lang w:val="es-ES"/>
-        </w:rPr>
-      </w:pPr>
-      <w:proofErr w:type="spellStart"/>
-      <w:r>
-        <w:rPr>
-          <w:lang w:val="es-ES"/>
-        </w:rPr>
-        <w:t>sdf</w:t>
-      </w:r>
-      <w:proofErr w:type="spellEnd"/>
-    </w:p>
-    <w:p>
-      <w:pPr>
-        <w:pStyle w:val="Prrafodelista"/>
-        <w:numPr>
-          <w:ilvl w:val="1"/>
-          <w:numId w:val="16"/>
-        </w:numPr>
-        <w:rPr>
-          <w:lang w:val="es-ES"/>
-        </w:rPr>
-      </w:pPr>
-      <w:proofErr w:type="spellStart"/>
-      <w:r>
-        <w:rPr>
-          <w:lang w:val="es-ES"/>
-        </w:rPr>
-        <w:t>sdf</w:t>
-      </w:r>
-      <w:proofErr w:type="spellEnd"/>
-    </w:p>
-    <w:p>
-      <w:pPr>
-        <w:pStyle w:val="Prrafodelista"/>
-        <w:numPr>
-          <w:ilvl w:val="0"/>
-          <w:numId w:val="16"/>
-        </w:numPr>
-        <w:rPr>
-          <w:b/>
-          <w:bCs/>
-          <w:u w:val="single"/>
-          <w:lang w:val="es-ES"/>
-        </w:rPr>
-      </w:pPr>
-      <w:r>
-        <w:rPr>
-          <w:b/>
-          <w:bCs/>
-          <w:u w:val="single"/>
-          <w:lang w:val="es-ES"/>
-        </w:rPr>
-        <w:t>CONSIDERACIONES</w:t>
-      </w:r>
-    </w:p>
-    <w:p>
-      <w:pPr>
-        <w:pStyle w:val="Prrafodelista"/>
-        <w:numPr>
-          <w:ilvl w:val="1"/>
-          <w:numId w:val="16"/>
-        </w:numPr>
-        <w:rPr>
-          <w:lang w:val="es-ES"/>
-        </w:rPr>
-      </w:pPr>
-      <w:r>
-        <w:rPr>
-          <w:lang w:val="es-ES"/>
-        </w:rPr>
-        <w:t>¿Dónde volverá?</w:t>
-      </w:r>
-    </w:p>
-    <w:p>
-      <w:pPr>
-        <w:pStyle w:val="Prrafodelista"/>
-        <w:numPr>
-          <w:ilvl w:val="2"/>
-          <w:numId w:val="16"/>
-        </w:numPr>
-        <w:rPr>
-          <w:lang w:val="es-ES"/>
-        </w:rPr>
-      </w:pPr>
-      <w:r>
-        <w:rPr>
-          <w:lang w:val="es-ES"/>
-        </w:rPr>
-        <w:t xml:space="preserve">En la opción 1, a la pantalla de </w:t>
-      </w:r>
-      <w:proofErr w:type="spellStart"/>
-      <w:r>
-        <w:rPr>
-          <w:lang w:val="es-ES"/>
-        </w:rPr>
-        <w:t>dondes</w:t>
-      </w:r>
-      <w:proofErr w:type="spellEnd"/>
-      <w:r>
-        <w:rPr>
-          <w:lang w:val="es-ES"/>
-        </w:rPr>
-        <w:t xml:space="preserve"> se le ha llamado</w:t>
-      </w:r>
-    </w:p>
-    <w:p>
-      <w:pPr>
-        <w:pStyle w:val="Prrafodelista"/>
-        <w:numPr>
-          <w:ilvl w:val="2"/>
-          <w:numId w:val="16"/>
-        </w:numPr>
-        <w:rPr>
-          <w:lang w:val="es-ES"/>
-        </w:rPr>
-      </w:pPr>
-      <w:r>
-        <w:rPr>
-          <w:lang w:val="es-ES"/>
-        </w:rPr>
-        <w:t>En la opción 2, dependerá de un parámetro</w:t>
-      </w:r>
-    </w:p>
-    <w:p>
-      <w:pPr>
-        <w:pStyle w:val="Prrafodelista"/>
-        <w:numPr>
-          <w:ilvl w:val="3"/>
-          <w:numId w:val="16"/>
-        </w:numPr>
-        <w:rPr>
-          <w:lang w:val="es-ES"/>
-        </w:rPr>
-      </w:pPr>
-      <w:r>
-        <w:rPr>
-          <w:lang w:val="es-ES"/>
-        </w:rPr>
-        <w:t>A la misma pantalla des de donde se ha llamado</w:t>
-      </w:r>
-    </w:p>
-    <w:p>
-      <w:pPr>
-        <w:pStyle w:val="Prrafodelista"/>
-        <w:numPr>
-          <w:ilvl w:val="3"/>
-          <w:numId w:val="16"/>
-        </w:numPr>
-        <w:rPr>
-          <w:lang w:val="es-ES"/>
-        </w:rPr>
-      </w:pPr>
-      <w:r>
-        <w:rPr>
-          <w:lang w:val="es-ES"/>
-        </w:rPr>
-        <w:t>Menú principal</w:t>
-      </w:r>
-    </w:p>
-    <w:p>
-      <w:pPr>
-        <w:pStyle w:val="Prrafodelista"/>
-        <w:numPr>
-          <w:ilvl w:val="0"/>
-          <w:numId w:val="16"/>
-        </w:numPr>
-        <w:rPr>
-          <w:lang w:val="es-ES"/>
-        </w:rPr>
-      </w:pPr>
-      <w:proofErr w:type="spellStart"/>
-      <w:r>
-        <w:rPr>
-          <w:lang w:val="es-ES"/>
-        </w:rPr>
-        <w:t>sdf</w:t>
-      </w:r>
-      <w:proofErr w:type="spellEnd"/>
-    </w:p>
-    <w:p>
-      <w:pPr>
-        <w:rPr>
-          <w:lang w:val="es-ES"/>
-        </w:rPr>
-      </w:pPr>
-    </w:p>
-    <w:p>
-      <w:pPr>
-        <w:pStyle w:val="Ttulo3"/>
-        <w:rPr>
-          <w:lang w:val="es-ES"/>
-        </w:rPr>
-      </w:pPr>
-      <w:bookmarkStart w:id="22" w:name="_Toc126781951"/>
-      <w:proofErr w:type="spellStart"/>
-      <w:r>
-        <w:rPr>
-          <w:lang w:val="es-ES"/>
-        </w:rPr>
-        <w:t>Exit</w:t>
-      </w:r>
-      <w:bookmarkEnd w:id="22"/>
-      <w:proofErr w:type="spellEnd"/>
-    </w:p>
-    <w:p>
-      <w:pPr>
-        <w:pStyle w:val="Prrafodelista"/>
-        <w:numPr>
-          <w:ilvl w:val="0"/>
-          <w:numId w:val="16"/>
-        </w:numPr>
-        <w:rPr>
-          <w:b/>
-          <w:bCs/>
-          <w:u w:val="single"/>
-          <w:lang w:val="es-ES"/>
-        </w:rPr>
-      </w:pPr>
-      <w:r>
-        <w:rPr>
-          <w:b/>
-          <w:bCs/>
-          <w:u w:val="single"/>
-          <w:lang w:val="es-ES"/>
-        </w:rPr>
-        <w:t>TITULO</w:t>
-      </w:r>
-    </w:p>
-    <w:p>
-      <w:pPr>
-        <w:pStyle w:val="Prrafodelista"/>
-        <w:numPr>
-          <w:ilvl w:val="1"/>
-          <w:numId w:val="16"/>
-        </w:numPr>
-        <w:rPr>
-          <w:lang w:val="es-ES"/>
-        </w:rPr>
-      </w:pPr>
-      <w:r>
-        <w:rPr>
-          <w:lang w:val="es-ES"/>
-        </w:rPr>
-        <w:t xml:space="preserve">OPA </w:t>
-      </w:r>
-      <w:proofErr w:type="spellStart"/>
-      <w:r>
-        <w:rPr>
-          <w:lang w:val="es-ES"/>
-        </w:rPr>
-        <w:t>travel</w:t>
-      </w:r>
-      <w:proofErr w:type="spellEnd"/>
-      <w:r>
-        <w:rPr>
-          <w:lang w:val="es-ES"/>
-        </w:rPr>
-        <w:t xml:space="preserve"> </w:t>
-      </w:r>
-      <w:proofErr w:type="spellStart"/>
-      <w:r>
-        <w:rPr>
-          <w:lang w:val="es-ES"/>
-        </w:rPr>
-        <w:t>agency</w:t>
-      </w:r>
-      <w:proofErr w:type="spellEnd"/>
-    </w:p>
-    <w:p>
-      <w:pPr>
-        <w:pStyle w:val="Prrafodelista"/>
-        <w:numPr>
-          <w:ilvl w:val="0"/>
-          <w:numId w:val="16"/>
-        </w:numPr>
-        <w:rPr>
-          <w:b/>
-          <w:bCs/>
-          <w:u w:val="single"/>
-          <w:lang w:val="es-ES"/>
-        </w:rPr>
-      </w:pPr>
-      <w:r>
-        <w:rPr>
-          <w:b/>
-          <w:bCs/>
-          <w:u w:val="single"/>
-          <w:lang w:val="es-ES"/>
-        </w:rPr>
-        <w:t>CUERPO</w:t>
-      </w:r>
-    </w:p>
-    <w:p>
-      <w:pPr>
-        <w:pStyle w:val="Prrafodelista"/>
-        <w:numPr>
-          <w:ilvl w:val="1"/>
-          <w:numId w:val="16"/>
-        </w:numPr>
-        <w:rPr>
-          <w:lang w:val="es-ES"/>
-        </w:rPr>
-      </w:pPr>
-      <w:r>
-        <w:rPr>
-          <w:lang w:val="es-ES"/>
-        </w:rPr>
-        <w:t>Mensaje</w:t>
-      </w:r>
-    </w:p>
-    <w:p>
-      <w:pPr>
-        <w:pStyle w:val="Prrafodelista"/>
-        <w:numPr>
-          <w:ilvl w:val="2"/>
-          <w:numId w:val="16"/>
-        </w:numPr>
-        <w:rPr>
-          <w:lang w:val="es-ES"/>
-        </w:rPr>
-      </w:pPr>
-      <w:proofErr w:type="spellStart"/>
-      <w:r>
-        <w:rPr>
-          <w:lang w:val="es-ES"/>
-        </w:rPr>
-        <w:t>Thanks</w:t>
-      </w:r>
-      <w:proofErr w:type="spellEnd"/>
-      <w:r>
-        <w:rPr>
-          <w:lang w:val="es-ES"/>
-        </w:rPr>
-        <w:t xml:space="preserve"> </w:t>
-      </w:r>
-      <w:proofErr w:type="spellStart"/>
-      <w:r>
-        <w:rPr>
-          <w:lang w:val="es-ES"/>
-        </w:rPr>
-        <w:t>for</w:t>
-      </w:r>
-      <w:proofErr w:type="spellEnd"/>
-      <w:r>
-        <w:rPr>
-          <w:lang w:val="es-ES"/>
-        </w:rPr>
-        <w:t xml:space="preserve"> </w:t>
-      </w:r>
-      <w:proofErr w:type="spellStart"/>
-      <w:r>
-        <w:rPr>
-          <w:lang w:val="es-ES"/>
-        </w:rPr>
-        <w:t>your</w:t>
-      </w:r>
-      <w:proofErr w:type="spellEnd"/>
-      <w:r>
-        <w:rPr>
-          <w:lang w:val="es-ES"/>
-        </w:rPr>
-        <w:t xml:space="preserve"> </w:t>
-      </w:r>
-      <w:proofErr w:type="spellStart"/>
-      <w:r>
-        <w:rPr>
-          <w:lang w:val="es-ES"/>
-        </w:rPr>
-        <w:t>visit</w:t>
-      </w:r>
-      <w:proofErr w:type="spellEnd"/>
-    </w:p>
-    <w:p>
-      <w:pPr>
-        <w:pStyle w:val="Prrafodelista"/>
-        <w:numPr>
-          <w:ilvl w:val="0"/>
-          <w:numId w:val="16"/>
-        </w:numPr>
-        <w:rPr>
-          <w:b/>
-          <w:bCs/>
-          <w:u w:val="single"/>
-          <w:lang w:val="es-ES"/>
-        </w:rPr>
-      </w:pPr>
-      <w:r>
-        <w:rPr>
-          <w:b/>
-          <w:bCs/>
-          <w:u w:val="single"/>
-          <w:lang w:val="es-ES"/>
-        </w:rPr>
-        <w:t>ENTRADA DE DATOS</w:t>
-      </w:r>
-    </w:p>
-    <w:p>
-      <w:pPr>
-        <w:pStyle w:val="Prrafodelista"/>
-        <w:numPr>
-          <w:ilvl w:val="1"/>
-          <w:numId w:val="16"/>
-        </w:numPr>
-        <w:rPr>
-          <w:lang w:val="es-ES"/>
-        </w:rPr>
-      </w:pPr>
-      <w:r>
-        <w:rPr>
-          <w:lang w:val="es-ES"/>
-        </w:rPr>
         <w:t>Sin salida de datos</w:t>
       </w:r>
     </w:p>
@@ -12037,7 +10906,7 @@
           <w:lang w:val="es-ES"/>
         </w:rPr>
       </w:pPr>
-      <w:bookmarkStart w:id="23" w:name="_Toc126781952"/>
+      <w:bookmarkStart w:id="21" w:name="_Toc126936692"/>
       <w:r>
         <w:rPr>
           <w:lang w:val="es-ES"/>
@@ -12045,7 +10914,7 @@
         <w:lastRenderedPageBreak/>
         <w:t>BBDD</w:t>
       </w:r>
-      <w:bookmarkEnd w:id="23"/>
+      <w:bookmarkEnd w:id="21"/>
     </w:p>
     <w:p>
       <w:pPr>
@@ -12300,7 +11169,7 @@
           <w:lang w:val="es-ES"/>
         </w:rPr>
       </w:pPr>
-      <w:bookmarkStart w:id="24" w:name="_Toc126781953"/>
+      <w:bookmarkStart w:id="22" w:name="_Toc126936693"/>
       <w:r>
         <w:rPr>
           <w:lang w:val="es-ES"/>
@@ -12308,7 +11177,7 @@
         <w:lastRenderedPageBreak/>
         <w:t>Tables</w:t>
       </w:r>
-      <w:bookmarkEnd w:id="24"/>
+      <w:bookmarkEnd w:id="22"/>
     </w:p>
     <w:p>
       <w:pPr>
@@ -12327,7 +11196,7 @@
       <w:pPr>
         <w:pStyle w:val="Ttulo4"/>
       </w:pPr>
-      <w:bookmarkStart w:id="25" w:name="_Hlk126252350"/>
+      <w:bookmarkStart w:id="23" w:name="_Hlk126252350"/>
       <w:r>
         <w:t>AIR TRIPS</w:t>
       </w:r>
@@ -12458,7 +11327,13 @@
         <w:pStyle w:val="Ttulo4"/>
       </w:pPr>
       <w:r>
-        <w:t>CITIES VISITED – TRIP</w:t>
+        <w:t xml:space="preserve">CITIES VISITED – </w:t>
+      </w:r>
+      <w:r>
+        <w:t xml:space="preserve">LAND </w:t>
+      </w:r>
+      <w:r>
+        <w:t>TRIP</w:t>
       </w:r>
     </w:p>
     <w:p>
@@ -12588,16 +11463,8 @@
         <w:rPr>
           <w:lang w:val="es-ES"/>
         </w:rPr>
-        <w:t xml:space="preserve"> Air </w:t>
-      </w:r>
-      <w:proofErr w:type="spellStart"/>
-      <w:r>
-        <w:rPr>
-          <w:lang w:val="es-ES"/>
-        </w:rPr>
-        <w:t>Trip</w:t>
-      </w:r>
-      <w:proofErr w:type="spellEnd"/>
+        <w:t xml:space="preserve"> City</w:t>
+      </w:r>
     </w:p>
     <w:p>
       <w:pPr>
@@ -12659,6 +11526,21 @@
     </w:p>
     <w:p>
       <w:pPr>
+        <w:rPr>
+          <w:lang w:val="es-ES"/>
+        </w:rPr>
+      </w:pPr>
+    </w:p>
+    <w:p>
+      <w:pPr>
+        <w:pStyle w:val="Ttulo4"/>
+      </w:pPr>
+      <w:r>
+        <w:t>CITIES</w:t>
+      </w:r>
+    </w:p>
+    <w:p>
+      <w:pPr>
         <w:pStyle w:val="Prrafodelista"/>
         <w:numPr>
           <w:ilvl w:val="0"/>
@@ -12668,19 +11550,11 @@
           <w:lang w:val="es-ES"/>
         </w:rPr>
       </w:pPr>
-      <w:proofErr w:type="gramStart"/>
       <w:r>
         <w:rPr>
           <w:lang w:val="es-ES"/>
         </w:rPr>
         <w:t>Id</w:t>
-      </w:r>
-      <w:proofErr w:type="gramEnd"/>
-      <w:r>
-        <w:rPr>
-          <w:lang w:val="es-ES"/>
-        </w:rPr>
-        <w:t xml:space="preserve"> City</w:t>
       </w:r>
     </w:p>
     <w:p>
@@ -12694,33 +11568,29 @@
           <w:lang w:val="es-ES"/>
         </w:rPr>
       </w:pPr>
-      <w:proofErr w:type="gramStart"/>
-      <w:r>
-        <w:rPr>
-          <w:lang w:val="es-ES"/>
-        </w:rPr>
-        <w:t>Id</w:t>
-      </w:r>
-      <w:proofErr w:type="gramEnd"/>
-      <w:r>
-        <w:rPr>
-          <w:lang w:val="es-ES"/>
-        </w:rPr>
-        <w:t xml:space="preserve"> Air </w:t>
-      </w:r>
-      <w:proofErr w:type="spellStart"/>
-      <w:r>
-        <w:rPr>
-          <w:lang w:val="es-ES"/>
-        </w:rPr>
-        <w:t>Trip</w:t>
-      </w:r>
-      <w:proofErr w:type="spellEnd"/>
-      <w:r>
-        <w:rPr>
-          <w:lang w:val="es-ES"/>
-        </w:rPr>
-        <w:t xml:space="preserve"> Table</w:t>
+      <w:r>
+        <w:rPr>
+          <w:lang w:val="es-ES"/>
+        </w:rPr>
+        <w:t>Short</w:t>
+      </w:r>
+    </w:p>
+    <w:p>
+      <w:pPr>
+        <w:pStyle w:val="Prrafodelista"/>
+        <w:numPr>
+          <w:ilvl w:val="0"/>
+          <w:numId w:val="35"/>
+        </w:numPr>
+        <w:rPr>
+          <w:lang w:val="es-ES"/>
+        </w:rPr>
+      </w:pPr>
+      <w:r>
+        <w:rPr>
+          <w:lang w:val="es-ES"/>
+        </w:rPr>
+        <w:t>Nombre</w:t>
       </w:r>
     </w:p>
     <w:p>
@@ -12734,12 +11604,14 @@
           <w:lang w:val="es-ES"/>
         </w:rPr>
       </w:pPr>
-      <w:r>
-        <w:rPr>
-          <w:lang w:val="es-ES"/>
-        </w:rPr>
-        <w:t>Short</w:t>
-      </w:r>
+      <w:proofErr w:type="spellStart"/>
+      <w:r>
+        <w:rPr>
+          <w:lang w:val="es-ES"/>
+        </w:rPr>
+        <w:t>String</w:t>
+      </w:r>
+      <w:proofErr w:type="spellEnd"/>
     </w:p>
     <w:p>
       <w:pPr>
@@ -12753,7 +11625,7 @@
         <w:pStyle w:val="Ttulo4"/>
       </w:pPr>
       <w:r>
-        <w:t>CIUDADES</w:t>
+        <w:t>FLIGHTS</w:t>
       </w:r>
     </w:p>
     <w:p>
@@ -12803,12 +11675,28 @@
           <w:lang w:val="es-ES"/>
         </w:rPr>
       </w:pPr>
-      <w:r>
-        <w:rPr>
-          <w:lang w:val="es-ES"/>
-        </w:rPr>
-        <w:t>Nombre</w:t>
-      </w:r>
+      <w:proofErr w:type="gramStart"/>
+      <w:r>
+        <w:rPr>
+          <w:lang w:val="es-ES"/>
+        </w:rPr>
+        <w:t>Id</w:t>
+      </w:r>
+      <w:proofErr w:type="gramEnd"/>
+      <w:r>
+        <w:rPr>
+          <w:lang w:val="es-ES"/>
+        </w:rPr>
+        <w:t xml:space="preserve"> City </w:t>
+      </w:r>
+      <w:proofErr w:type="spellStart"/>
+      <w:r>
+        <w:rPr>
+          <w:lang w:val="es-ES"/>
+        </w:rPr>
+        <w:t>Departure</w:t>
+      </w:r>
+      <w:proofErr w:type="spellEnd"/>
     </w:p>
     <w:p>
       <w:pPr>
@@ -12821,28 +11709,43 @@
           <w:lang w:val="es-ES"/>
         </w:rPr>
       </w:pPr>
-      <w:proofErr w:type="spellStart"/>
-      <w:r>
-        <w:rPr>
-          <w:lang w:val="es-ES"/>
-        </w:rPr>
-        <w:t>String</w:t>
-      </w:r>
-      <w:proofErr w:type="spellEnd"/>
-    </w:p>
-    <w:p>
-      <w:pPr>
-        <w:rPr>
-          <w:lang w:val="es-ES"/>
-        </w:rPr>
-      </w:pPr>
-    </w:p>
-    <w:p>
-      <w:pPr>
-        <w:pStyle w:val="Ttulo4"/>
-      </w:pPr>
-      <w:r>
-        <w:t>FLIGHTS</w:t>
+      <w:r>
+        <w:rPr>
+          <w:lang w:val="es-ES"/>
+        </w:rPr>
+        <w:t xml:space="preserve">Id </w:t>
+      </w:r>
+      <w:proofErr w:type="spellStart"/>
+      <w:r>
+        <w:rPr>
+          <w:lang w:val="es-ES"/>
+        </w:rPr>
+        <w:t>Cities</w:t>
+      </w:r>
+      <w:proofErr w:type="spellEnd"/>
+      <w:r>
+        <w:rPr>
+          <w:lang w:val="es-ES"/>
+        </w:rPr>
+        <w:t xml:space="preserve"> Table</w:t>
+      </w:r>
+    </w:p>
+    <w:p>
+      <w:pPr>
+        <w:pStyle w:val="Prrafodelista"/>
+        <w:numPr>
+          <w:ilvl w:val="1"/>
+          <w:numId w:val="35"/>
+        </w:numPr>
+        <w:rPr>
+          <w:lang w:val="es-ES"/>
+        </w:rPr>
+      </w:pPr>
+      <w:r>
+        <w:rPr>
+          <w:lang w:val="es-ES"/>
+        </w:rPr>
+        <w:t>Short</w:t>
       </w:r>
     </w:p>
     <w:p>
@@ -12860,8 +11763,16 @@
         <w:rPr>
           <w:lang w:val="es-ES"/>
         </w:rPr>
-        <w:t>Id</w:t>
-      </w:r>
+        <w:t xml:space="preserve">Time </w:t>
+      </w:r>
+      <w:proofErr w:type="spellStart"/>
+      <w:r>
+        <w:rPr>
+          <w:lang w:val="es-ES"/>
+        </w:rPr>
+        <w:t>Departure</w:t>
+      </w:r>
+      <w:proofErr w:type="spellEnd"/>
     </w:p>
     <w:p>
       <w:pPr>
@@ -12878,7 +11789,23 @@
         <w:rPr>
           <w:lang w:val="es-ES"/>
         </w:rPr>
-        <w:t>Short</w:t>
+        <w:t>Time</w:t>
+      </w:r>
+    </w:p>
+    <w:p>
+      <w:pPr>
+        <w:rPr>
+          <w:lang w:val="es-ES"/>
+        </w:rPr>
+      </w:pPr>
+    </w:p>
+    <w:p>
+      <w:pPr>
+        <w:pStyle w:val="Ttulo4"/>
+      </w:pPr>
+      <w:r>
+        <w:lastRenderedPageBreak/>
+        <w:t>FLIGHTS AIR TRIP</w:t>
       </w:r>
     </w:p>
     <w:p>
@@ -12904,14 +11831,14 @@
         <w:rPr>
           <w:lang w:val="es-ES"/>
         </w:rPr>
-        <w:t xml:space="preserve"> City </w:t>
-      </w:r>
-      <w:proofErr w:type="spellStart"/>
-      <w:r>
-        <w:rPr>
-          <w:lang w:val="es-ES"/>
-        </w:rPr>
-        <w:t>Departure</w:t>
+        <w:t xml:space="preserve"> Air </w:t>
+      </w:r>
+      <w:proofErr w:type="spellStart"/>
+      <w:r>
+        <w:rPr>
+          <w:lang w:val="es-ES"/>
+        </w:rPr>
+        <w:t>Trip</w:t>
       </w:r>
       <w:proofErr w:type="spellEnd"/>
     </w:p>
@@ -12926,18 +11853,26 @@
           <w:lang w:val="es-ES"/>
         </w:rPr>
       </w:pPr>
-      <w:r>
-        <w:rPr>
-          <w:lang w:val="es-ES"/>
-        </w:rPr>
-        <w:t xml:space="preserve">Id </w:t>
-      </w:r>
-      <w:proofErr w:type="spellStart"/>
-      <w:r>
-        <w:rPr>
-          <w:lang w:val="es-ES"/>
-        </w:rPr>
-        <w:t>Cities</w:t>
+      <w:proofErr w:type="gramStart"/>
+      <w:r>
+        <w:rPr>
+          <w:lang w:val="es-ES"/>
+        </w:rPr>
+        <w:t>Id</w:t>
+      </w:r>
+      <w:proofErr w:type="gramEnd"/>
+      <w:r>
+        <w:rPr>
+          <w:lang w:val="es-ES"/>
+        </w:rPr>
+        <w:t xml:space="preserve"> Air </w:t>
+      </w:r>
+      <w:proofErr w:type="spellStart"/>
+      <w:r>
+        <w:rPr>
+          <w:lang w:val="es-ES"/>
+        </w:rPr>
+        <w:t>Trip</w:t>
       </w:r>
       <w:proofErr w:type="spellEnd"/>
       <w:r>
@@ -12976,20 +11911,20 @@
           <w:lang w:val="es-ES"/>
         </w:rPr>
       </w:pPr>
-      <w:r>
-        <w:rPr>
-          <w:lang w:val="es-ES"/>
-        </w:rPr>
-        <w:t xml:space="preserve">Time </w:t>
-      </w:r>
-      <w:proofErr w:type="spellStart"/>
-      <w:r>
-        <w:rPr>
-          <w:lang w:val="es-ES"/>
-        </w:rPr>
-        <w:t>Departure</w:t>
-      </w:r>
-      <w:proofErr w:type="spellEnd"/>
+      <w:proofErr w:type="gramStart"/>
+      <w:r>
+        <w:rPr>
+          <w:lang w:val="es-ES"/>
+        </w:rPr>
+        <w:t>Id</w:t>
+      </w:r>
+      <w:proofErr w:type="gramEnd"/>
+      <w:r>
+        <w:rPr>
+          <w:lang w:val="es-ES"/>
+        </w:rPr>
+        <w:t xml:space="preserve"> Flight</w:t>
+      </w:r>
     </w:p>
     <w:p>
       <w:pPr>
@@ -13006,7 +11941,39 @@
         <w:rPr>
           <w:lang w:val="es-ES"/>
         </w:rPr>
-        <w:t>Time</w:t>
+        <w:t xml:space="preserve">Id </w:t>
+      </w:r>
+      <w:proofErr w:type="spellStart"/>
+      <w:r>
+        <w:rPr>
+          <w:lang w:val="es-ES"/>
+        </w:rPr>
+        <w:t>Flights</w:t>
+      </w:r>
+      <w:proofErr w:type="spellEnd"/>
+      <w:r>
+        <w:rPr>
+          <w:lang w:val="es-ES"/>
+        </w:rPr>
+        <w:t xml:space="preserve"> Table</w:t>
+      </w:r>
+    </w:p>
+    <w:p>
+      <w:pPr>
+        <w:pStyle w:val="Prrafodelista"/>
+        <w:numPr>
+          <w:ilvl w:val="1"/>
+          <w:numId w:val="35"/>
+        </w:numPr>
+        <w:rPr>
+          <w:lang w:val="es-ES"/>
+        </w:rPr>
+      </w:pPr>
+      <w:r>
+        <w:rPr>
+          <w:lang w:val="es-ES"/>
+        </w:rPr>
+        <w:t>Short</w:t>
       </w:r>
     </w:p>
     <w:p>
@@ -13021,9 +11988,10 @@
         <w:pStyle w:val="Ttulo4"/>
       </w:pPr>
       <w:r>
-        <w:t>FLIGHTS AIR TRIP</w:t>
-      </w:r>
-    </w:p>
+        <w:t>LAND TRIP</w:t>
+      </w:r>
+    </w:p>
+    <w:bookmarkEnd w:id="23"/>
     <w:p>
       <w:pPr>
         <w:pStyle w:val="Prrafodelista"/>
@@ -13035,28 +12003,12 @@
           <w:lang w:val="es-ES"/>
         </w:rPr>
       </w:pPr>
-      <w:proofErr w:type="gramStart"/>
       <w:r>
         <w:rPr>
           <w:lang w:val="es-ES"/>
         </w:rPr>
         <w:t>Id</w:t>
       </w:r>
-      <w:proofErr w:type="gramEnd"/>
-      <w:r>
-        <w:rPr>
-          <w:lang w:val="es-ES"/>
-        </w:rPr>
-        <w:t xml:space="preserve"> Air </w:t>
-      </w:r>
-      <w:proofErr w:type="spellStart"/>
-      <w:r>
-        <w:rPr>
-          <w:lang w:val="es-ES"/>
-        </w:rPr>
-        <w:t>Trip</w:t>
-      </w:r>
-      <w:proofErr w:type="spellEnd"/>
     </w:p>
     <w:p>
       <w:pPr>
@@ -13069,20 +12021,24 @@
           <w:lang w:val="es-ES"/>
         </w:rPr>
       </w:pPr>
-      <w:proofErr w:type="gramStart"/>
-      <w:r>
-        <w:rPr>
-          <w:lang w:val="es-ES"/>
-        </w:rPr>
-        <w:t>Id</w:t>
-      </w:r>
-      <w:proofErr w:type="gramEnd"/>
-      <w:r>
-        <w:rPr>
-          <w:lang w:val="es-ES"/>
-        </w:rPr>
-        <w:t xml:space="preserve"> Air </w:t>
-      </w:r>
+      <w:r>
+        <w:rPr>
+          <w:lang w:val="es-ES"/>
+        </w:rPr>
+        <w:t>Short</w:t>
+      </w:r>
+    </w:p>
+    <w:p>
+      <w:pPr>
+        <w:pStyle w:val="Prrafodelista"/>
+        <w:numPr>
+          <w:ilvl w:val="0"/>
+          <w:numId w:val="35"/>
+        </w:numPr>
+        <w:rPr>
+          <w:lang w:val="es-ES"/>
+        </w:rPr>
+      </w:pPr>
       <w:proofErr w:type="spellStart"/>
       <w:r>
         <w:rPr>
@@ -13095,8 +12051,16 @@
         <w:rPr>
           <w:lang w:val="es-ES"/>
         </w:rPr>
-        <w:t xml:space="preserve"> Table</w:t>
-      </w:r>
+        <w:t xml:space="preserve"> </w:t>
+      </w:r>
+      <w:proofErr w:type="spellStart"/>
+      <w:r>
+        <w:rPr>
+          <w:lang w:val="es-ES"/>
+        </w:rPr>
+        <w:t>Name</w:t>
+      </w:r>
+      <w:proofErr w:type="spellEnd"/>
     </w:p>
     <w:p>
       <w:pPr>
@@ -13109,12 +12073,14 @@
           <w:lang w:val="es-ES"/>
         </w:rPr>
       </w:pPr>
-      <w:r>
-        <w:rPr>
-          <w:lang w:val="es-ES"/>
-        </w:rPr>
-        <w:t>Short</w:t>
-      </w:r>
+      <w:proofErr w:type="spellStart"/>
+      <w:r>
+        <w:rPr>
+          <w:lang w:val="es-ES"/>
+        </w:rPr>
+        <w:t>String</w:t>
+      </w:r>
+      <w:proofErr w:type="spellEnd"/>
     </w:p>
     <w:p>
       <w:pPr>
@@ -13127,20 +12093,14 @@
           <w:lang w:val="es-ES"/>
         </w:rPr>
       </w:pPr>
-      <w:proofErr w:type="gramStart"/>
-      <w:r>
-        <w:rPr>
-          <w:lang w:val="es-ES"/>
-        </w:rPr>
-        <w:t>Id</w:t>
-      </w:r>
-      <w:proofErr w:type="gramEnd"/>
-      <w:r>
-        <w:rPr>
-          <w:lang w:val="es-ES"/>
-        </w:rPr>
-        <w:t xml:space="preserve"> Flight</w:t>
-      </w:r>
+      <w:proofErr w:type="spellStart"/>
+      <w:r>
+        <w:rPr>
+          <w:lang w:val="es-ES"/>
+        </w:rPr>
+        <w:t>Days</w:t>
+      </w:r>
+      <w:proofErr w:type="spellEnd"/>
     </w:p>
     <w:p>
       <w:pPr>
@@ -13157,21 +12117,40 @@
         <w:rPr>
           <w:lang w:val="es-ES"/>
         </w:rPr>
-        <w:t xml:space="preserve">Id </w:t>
-      </w:r>
-      <w:proofErr w:type="spellStart"/>
-      <w:r>
-        <w:rPr>
-          <w:lang w:val="es-ES"/>
-        </w:rPr>
-        <w:t>Flights</w:t>
-      </w:r>
-      <w:proofErr w:type="spellEnd"/>
-      <w:r>
-        <w:rPr>
-          <w:lang w:val="es-ES"/>
-        </w:rPr>
-        <w:t xml:space="preserve"> Table</w:t>
+        <w:t>Short</w:t>
+      </w:r>
+    </w:p>
+    <w:p>
+      <w:pPr>
+        <w:rPr>
+          <w:lang w:val="es-ES"/>
+        </w:rPr>
+      </w:pPr>
+    </w:p>
+    <w:p>
+      <w:pPr>
+        <w:pStyle w:val="Ttulo4"/>
+      </w:pPr>
+      <w:r>
+        <w:t>HOTEL</w:t>
+      </w:r>
+    </w:p>
+    <w:p>
+      <w:pPr>
+        <w:pStyle w:val="Prrafodelista"/>
+        <w:numPr>
+          <w:ilvl w:val="0"/>
+          <w:numId w:val="35"/>
+        </w:numPr>
+        <w:rPr>
+          <w:lang w:val="es-ES"/>
+        </w:rPr>
+      </w:pPr>
+      <w:r>
+        <w:rPr>
+          <w:lang w:val="es-ES"/>
+        </w:rPr>
+        <w:t>Id</w:t>
       </w:r>
     </w:p>
     <w:p>
@@ -13194,22 +12173,6 @@
     </w:p>
     <w:p>
       <w:pPr>
-        <w:rPr>
-          <w:lang w:val="es-ES"/>
-        </w:rPr>
-      </w:pPr>
-    </w:p>
-    <w:p>
-      <w:pPr>
-        <w:pStyle w:val="Ttulo4"/>
-      </w:pPr>
-      <w:r>
-        <w:t>LAND TRIP</w:t>
-      </w:r>
-    </w:p>
-    <w:bookmarkEnd w:id="25"/>
-    <w:p>
-      <w:pPr>
         <w:pStyle w:val="Prrafodelista"/>
         <w:numPr>
           <w:ilvl w:val="0"/>
@@ -13219,11 +12182,19 @@
           <w:lang w:val="es-ES"/>
         </w:rPr>
       </w:pPr>
+      <w:proofErr w:type="gramStart"/>
       <w:r>
         <w:rPr>
           <w:lang w:val="es-ES"/>
         </w:rPr>
         <w:t>Id</w:t>
+      </w:r>
+      <w:proofErr w:type="gramEnd"/>
+      <w:r>
+        <w:rPr>
+          <w:lang w:val="es-ES"/>
+        </w:rPr>
+        <w:t xml:space="preserve"> City</w:t>
       </w:r>
     </w:p>
     <w:p>
@@ -13260,20 +12231,6 @@
         <w:rPr>
           <w:lang w:val="es-ES"/>
         </w:rPr>
-        <w:t>Trip</w:t>
-      </w:r>
-      <w:proofErr w:type="spellEnd"/>
-      <w:r>
-        <w:rPr>
-          <w:lang w:val="es-ES"/>
-        </w:rPr>
-        <w:t xml:space="preserve"> </w:t>
-      </w:r>
-      <w:proofErr w:type="spellStart"/>
-      <w:r>
-        <w:rPr>
-          <w:lang w:val="es-ES"/>
-        </w:rPr>
         <w:t>Name</w:t>
       </w:r>
       <w:proofErr w:type="spellEnd"/>
@@ -13309,14 +12266,12 @@
           <w:lang w:val="es-ES"/>
         </w:rPr>
       </w:pPr>
-      <w:proofErr w:type="spellStart"/>
-      <w:r>
-        <w:rPr>
-          <w:lang w:val="es-ES"/>
-        </w:rPr>
-        <w:t>Days</w:t>
-      </w:r>
-      <w:proofErr w:type="spellEnd"/>
+      <w:r>
+        <w:rPr>
+          <w:lang w:val="es-ES"/>
+        </w:rPr>
+        <w:t>Id Categoría</w:t>
+      </w:r>
     </w:p>
     <w:p>
       <w:pPr>
@@ -13333,7 +12288,7 @@
         <w:rPr>
           <w:lang w:val="es-ES"/>
         </w:rPr>
-        <w:t>Short</w:t>
+        <w:t>Byte</w:t>
       </w:r>
     </w:p>
     <w:p>
@@ -13348,7 +12303,7 @@
         <w:pStyle w:val="Ttulo4"/>
       </w:pPr>
       <w:r>
-        <w:t>HOTEL</w:t>
+        <w:t>HOTELS – LAND TRIP</w:t>
       </w:r>
     </w:p>
     <w:p>
@@ -13366,8 +12321,30 @@
         <w:rPr>
           <w:lang w:val="es-ES"/>
         </w:rPr>
-        <w:t>Id</w:t>
-      </w:r>
+        <w:t xml:space="preserve">Id </w:t>
+      </w:r>
+      <w:proofErr w:type="spellStart"/>
+      <w:r>
+        <w:rPr>
+          <w:lang w:val="es-ES"/>
+        </w:rPr>
+        <w:t>Land</w:t>
+      </w:r>
+      <w:proofErr w:type="spellEnd"/>
+      <w:r>
+        <w:rPr>
+          <w:lang w:val="es-ES"/>
+        </w:rPr>
+        <w:t xml:space="preserve"> </w:t>
+      </w:r>
+      <w:proofErr w:type="spellStart"/>
+      <w:r>
+        <w:rPr>
+          <w:lang w:val="es-ES"/>
+        </w:rPr>
+        <w:t>Trip</w:t>
+      </w:r>
+      <w:proofErr w:type="spellEnd"/>
     </w:p>
     <w:p>
       <w:pPr>
@@ -13398,19 +12375,11 @@
           <w:lang w:val="es-ES"/>
         </w:rPr>
       </w:pPr>
-      <w:proofErr w:type="gramStart"/>
-      <w:r>
-        <w:rPr>
-          <w:lang w:val="es-ES"/>
-        </w:rPr>
-        <w:t>Id</w:t>
-      </w:r>
-      <w:proofErr w:type="gramEnd"/>
-      <w:r>
-        <w:rPr>
-          <w:lang w:val="es-ES"/>
-        </w:rPr>
-        <w:t xml:space="preserve"> City</w:t>
+      <w:r>
+        <w:rPr>
+          <w:lang w:val="es-ES"/>
+        </w:rPr>
+        <w:t>Id Hotel</w:t>
       </w:r>
     </w:p>
     <w:p>
@@ -13433,6 +12402,21 @@
     </w:p>
     <w:p>
       <w:pPr>
+        <w:rPr>
+          <w:lang w:val="es-ES"/>
+        </w:rPr>
+      </w:pPr>
+    </w:p>
+    <w:p>
+      <w:pPr>
+        <w:pStyle w:val="Ttulo4"/>
+      </w:pPr>
+      <w:r>
+        <w:t>CITIES VISITE – AIR TRIP</w:t>
+      </w:r>
+    </w:p>
+    <w:p>
+      <w:pPr>
         <w:pStyle w:val="Prrafodelista"/>
         <w:numPr>
           <w:ilvl w:val="0"/>
@@ -13442,12 +12426,32 @@
           <w:lang w:val="es-ES"/>
         </w:rPr>
       </w:pPr>
-      <w:proofErr w:type="spellStart"/>
-      <w:r>
-        <w:rPr>
-          <w:lang w:val="es-ES"/>
-        </w:rPr>
-        <w:t>Name</w:t>
+      <w:proofErr w:type="gramStart"/>
+      <w:r>
+        <w:rPr>
+          <w:lang w:val="es-ES"/>
+        </w:rPr>
+        <w:t>Id</w:t>
+      </w:r>
+      <w:proofErr w:type="gramEnd"/>
+      <w:r>
+        <w:rPr>
+          <w:lang w:val="es-ES"/>
+        </w:rPr>
+        <w:t xml:space="preserve"> </w:t>
+      </w:r>
+      <w:r>
+        <w:rPr>
+          <w:lang w:val="es-ES"/>
+        </w:rPr>
+        <w:t xml:space="preserve">Air </w:t>
+      </w:r>
+      <w:proofErr w:type="spellStart"/>
+      <w:r>
+        <w:rPr>
+          <w:lang w:val="es-ES"/>
+        </w:rPr>
+        <w:t>Trip</w:t>
       </w:r>
       <w:proofErr w:type="spellEnd"/>
     </w:p>
@@ -13462,14 +12466,53 @@
           <w:lang w:val="es-ES"/>
         </w:rPr>
       </w:pPr>
-      <w:proofErr w:type="spellStart"/>
-      <w:r>
-        <w:rPr>
-          <w:lang w:val="es-ES"/>
-        </w:rPr>
-        <w:t>String</w:t>
-      </w:r>
-      <w:proofErr w:type="spellEnd"/>
+      <w:proofErr w:type="gramStart"/>
+      <w:r>
+        <w:rPr>
+          <w:lang w:val="es-ES"/>
+        </w:rPr>
+        <w:t>Id</w:t>
+      </w:r>
+      <w:proofErr w:type="gramEnd"/>
+      <w:r>
+        <w:rPr>
+          <w:lang w:val="es-ES"/>
+        </w:rPr>
+        <w:t xml:space="preserve"> Air </w:t>
+      </w:r>
+      <w:proofErr w:type="spellStart"/>
+      <w:r>
+        <w:rPr>
+          <w:lang w:val="es-ES"/>
+        </w:rPr>
+        <w:t>Trip</w:t>
+      </w:r>
+      <w:proofErr w:type="spellEnd"/>
+      <w:r>
+        <w:rPr>
+          <w:lang w:val="es-ES"/>
+        </w:rPr>
+        <w:t xml:space="preserve"> Table</w:t>
+      </w:r>
+    </w:p>
+    <w:p>
+      <w:pPr>
+        <w:pStyle w:val="Prrafodelista"/>
+        <w:numPr>
+          <w:ilvl w:val="1"/>
+          <w:numId w:val="35"/>
+        </w:numPr>
+        <w:rPr>
+          <w:lang w:val="es-ES"/>
+        </w:rPr>
+      </w:pPr>
+      <w:r>
+        <w:rPr>
+          <w:lang w:val="es-ES"/>
+        </w:rPr>
+        <w:lastRenderedPageBreak/>
+        <w:t>Short</w:t>
+      </w:r>
     </w:p>
     <w:p>
       <w:pPr>
@@ -13486,7 +12529,7 @@
         <w:rPr>
           <w:lang w:val="es-ES"/>
         </w:rPr>
-        <w:t>Id Categoría</w:t>
+        <w:t>Id ciudad</w:t>
       </w:r>
     </w:p>
     <w:p>
@@ -13504,7 +12547,25 @@
         <w:rPr>
           <w:lang w:val="es-ES"/>
         </w:rPr>
-        <w:t>Byte</w:t>
+        <w:t>Id tabla Ciudades</w:t>
+      </w:r>
+    </w:p>
+    <w:p>
+      <w:pPr>
+        <w:pStyle w:val="Prrafodelista"/>
+        <w:numPr>
+          <w:ilvl w:val="1"/>
+          <w:numId w:val="35"/>
+        </w:numPr>
+        <w:rPr>
+          <w:lang w:val="es-ES"/>
+        </w:rPr>
+      </w:pPr>
+      <w:r>
+        <w:rPr>
+          <w:lang w:val="es-ES"/>
+        </w:rPr>
+        <w:t>Short</w:t>
       </w:r>
     </w:p>
     <w:p>
@@ -13519,7 +12580,20 @@
         <w:pStyle w:val="Ttulo4"/>
       </w:pPr>
       <w:r>
-        <w:t>HOTELS – LAND TRIP</w:t>
+        <w:t>TIPO VIAJES</w:t>
+      </w:r>
+    </w:p>
+    <w:p>
+      <w:pPr>
+        <w:rPr>
+          <w:lang w:val="es-ES"/>
+        </w:rPr>
+      </w:pPr>
+      <w:r>
+        <w:rPr>
+          <w:lang w:val="es-ES"/>
+        </w:rPr>
+        <w:t>Esto no hace falta que esté en la BBDD.</w:t>
       </w:r>
     </w:p>
     <w:p>
@@ -13537,30 +12611,8 @@
         <w:rPr>
           <w:lang w:val="es-ES"/>
         </w:rPr>
-        <w:t xml:space="preserve">Id </w:t>
-      </w:r>
-      <w:proofErr w:type="spellStart"/>
-      <w:r>
-        <w:rPr>
-          <w:lang w:val="es-ES"/>
-        </w:rPr>
-        <w:t>Land</w:t>
-      </w:r>
-      <w:proofErr w:type="spellEnd"/>
-      <w:r>
-        <w:rPr>
-          <w:lang w:val="es-ES"/>
-        </w:rPr>
-        <w:t xml:space="preserve"> </w:t>
-      </w:r>
-      <w:proofErr w:type="spellStart"/>
-      <w:r>
-        <w:rPr>
-          <w:lang w:val="es-ES"/>
-        </w:rPr>
-        <w:t>Trip</w:t>
-      </w:r>
-      <w:proofErr w:type="spellEnd"/>
+        <w:t>Id</w:t>
+      </w:r>
     </w:p>
     <w:p>
       <w:pPr>
@@ -13577,7 +12629,7 @@
         <w:rPr>
           <w:lang w:val="es-ES"/>
         </w:rPr>
-        <w:t>Short</w:t>
+        <w:t>Byte</w:t>
       </w:r>
     </w:p>
     <w:p>
@@ -13595,7 +12647,7 @@
         <w:rPr>
           <w:lang w:val="es-ES"/>
         </w:rPr>
-        <w:t>Id Hotel</w:t>
+        <w:t>Nombre</w:t>
       </w:r>
     </w:p>
     <w:p>
@@ -13609,335 +12661,73 @@
           <w:lang w:val="es-ES"/>
         </w:rPr>
       </w:pPr>
-      <w:r>
-        <w:rPr>
-          <w:lang w:val="es-ES"/>
-        </w:rPr>
-        <w:t>Short</w:t>
-      </w:r>
-    </w:p>
-    <w:p>
-      <w:pPr>
-        <w:rPr>
-          <w:lang w:val="es-ES"/>
-        </w:rPr>
-      </w:pPr>
-    </w:p>
-    <w:p>
-      <w:pPr>
-        <w:pStyle w:val="Ttulo4"/>
-      </w:pPr>
-      <w:r>
-        <w:t>CIUDADES VISITADAS VIAJE AÉREO</w:t>
-      </w:r>
-    </w:p>
-    <w:p>
-      <w:pPr>
-        <w:pStyle w:val="Prrafodelista"/>
-        <w:numPr>
-          <w:ilvl w:val="0"/>
-          <w:numId w:val="35"/>
-        </w:numPr>
-        <w:rPr>
-          <w:lang w:val="es-ES"/>
-        </w:rPr>
-      </w:pPr>
-      <w:proofErr w:type="gramStart"/>
-      <w:r>
-        <w:rPr>
-          <w:lang w:val="es-ES"/>
-        </w:rPr>
-        <w:t>Id</w:t>
-      </w:r>
-      <w:proofErr w:type="gramEnd"/>
-      <w:r>
-        <w:rPr>
-          <w:lang w:val="es-ES"/>
-        </w:rPr>
-        <w:t xml:space="preserve"> </w:t>
-      </w:r>
-      <w:r>
-        <w:rPr>
-          <w:lang w:val="es-ES"/>
-        </w:rPr>
-        <w:t xml:space="preserve">Air </w:t>
-      </w:r>
-      <w:proofErr w:type="spellStart"/>
-      <w:r>
-        <w:rPr>
-          <w:lang w:val="es-ES"/>
-        </w:rPr>
-        <w:t>Trip</w:t>
-      </w:r>
-      <w:proofErr w:type="spellEnd"/>
-    </w:p>
-    <w:p>
-      <w:pPr>
-        <w:pStyle w:val="Prrafodelista"/>
-        <w:numPr>
-          <w:ilvl w:val="1"/>
-          <w:numId w:val="35"/>
-        </w:numPr>
-        <w:rPr>
-          <w:lang w:val="es-ES"/>
-        </w:rPr>
-      </w:pPr>
-      <w:proofErr w:type="gramStart"/>
+      <w:proofErr w:type="spellStart"/>
+      <w:r>
+        <w:rPr>
+          <w:lang w:val="es-ES"/>
+        </w:rPr>
+        <w:t>String</w:t>
+      </w:r>
+      <w:proofErr w:type="spellEnd"/>
+    </w:p>
+    <w:p>
+      <w:pPr>
+        <w:rPr>
+          <w:lang w:val="es-ES"/>
+        </w:rPr>
+      </w:pPr>
+    </w:p>
+    <w:p>
+      <w:pPr>
+        <w:rPr>
+          <w:lang w:val="es-ES"/>
+        </w:rPr>
+      </w:pPr>
+    </w:p>
+    <w:p>
+      <w:pPr>
+        <w:rPr>
+          <w:lang w:val="es-ES"/>
+        </w:rPr>
+      </w:pPr>
+    </w:p>
+    <w:p>
+      <w:pPr>
+        <w:spacing w:before="0" w:after="0"/>
+        <w:rPr>
+          <w:lang w:val="es-ES"/>
+        </w:rPr>
+      </w:pPr>
+      <w:r>
+        <w:rPr>
+          <w:lang w:val="es-ES"/>
+        </w:rPr>
+        <w:br w:type="page"/>
+      </w:r>
+    </w:p>
+    <w:p>
+      <w:pPr>
+        <w:pStyle w:val="Ttulo3"/>
+        <w:rPr>
+          <w:lang w:val="es-ES"/>
+        </w:rPr>
+      </w:pPr>
+      <w:bookmarkStart w:id="24" w:name="_Toc126936694"/>
+      <w:proofErr w:type="spellStart"/>
       <w:r>
         <w:rPr>
           <w:lang w:val="es-ES"/>
         </w:rPr>
         <w:lastRenderedPageBreak/>
-        <w:t>Id</w:t>
-      </w:r>
-      <w:proofErr w:type="gramEnd"/>
-      <w:r>
-        <w:rPr>
-          <w:lang w:val="es-ES"/>
-        </w:rPr>
-        <w:t xml:space="preserve"> Air </w:t>
-      </w:r>
-      <w:proofErr w:type="spellStart"/>
-      <w:r>
-        <w:rPr>
-          <w:lang w:val="es-ES"/>
-        </w:rPr>
-        <w:t>Trip</w:t>
-      </w:r>
-      <w:proofErr w:type="spellEnd"/>
-      <w:r>
-        <w:rPr>
-          <w:lang w:val="es-ES"/>
-        </w:rPr>
-        <w:t xml:space="preserve"> Table</w:t>
-      </w:r>
-    </w:p>
-    <w:p>
-      <w:pPr>
-        <w:pStyle w:val="Prrafodelista"/>
-        <w:numPr>
-          <w:ilvl w:val="1"/>
-          <w:numId w:val="35"/>
-        </w:numPr>
-        <w:rPr>
-          <w:lang w:val="es-ES"/>
-        </w:rPr>
-      </w:pPr>
-      <w:r>
-        <w:rPr>
-          <w:lang w:val="es-ES"/>
-        </w:rPr>
-        <w:t>Short</w:t>
-      </w:r>
-    </w:p>
-    <w:p>
-      <w:pPr>
-        <w:pStyle w:val="Prrafodelista"/>
-        <w:numPr>
-          <w:ilvl w:val="0"/>
-          <w:numId w:val="35"/>
-        </w:numPr>
-        <w:rPr>
-          <w:lang w:val="es-ES"/>
-        </w:rPr>
-      </w:pPr>
-      <w:r>
-        <w:rPr>
-          <w:lang w:val="es-ES"/>
-        </w:rPr>
-        <w:t>Id ciudad</w:t>
-      </w:r>
-    </w:p>
-    <w:p>
-      <w:pPr>
-        <w:pStyle w:val="Prrafodelista"/>
-        <w:numPr>
-          <w:ilvl w:val="1"/>
-          <w:numId w:val="35"/>
-        </w:numPr>
-        <w:rPr>
-          <w:lang w:val="es-ES"/>
-        </w:rPr>
-      </w:pPr>
-      <w:r>
-        <w:rPr>
-          <w:lang w:val="es-ES"/>
-        </w:rPr>
-        <w:t>Id tabla Ciudades</w:t>
-      </w:r>
-    </w:p>
-    <w:p>
-      <w:pPr>
-        <w:pStyle w:val="Prrafodelista"/>
-        <w:numPr>
-          <w:ilvl w:val="1"/>
-          <w:numId w:val="35"/>
-        </w:numPr>
-        <w:rPr>
-          <w:lang w:val="es-ES"/>
-        </w:rPr>
-      </w:pPr>
-      <w:r>
-        <w:rPr>
-          <w:lang w:val="es-ES"/>
-        </w:rPr>
-        <w:t>Short</w:t>
-      </w:r>
-    </w:p>
-    <w:p>
-      <w:pPr>
-        <w:rPr>
-          <w:lang w:val="es-ES"/>
-        </w:rPr>
-      </w:pPr>
-    </w:p>
-    <w:p>
-      <w:pPr>
-        <w:pStyle w:val="Ttulo4"/>
-      </w:pPr>
-      <w:r>
-        <w:t>TIPO VIAJES</w:t>
-      </w:r>
-    </w:p>
-    <w:p>
-      <w:pPr>
-        <w:rPr>
-          <w:lang w:val="es-ES"/>
-        </w:rPr>
-      </w:pPr>
-      <w:r>
-        <w:rPr>
-          <w:lang w:val="es-ES"/>
-        </w:rPr>
-        <w:t>Esto no hace falta que esté en la BBDD.</w:t>
-      </w:r>
-    </w:p>
-    <w:p>
-      <w:pPr>
-        <w:pStyle w:val="Prrafodelista"/>
-        <w:numPr>
-          <w:ilvl w:val="0"/>
-          <w:numId w:val="35"/>
-        </w:numPr>
-        <w:rPr>
-          <w:lang w:val="es-ES"/>
-        </w:rPr>
-      </w:pPr>
-      <w:r>
-        <w:rPr>
-          <w:lang w:val="es-ES"/>
-        </w:rPr>
-        <w:t>Id</w:t>
-      </w:r>
-    </w:p>
-    <w:p>
-      <w:pPr>
-        <w:pStyle w:val="Prrafodelista"/>
-        <w:numPr>
-          <w:ilvl w:val="1"/>
-          <w:numId w:val="35"/>
-        </w:numPr>
-        <w:rPr>
-          <w:lang w:val="es-ES"/>
-        </w:rPr>
-      </w:pPr>
-      <w:r>
-        <w:rPr>
-          <w:lang w:val="es-ES"/>
-        </w:rPr>
-        <w:t>Byte</w:t>
-      </w:r>
-    </w:p>
-    <w:p>
-      <w:pPr>
-        <w:pStyle w:val="Prrafodelista"/>
-        <w:numPr>
-          <w:ilvl w:val="0"/>
-          <w:numId w:val="35"/>
-        </w:numPr>
-        <w:rPr>
-          <w:lang w:val="es-ES"/>
-        </w:rPr>
-      </w:pPr>
-      <w:r>
-        <w:rPr>
-          <w:lang w:val="es-ES"/>
-        </w:rPr>
-        <w:t>Nombre</w:t>
-      </w:r>
-    </w:p>
-    <w:p>
-      <w:pPr>
-        <w:pStyle w:val="Prrafodelista"/>
-        <w:numPr>
-          <w:ilvl w:val="1"/>
-          <w:numId w:val="35"/>
-        </w:numPr>
-        <w:rPr>
-          <w:lang w:val="es-ES"/>
-        </w:rPr>
-      </w:pPr>
-      <w:proofErr w:type="spellStart"/>
-      <w:r>
-        <w:rPr>
-          <w:lang w:val="es-ES"/>
-        </w:rPr>
-        <w:t>String</w:t>
-      </w:r>
-      <w:proofErr w:type="spellEnd"/>
-    </w:p>
-    <w:p>
-      <w:pPr>
-        <w:rPr>
-          <w:lang w:val="es-ES"/>
-        </w:rPr>
-      </w:pPr>
-    </w:p>
-    <w:p>
-      <w:pPr>
-        <w:rPr>
-          <w:lang w:val="es-ES"/>
-        </w:rPr>
-      </w:pPr>
-    </w:p>
-    <w:p>
-      <w:pPr>
-        <w:rPr>
-          <w:lang w:val="es-ES"/>
-        </w:rPr>
-      </w:pPr>
-    </w:p>
-    <w:p>
-      <w:pPr>
-        <w:spacing w:before="0" w:after="0"/>
-        <w:rPr>
-          <w:lang w:val="es-ES"/>
-        </w:rPr>
-      </w:pPr>
-      <w:r>
-        <w:rPr>
-          <w:lang w:val="es-ES"/>
-        </w:rPr>
-        <w:br w:type="page"/>
-      </w:r>
-    </w:p>
-    <w:p>
-      <w:pPr>
-        <w:pStyle w:val="Ttulo3"/>
-        <w:rPr>
-          <w:lang w:val="es-ES"/>
-        </w:rPr>
-      </w:pPr>
-      <w:bookmarkStart w:id="26" w:name="_Toc126781954"/>
-      <w:proofErr w:type="spellStart"/>
-      <w:r>
-        <w:rPr>
-          <w:lang w:val="es-ES"/>
-        </w:rPr>
-        <w:lastRenderedPageBreak/>
-        <w:t>Viewa</w:t>
-      </w:r>
-      <w:bookmarkEnd w:id="26"/>
+        <w:t>View</w:t>
+      </w:r>
+      <w:r>
+        <w:rPr>
+          <w:lang w:val="es-ES"/>
+        </w:rPr>
+        <w:t>s</w:t>
+      </w:r>
+      <w:bookmarkEnd w:id="24"/>
       <w:proofErr w:type="spellEnd"/>
     </w:p>
     <w:p>
@@ -14416,333 +13206,7 @@
           <w:lang w:val="es-ES"/>
         </w:rPr>
       </w:pPr>
-      <w:bookmarkStart w:id="27" w:name="_Toc126781955"/>
-      <w:proofErr w:type="spellStart"/>
-      <w:r>
-        <w:rPr>
-          <w:lang w:val="es-ES"/>
-        </w:rPr>
-        <w:lastRenderedPageBreak/>
-        <w:t>Stored</w:t>
-      </w:r>
-      <w:proofErr w:type="spellEnd"/>
-      <w:r>
-        <w:rPr>
-          <w:lang w:val="es-ES"/>
-        </w:rPr>
-        <w:t xml:space="preserve"> </w:t>
-      </w:r>
-      <w:proofErr w:type="spellStart"/>
-      <w:r>
-        <w:rPr>
-          <w:lang w:val="es-ES"/>
-        </w:rPr>
-        <w:t>Functions</w:t>
-      </w:r>
-      <w:bookmarkEnd w:id="27"/>
-      <w:proofErr w:type="spellEnd"/>
-    </w:p>
-    <w:p>
-      <w:pPr>
-        <w:rPr>
-          <w:lang w:val="es-ES"/>
-        </w:rPr>
-      </w:pPr>
-      <w:r>
-        <w:rPr>
-          <w:lang w:val="es-ES"/>
-        </w:rPr>
-        <w:t xml:space="preserve">Para pode añadir registros a la DDBB, se </w:t>
-      </w:r>
-      <w:proofErr w:type="gramStart"/>
-      <w:r>
-        <w:rPr>
-          <w:lang w:val="es-ES"/>
-        </w:rPr>
-        <w:t>utilizaran</w:t>
-      </w:r>
-      <w:proofErr w:type="gramEnd"/>
-      <w:r>
-        <w:rPr>
-          <w:lang w:val="es-ES"/>
-        </w:rPr>
-        <w:t xml:space="preserve"> los ’</w:t>
-      </w:r>
-      <w:proofErr w:type="spellStart"/>
-      <w:r>
-        <w:rPr>
-          <w:lang w:val="es-ES"/>
-        </w:rPr>
-        <w:t>procedures</w:t>
-      </w:r>
-      <w:proofErr w:type="spellEnd"/>
-      <w:r>
-        <w:rPr>
-          <w:lang w:val="es-ES"/>
-        </w:rPr>
-        <w:t xml:space="preserve">’. </w:t>
-      </w:r>
-    </w:p>
-    <w:p>
-      <w:pPr>
-        <w:rPr>
-          <w:lang w:val="es-ES"/>
-        </w:rPr>
-      </w:pPr>
-      <w:r>
-        <w:rPr>
-          <w:lang w:val="es-ES"/>
-        </w:rPr>
-        <w:t>Los ‘</w:t>
-      </w:r>
-      <w:proofErr w:type="spellStart"/>
-      <w:r>
-        <w:rPr>
-          <w:lang w:val="es-ES"/>
-        </w:rPr>
-        <w:t>procedures</w:t>
-      </w:r>
-      <w:proofErr w:type="spellEnd"/>
-      <w:r>
-        <w:rPr>
-          <w:lang w:val="es-ES"/>
-        </w:rPr>
-        <w:t>’ necesarios son…</w:t>
-      </w:r>
-    </w:p>
-    <w:p>
-      <w:pPr>
-        <w:rPr>
-          <w:lang w:val="es-ES"/>
-        </w:rPr>
-      </w:pPr>
-    </w:p>
-    <w:p>
-      <w:pPr>
-        <w:pStyle w:val="Prrafodelista"/>
-        <w:numPr>
-          <w:ilvl w:val="0"/>
-          <w:numId w:val="42"/>
-        </w:numPr>
-        <w:rPr>
-          <w:lang w:val="es-ES"/>
-        </w:rPr>
-      </w:pPr>
-      <w:proofErr w:type="spellStart"/>
-      <w:r>
-        <w:rPr>
-          <w:lang w:val="es-ES"/>
-        </w:rPr>
-        <w:t>Add</w:t>
-      </w:r>
-      <w:proofErr w:type="spellEnd"/>
-      <w:r>
-        <w:rPr>
-          <w:lang w:val="es-ES"/>
-        </w:rPr>
-        <w:t xml:space="preserve"> </w:t>
-      </w:r>
-      <w:proofErr w:type="spellStart"/>
-      <w:r>
-        <w:rPr>
-          <w:lang w:val="es-ES"/>
-        </w:rPr>
-        <w:t>city</w:t>
-      </w:r>
-      <w:proofErr w:type="spellEnd"/>
-    </w:p>
-    <w:p>
-      <w:pPr>
-        <w:pStyle w:val="Prrafodelista"/>
-        <w:numPr>
-          <w:ilvl w:val="0"/>
-          <w:numId w:val="42"/>
-        </w:numPr>
-        <w:rPr>
-          <w:lang w:val="es-ES"/>
-        </w:rPr>
-      </w:pPr>
-      <w:proofErr w:type="spellStart"/>
-      <w:r>
-        <w:rPr>
-          <w:lang w:val="es-ES"/>
-        </w:rPr>
-        <w:t>Add</w:t>
-      </w:r>
-      <w:proofErr w:type="spellEnd"/>
-      <w:r>
-        <w:rPr>
-          <w:lang w:val="es-ES"/>
-        </w:rPr>
-        <w:t xml:space="preserve"> hotel</w:t>
-      </w:r>
-    </w:p>
-    <w:p>
-      <w:pPr>
-        <w:pStyle w:val="Prrafodelista"/>
-        <w:numPr>
-          <w:ilvl w:val="0"/>
-          <w:numId w:val="42"/>
-        </w:numPr>
-        <w:rPr>
-          <w:lang w:val="es-ES"/>
-        </w:rPr>
-      </w:pPr>
-      <w:proofErr w:type="spellStart"/>
-      <w:r>
-        <w:rPr>
-          <w:lang w:val="es-ES"/>
-        </w:rPr>
-        <w:t>Add</w:t>
-      </w:r>
-      <w:proofErr w:type="spellEnd"/>
-      <w:r>
-        <w:rPr>
-          <w:lang w:val="es-ES"/>
-        </w:rPr>
-        <w:t xml:space="preserve"> </w:t>
-      </w:r>
-      <w:proofErr w:type="spellStart"/>
-      <w:r>
-        <w:rPr>
-          <w:lang w:val="es-ES"/>
-        </w:rPr>
-        <w:t>flight</w:t>
-      </w:r>
-      <w:proofErr w:type="spellEnd"/>
-    </w:p>
-    <w:p>
-      <w:pPr>
-        <w:pStyle w:val="Prrafodelista"/>
-        <w:numPr>
-          <w:ilvl w:val="0"/>
-          <w:numId w:val="42"/>
-        </w:numPr>
-        <w:rPr>
-          <w:lang w:val="es-ES"/>
-        </w:rPr>
-      </w:pPr>
-      <w:proofErr w:type="spellStart"/>
-      <w:r>
-        <w:rPr>
-          <w:lang w:val="es-ES"/>
-        </w:rPr>
-        <w:t>Add</w:t>
-      </w:r>
-      <w:proofErr w:type="spellEnd"/>
-      <w:r>
-        <w:rPr>
-          <w:lang w:val="es-ES"/>
-        </w:rPr>
-        <w:t xml:space="preserve"> air </w:t>
-      </w:r>
-      <w:proofErr w:type="spellStart"/>
-      <w:r>
-        <w:rPr>
-          <w:lang w:val="es-ES"/>
-        </w:rPr>
-        <w:t>trip</w:t>
-      </w:r>
-      <w:proofErr w:type="spellEnd"/>
-    </w:p>
-    <w:p>
-      <w:pPr>
-        <w:pStyle w:val="Prrafodelista"/>
-        <w:numPr>
-          <w:ilvl w:val="0"/>
-          <w:numId w:val="42"/>
-        </w:numPr>
-        <w:rPr>
-          <w:lang w:val="es-ES"/>
-        </w:rPr>
-      </w:pPr>
-      <w:proofErr w:type="spellStart"/>
-      <w:r>
-        <w:rPr>
-          <w:lang w:val="es-ES"/>
-        </w:rPr>
-        <w:t>Add</w:t>
-      </w:r>
-      <w:proofErr w:type="spellEnd"/>
-      <w:r>
-        <w:rPr>
-          <w:lang w:val="es-ES"/>
-        </w:rPr>
-        <w:t xml:space="preserve"> </w:t>
-      </w:r>
-      <w:proofErr w:type="spellStart"/>
-      <w:r>
-        <w:rPr>
-          <w:lang w:val="es-ES"/>
-        </w:rPr>
-        <w:t>land</w:t>
-      </w:r>
-      <w:proofErr w:type="spellEnd"/>
-      <w:r>
-        <w:rPr>
-          <w:lang w:val="es-ES"/>
-        </w:rPr>
-        <w:t xml:space="preserve"> </w:t>
-      </w:r>
-      <w:proofErr w:type="spellStart"/>
-      <w:r>
-        <w:rPr>
-          <w:lang w:val="es-ES"/>
-        </w:rPr>
-        <w:t>trip</w:t>
-      </w:r>
-      <w:proofErr w:type="spellEnd"/>
-    </w:p>
-    <w:p>
-      <w:pPr>
-        <w:rPr>
-          <w:lang w:val="es-ES"/>
-        </w:rPr>
-      </w:pPr>
-    </w:p>
-    <w:p>
-      <w:pPr>
-        <w:rPr>
-          <w:lang w:val="es-ES"/>
-        </w:rPr>
-      </w:pPr>
-    </w:p>
-    <w:p>
-      <w:pPr>
-        <w:rPr>
-          <w:lang w:val="es-ES"/>
-        </w:rPr>
-      </w:pPr>
-    </w:p>
-    <w:p>
-      <w:pPr>
-        <w:rPr>
-          <w:lang w:val="es-ES"/>
-        </w:rPr>
-      </w:pPr>
-    </w:p>
-    <w:p>
-      <w:pPr>
-        <w:spacing w:before="0" w:after="0"/>
-        <w:rPr>
-          <w:lang w:val="es-ES"/>
-        </w:rPr>
-      </w:pPr>
-      <w:r>
-        <w:rPr>
-          <w:lang w:val="es-ES"/>
-        </w:rPr>
-        <w:br w:type="page"/>
-      </w:r>
-    </w:p>
-    <w:p>
-      <w:pPr>
-        <w:pStyle w:val="Ttulo3"/>
-        <w:rPr>
-          <w:lang w:val="es-ES"/>
-        </w:rPr>
-      </w:pPr>
-      <w:bookmarkStart w:id="28" w:name="_Toc126781956"/>
+      <w:bookmarkStart w:id="25" w:name="_Toc126936695"/>
       <w:proofErr w:type="spellStart"/>
       <w:r>
         <w:rPr>
@@ -14765,7 +13229,7 @@
         </w:rPr>
         <w:t>Manage</w:t>
       </w:r>
-      <w:bookmarkEnd w:id="28"/>
+      <w:bookmarkEnd w:id="25"/>
       <w:proofErr w:type="spellEnd"/>
     </w:p>
     <w:p>
@@ -14992,26 +13456,6 @@
     </w:p>
     <w:p>
       <w:pPr>
-        <w:pStyle w:val="Prrafodelista"/>
-        <w:numPr>
-          <w:ilvl w:val="0"/>
-          <w:numId w:val="40"/>
-        </w:numPr>
-        <w:rPr>
-          <w:lang w:val="es-ES"/>
-        </w:rPr>
-      </w:pPr>
-      <w:proofErr w:type="spellStart"/>
-      <w:r>
-        <w:rPr>
-          <w:lang w:val="es-ES"/>
-        </w:rPr>
-        <w:t>sdf</w:t>
-      </w:r>
-      <w:proofErr w:type="spellEnd"/>
-    </w:p>
-    <w:p>
-      <w:pPr>
         <w:rPr>
           <w:lang w:val="es-ES"/>
         </w:rPr>
@@ -15045,7 +13489,7 @@
           <w:lang w:val="es-ES"/>
         </w:rPr>
       </w:pPr>
-      <w:bookmarkStart w:id="29" w:name="_Toc126781957"/>
+      <w:bookmarkStart w:id="26" w:name="_Toc126936696"/>
       <w:r>
         <w:rPr>
           <w:lang w:val="es-ES"/>
@@ -15053,7 +13497,7 @@
         <w:lastRenderedPageBreak/>
         <w:t>JAVA ARCHITECTURE</w:t>
       </w:r>
-      <w:bookmarkEnd w:id="29"/>
+      <w:bookmarkEnd w:id="26"/>
     </w:p>
     <w:p>
       <w:pPr>
@@ -15094,14 +13538,14 @@
           <w:lang w:val="es-ES"/>
         </w:rPr>
       </w:pPr>
-      <w:bookmarkStart w:id="30" w:name="_Toc126781958"/>
+      <w:bookmarkStart w:id="27" w:name="_Toc126936697"/>
       <w:r>
         <w:rPr>
           <w:lang w:val="es-ES"/>
         </w:rPr>
         <w:t>Consideraciones</w:t>
       </w:r>
-      <w:bookmarkEnd w:id="30"/>
+      <w:bookmarkEnd w:id="27"/>
     </w:p>
     <w:p>
       <w:pPr>
@@ -15457,7 +13901,7 @@
           <w:lang w:val="es-ES"/>
         </w:rPr>
       </w:pPr>
-      <w:bookmarkStart w:id="31" w:name="_Toc126781959"/>
+      <w:bookmarkStart w:id="28" w:name="_Toc126936698"/>
       <w:proofErr w:type="spellStart"/>
       <w:r>
         <w:rPr>
@@ -15472,7 +13916,7 @@
         </w:rPr>
         <w:t xml:space="preserve"> de datos</w:t>
       </w:r>
-      <w:bookmarkEnd w:id="31"/>
+      <w:bookmarkEnd w:id="28"/>
     </w:p>
     <w:p>
       <w:pPr>
@@ -15827,7 +14271,7 @@
         <w:lastRenderedPageBreak/>
         <w:t xml:space="preserve">NOTA En el mundo hay 10.000 ciudades aprox. </w:t>
       </w:r>
-      <w:hyperlink r:id="rId9" w:history="1">
+      <w:hyperlink r:id="rId10" w:history="1">
         <w:proofErr w:type="gramStart"/>
         <w:r>
           <w:rPr>
@@ -16716,7 +15160,7 @@
           <w:lang w:val="es-ES"/>
         </w:rPr>
       </w:pPr>
-      <w:bookmarkStart w:id="32" w:name="_Toc126781960"/>
+      <w:bookmarkStart w:id="29" w:name="_Toc126936699"/>
       <w:r>
         <w:rPr>
           <w:lang w:val="es-ES"/>
@@ -16731,7 +15175,7 @@
         </w:rPr>
         <w:t>necearias</w:t>
       </w:r>
-      <w:bookmarkEnd w:id="32"/>
+      <w:bookmarkEnd w:id="29"/>
       <w:proofErr w:type="spellEnd"/>
     </w:p>
     <w:p>
@@ -17549,13 +15993,39 @@
         <w:rPr>
           <w:lang w:val="es-ES"/>
         </w:rPr>
-        <w:t>Habrá una clase para cada una de las diferentes partes</w:t>
-      </w:r>
-      <w:r>
-        <w:rPr>
-          <w:lang w:val="es-ES"/>
-        </w:rPr>
-        <w:t xml:space="preserve"> que se ha dividido el programa</w:t>
+        <w:t xml:space="preserve">Habrá una clase para cada una de las diferentes </w:t>
+      </w:r>
+      <w:proofErr w:type="gramStart"/>
+      <w:r>
+        <w:rPr>
+          <w:lang w:val="es-ES"/>
+        </w:rPr>
+        <w:t>partes</w:t>
+      </w:r>
+      <w:r>
+        <w:rPr>
+          <w:lang w:val="es-ES"/>
+        </w:rPr>
+        <w:t xml:space="preserve"> </w:t>
+      </w:r>
+      <w:r>
+        <w:rPr>
+          <w:lang w:val="es-ES"/>
+        </w:rPr>
+        <w:t xml:space="preserve"> en</w:t>
+      </w:r>
+      <w:proofErr w:type="gramEnd"/>
+      <w:r>
+        <w:rPr>
+          <w:lang w:val="es-ES"/>
+        </w:rPr>
+        <w:t xml:space="preserve"> </w:t>
+      </w:r>
+      <w:r>
+        <w:rPr>
+          <w:lang w:val="es-ES"/>
+        </w:rPr>
+        <w:t>que se ha dividido el programa</w:t>
       </w:r>
     </w:p>
     <w:p>
@@ -17600,352 +16070,17 @@
     </w:p>
     <w:p>
       <w:pPr>
-        <w:pStyle w:val="Prrafodelista"/>
-        <w:numPr>
-          <w:ilvl w:val="0"/>
-          <w:numId w:val="37"/>
-        </w:numPr>
-        <w:rPr>
-          <w:lang w:val="es-ES"/>
-        </w:rPr>
-      </w:pPr>
-      <w:proofErr w:type="spellStart"/>
-      <w:r>
-        <w:rPr>
-          <w:lang w:val="es-ES"/>
-        </w:rPr>
-        <w:t>OthersCls</w:t>
-      </w:r>
-      <w:proofErr w:type="spellEnd"/>
-    </w:p>
-    <w:p>
-      <w:pPr>
-        <w:pStyle w:val="Prrafodelista"/>
-        <w:numPr>
-          <w:ilvl w:val="0"/>
-          <w:numId w:val="37"/>
-        </w:numPr>
-        <w:rPr>
-          <w:lang w:val="es-ES"/>
-        </w:rPr>
-      </w:pPr>
-    </w:p>
-    <w:p>
-      <w:pPr>
-        <w:rPr>
-          <w:lang w:val="es-ES"/>
-        </w:rPr>
-      </w:pPr>
-    </w:p>
-    <w:p>
-      <w:pPr>
-        <w:pStyle w:val="Ttulo4"/>
-      </w:pPr>
-      <w:r>
-        <w:t>Capa simulación BBDD</w:t>
-      </w:r>
-    </w:p>
-    <w:p>
-      <w:pPr>
-        <w:rPr>
-          <w:lang w:val="es-ES"/>
-        </w:rPr>
-      </w:pPr>
-      <w:proofErr w:type="gramStart"/>
-      <w:r>
-        <w:rPr>
-          <w:lang w:val="es-ES"/>
-        </w:rPr>
-        <w:t>A</w:t>
-      </w:r>
-      <w:proofErr w:type="gramEnd"/>
-      <w:r>
-        <w:rPr>
-          <w:lang w:val="es-ES"/>
-        </w:rPr>
-        <w:t xml:space="preserve"> tener en cuenta…</w:t>
-      </w:r>
-    </w:p>
-    <w:p>
-      <w:pPr>
-        <w:pStyle w:val="Prrafodelista"/>
-        <w:numPr>
-          <w:ilvl w:val="0"/>
-          <w:numId w:val="39"/>
-        </w:numPr>
-        <w:rPr>
-          <w:lang w:val="es-ES"/>
-        </w:rPr>
-      </w:pPr>
-      <w:r>
-        <w:rPr>
-          <w:lang w:val="es-ES"/>
-        </w:rPr>
-        <w:t>Clases que simulan las tablas de la BBDD.</w:t>
-      </w:r>
-    </w:p>
-    <w:p>
-      <w:pPr>
-        <w:pStyle w:val="Prrafodelista"/>
-        <w:numPr>
-          <w:ilvl w:val="0"/>
-          <w:numId w:val="39"/>
-        </w:numPr>
-        <w:rPr>
-          <w:lang w:val="es-ES"/>
-        </w:rPr>
-      </w:pPr>
-      <w:r>
-        <w:rPr>
-          <w:lang w:val="es-ES"/>
-        </w:rPr>
-        <w:t xml:space="preserve">Los atributos de cada clase serán </w:t>
-      </w:r>
-      <w:proofErr w:type="spellStart"/>
-      <w:r>
-        <w:rPr>
-          <w:lang w:val="es-ES"/>
-        </w:rPr>
-        <w:t>Arrays</w:t>
-      </w:r>
-      <w:proofErr w:type="spellEnd"/>
-      <w:r>
-        <w:rPr>
-          <w:lang w:val="es-ES"/>
-        </w:rPr>
-        <w:t xml:space="preserve"> de los datos definidos en BBDD.</w:t>
-      </w:r>
-    </w:p>
-    <w:p>
-      <w:pPr>
-        <w:pStyle w:val="Prrafodelista"/>
-        <w:numPr>
-          <w:ilvl w:val="0"/>
-          <w:numId w:val="39"/>
-        </w:numPr>
-        <w:rPr>
-          <w:lang w:val="es-ES"/>
-        </w:rPr>
-      </w:pPr>
-      <w:r>
-        <w:rPr>
-          <w:lang w:val="es-ES"/>
-        </w:rPr>
-        <w:t xml:space="preserve">Las clases serán </w:t>
-      </w:r>
-      <w:proofErr w:type="spellStart"/>
-      <w:r>
-        <w:rPr>
-          <w:lang w:val="es-ES"/>
-        </w:rPr>
-        <w:t>static</w:t>
-      </w:r>
-      <w:proofErr w:type="spellEnd"/>
-    </w:p>
-    <w:p>
-      <w:pPr>
-        <w:pStyle w:val="Prrafodelista"/>
-        <w:numPr>
-          <w:ilvl w:val="0"/>
-          <w:numId w:val="39"/>
-        </w:numPr>
-        <w:rPr>
-          <w:lang w:val="es-ES"/>
-        </w:rPr>
-      </w:pPr>
-      <w:r>
-        <w:rPr>
-          <w:lang w:val="es-ES"/>
-        </w:rPr>
-        <w:t xml:space="preserve">Tendremos una clase que representará el gestor </w:t>
-      </w:r>
-    </w:p>
-    <w:p>
-      <w:pPr>
-        <w:rPr>
-          <w:lang w:val="es-ES"/>
-        </w:rPr>
-      </w:pPr>
-    </w:p>
-    <w:p>
-      <w:pPr>
-        <w:rPr>
-          <w:lang w:val="es-ES"/>
-        </w:rPr>
-      </w:pPr>
-      <w:r>
-        <w:rPr>
-          <w:lang w:val="es-ES"/>
-        </w:rPr>
-        <w:t>Clases…</w:t>
-      </w:r>
-    </w:p>
-    <w:p>
-      <w:pPr>
-        <w:pStyle w:val="Prrafodelista"/>
-        <w:numPr>
-          <w:ilvl w:val="0"/>
-          <w:numId w:val="38"/>
-        </w:numPr>
-        <w:rPr>
-          <w:lang w:val="es-ES"/>
-        </w:rPr>
-      </w:pPr>
-      <w:proofErr w:type="spellStart"/>
-      <w:r>
-        <w:rPr>
-          <w:lang w:val="es-ES"/>
-        </w:rPr>
-        <w:t>LandTripTableCls</w:t>
-      </w:r>
-      <w:proofErr w:type="spellEnd"/>
-    </w:p>
-    <w:p>
-      <w:pPr>
-        <w:pStyle w:val="Prrafodelista"/>
-        <w:numPr>
-          <w:ilvl w:val="0"/>
-          <w:numId w:val="38"/>
-        </w:numPr>
-        <w:rPr>
-          <w:lang w:val="es-ES"/>
-        </w:rPr>
-      </w:pPr>
-      <w:proofErr w:type="spellStart"/>
-      <w:r>
-        <w:rPr>
-          <w:lang w:val="es-ES"/>
-        </w:rPr>
-        <w:t>CitiesLandTripTableCls</w:t>
-      </w:r>
-      <w:proofErr w:type="spellEnd"/>
-    </w:p>
-    <w:p>
-      <w:pPr>
-        <w:pStyle w:val="Prrafodelista"/>
-        <w:numPr>
-          <w:ilvl w:val="0"/>
-          <w:numId w:val="38"/>
-        </w:numPr>
-        <w:rPr>
-          <w:lang w:val="es-ES"/>
-        </w:rPr>
-      </w:pPr>
-      <w:proofErr w:type="spellStart"/>
-      <w:r>
-        <w:rPr>
-          <w:lang w:val="es-ES"/>
-        </w:rPr>
-        <w:t>Hotel</w:t>
-      </w:r>
-      <w:r>
-        <w:rPr>
-          <w:lang w:val="es-ES"/>
-        </w:rPr>
-        <w:t>sTableCls</w:t>
-      </w:r>
-      <w:proofErr w:type="spellEnd"/>
-    </w:p>
-    <w:p>
-      <w:pPr>
-        <w:pStyle w:val="Prrafodelista"/>
-        <w:numPr>
-          <w:ilvl w:val="0"/>
-          <w:numId w:val="38"/>
-        </w:numPr>
-        <w:rPr>
-          <w:lang w:val="es-ES"/>
-        </w:rPr>
-      </w:pPr>
-      <w:proofErr w:type="spellStart"/>
-      <w:r>
-        <w:rPr>
-          <w:lang w:val="es-ES"/>
-        </w:rPr>
-        <w:t>AIrTripTableCls</w:t>
-      </w:r>
-      <w:proofErr w:type="spellEnd"/>
-    </w:p>
-    <w:p>
-      <w:pPr>
-        <w:pStyle w:val="Prrafodelista"/>
-        <w:numPr>
-          <w:ilvl w:val="0"/>
-          <w:numId w:val="38"/>
-        </w:numPr>
-        <w:rPr>
-          <w:lang w:val="es-ES"/>
-        </w:rPr>
-      </w:pPr>
-      <w:proofErr w:type="spellStart"/>
-      <w:r>
-        <w:rPr>
-          <w:lang w:val="es-ES"/>
-        </w:rPr>
-        <w:t>CitiesAirTripTableCls</w:t>
-      </w:r>
-      <w:proofErr w:type="spellEnd"/>
-    </w:p>
-    <w:p>
-      <w:pPr>
-        <w:pStyle w:val="Prrafodelista"/>
-        <w:numPr>
-          <w:ilvl w:val="0"/>
-          <w:numId w:val="38"/>
-        </w:numPr>
-        <w:rPr>
-          <w:lang w:val="es-ES"/>
-        </w:rPr>
-      </w:pPr>
-      <w:proofErr w:type="spellStart"/>
-      <w:r>
-        <w:rPr>
-          <w:lang w:val="es-ES"/>
-        </w:rPr>
-        <w:t>CitiesTableCls</w:t>
-      </w:r>
-      <w:proofErr w:type="spellEnd"/>
-    </w:p>
-    <w:p>
-      <w:pPr>
-        <w:pStyle w:val="Prrafodelista"/>
-        <w:numPr>
-          <w:ilvl w:val="0"/>
-          <w:numId w:val="38"/>
-        </w:numPr>
-        <w:rPr>
-          <w:lang w:val="es-ES"/>
-        </w:rPr>
-      </w:pPr>
-      <w:proofErr w:type="spellStart"/>
-      <w:r>
-        <w:rPr>
-          <w:lang w:val="es-ES"/>
-        </w:rPr>
-        <w:t>sdf</w:t>
-      </w:r>
-      <w:proofErr w:type="spellEnd"/>
-    </w:p>
-    <w:p>
-      <w:pPr>
-        <w:rPr>
-          <w:lang w:val="es-ES"/>
-        </w:rPr>
-      </w:pPr>
-    </w:p>
-    <w:p>
-      <w:pPr>
-        <w:rPr>
-          <w:lang w:val="es-ES"/>
-        </w:rPr>
-      </w:pPr>
-    </w:p>
-    <w:p>
-      <w:pPr>
-        <w:rPr>
-          <w:lang w:val="es-ES"/>
-        </w:rPr>
-      </w:pPr>
+        <w:spacing w:before="0" w:after="0"/>
+        <w:rPr>
+          <w:lang w:val="es-ES"/>
+        </w:rPr>
+      </w:pPr>
+      <w:r>
+        <w:rPr>
+          <w:lang w:val="es-ES"/>
+        </w:rPr>
+        <w:br w:type="page"/>
+      </w:r>
     </w:p>
     <w:p>
       <w:pPr>
@@ -17954,42 +16089,219 @@
           <w:lang w:val="es-ES"/>
         </w:rPr>
       </w:pPr>
-      <w:bookmarkStart w:id="33" w:name="_Toc126781961"/>
-      <w:r>
-        <w:rPr>
-          <w:lang w:val="es-ES"/>
-        </w:rPr>
-        <w:t>Esquemas</w:t>
-      </w:r>
-      <w:bookmarkEnd w:id="33"/>
-    </w:p>
-    <w:p>
-      <w:pPr>
-        <w:rPr>
-          <w:lang w:val="es-ES"/>
-        </w:rPr>
-      </w:pPr>
-    </w:p>
-    <w:p>
-      <w:pPr>
-        <w:rPr>
-          <w:lang w:val="es-ES"/>
-        </w:rPr>
-      </w:pPr>
-    </w:p>
-    <w:p>
-      <w:pPr>
-        <w:rPr>
-          <w:lang w:val="es-ES"/>
-        </w:rPr>
-      </w:pPr>
-    </w:p>
-    <w:p>
-      <w:pPr>
-        <w:rPr>
-          <w:lang w:val="es-ES"/>
-        </w:rPr>
-      </w:pPr>
+      <w:bookmarkStart w:id="30" w:name="_Toc126936700"/>
+      <w:r>
+        <w:rPr>
+          <w:lang w:val="es-ES"/>
+        </w:rPr>
+        <w:lastRenderedPageBreak/>
+        <w:t>Esquem</w:t>
+      </w:r>
+      <w:r>
+        <w:rPr>
+          <w:lang w:val="es-ES"/>
+        </w:rPr>
+        <w:t>a</w:t>
+      </w:r>
+      <w:bookmarkEnd w:id="30"/>
+    </w:p>
+    <w:p>
+      <w:pPr>
+        <w:rPr>
+          <w:lang w:val="es-ES"/>
+        </w:rPr>
+      </w:pPr>
+      <w:r>
+        <w:rPr>
+          <w:lang w:val="es-ES"/>
+        </w:rPr>
+        <w:t>Una primera idea del esquema de clases…</w:t>
+      </w:r>
+    </w:p>
+    <w:p>
+      <w:pPr>
+        <w:jc w:val="center"/>
+        <w:rPr>
+          <w:lang w:val="es-ES"/>
+        </w:rPr>
+      </w:pPr>
+      <w:r>
+        <w:rPr>
+          <w:noProof/>
+        </w:rPr>
+        <w:drawing>
+          <wp:inline distT="0" distB="0" distL="0" distR="0" wp14:anchorId="170BFA0E" wp14:editId="761F02C6">
+            <wp:extent cx="4063001" cy="5669281"/>
+            <wp:effectExtent l="0" t="0" r="0" b="7620"/>
+            <wp:docPr id="2" name="Imagen 2" descr="Diagrama&#10;&#10;Descripción generada automáticamente"/>
+            <wp:cNvGraphicFramePr>
+              <a:graphicFrameLocks xmlns:a="http://schemas.openxmlformats.org/drawingml/2006/main" noChangeAspect="1"/>
+            </wp:cNvGraphicFramePr>
+            <a:graphic xmlns:a="http://schemas.openxmlformats.org/drawingml/2006/main">
+              <a:graphicData uri="http://schemas.openxmlformats.org/drawingml/2006/picture">
+                <pic:pic xmlns:pic="http://schemas.openxmlformats.org/drawingml/2006/picture">
+                  <pic:nvPicPr>
+                    <pic:cNvPr id="2" name="Imagen 2" descr="Diagrama&#10;&#10;Descripción generada automáticamente"/>
+                    <pic:cNvPicPr>
+                      <a:picLocks noChangeAspect="1" noChangeArrowheads="1"/>
+                    </pic:cNvPicPr>
+                  </pic:nvPicPr>
+                  <pic:blipFill>
+                    <a:blip r:embed="rId11">
+                      <a:extLst>
+                        <a:ext uri="{28A0092B-C50C-407E-A947-70E740481C1C}">
+                          <a14:useLocalDpi xmlns:a14="http://schemas.microsoft.com/office/drawing/2010/main" val="0"/>
+                        </a:ext>
+                      </a:extLst>
+                    </a:blip>
+                    <a:srcRect/>
+                    <a:stretch>
+                      <a:fillRect/>
+                    </a:stretch>
+                  </pic:blipFill>
+                  <pic:spPr bwMode="auto">
+                    <a:xfrm>
+                      <a:off x="0" y="0"/>
+                      <a:ext cx="4076271" cy="5687797"/>
+                    </a:xfrm>
+                    <a:prstGeom prst="rect">
+                      <a:avLst/>
+                    </a:prstGeom>
+                    <a:noFill/>
+                    <a:ln>
+                      <a:noFill/>
+                    </a:ln>
+                  </pic:spPr>
+                </pic:pic>
+              </a:graphicData>
+            </a:graphic>
+          </wp:inline>
+        </w:drawing>
+      </w:r>
+    </w:p>
+    <w:p>
+      <w:pPr>
+        <w:rPr>
+          <w:lang w:val="es-ES"/>
+        </w:rPr>
+      </w:pPr>
+      <w:r>
+        <w:rPr>
+          <w:lang w:val="es-ES"/>
+        </w:rPr>
+        <w:t>Las líneas representan des de que clase se puede acceder a la clase.</w:t>
+      </w:r>
+    </w:p>
+    <w:p>
+      <w:pPr>
+        <w:rPr>
+          <w:lang w:val="es-ES"/>
+        </w:rPr>
+      </w:pPr>
+      <w:r>
+        <w:rPr>
+          <w:lang w:val="es-ES"/>
+        </w:rPr>
+        <w:t xml:space="preserve">Los </w:t>
+      </w:r>
+      <w:proofErr w:type="spellStart"/>
+      <w:r>
+        <w:rPr>
+          <w:lang w:val="es-ES"/>
+        </w:rPr>
+        <w:t>package</w:t>
+      </w:r>
+      <w:proofErr w:type="spellEnd"/>
+      <w:r>
+        <w:rPr>
+          <w:lang w:val="es-ES"/>
+        </w:rPr>
+        <w:t xml:space="preserve"> ‘</w:t>
+      </w:r>
+      <w:proofErr w:type="spellStart"/>
+      <w:r>
+        <w:rPr>
+          <w:lang w:val="es-ES"/>
+        </w:rPr>
+        <w:t>EnumPckg</w:t>
+      </w:r>
+      <w:proofErr w:type="spellEnd"/>
+      <w:r>
+        <w:rPr>
+          <w:lang w:val="es-ES"/>
+        </w:rPr>
+        <w:t>’ y ‘</w:t>
+      </w:r>
+      <w:proofErr w:type="spellStart"/>
+      <w:r>
+        <w:rPr>
+          <w:lang w:val="es-ES"/>
+        </w:rPr>
+        <w:t>DataStrucutrePckg</w:t>
+      </w:r>
+      <w:proofErr w:type="spellEnd"/>
+      <w:r>
+        <w:rPr>
+          <w:lang w:val="es-ES"/>
+        </w:rPr>
+        <w:t xml:space="preserve">’ todo y estar en el </w:t>
+      </w:r>
+      <w:proofErr w:type="spellStart"/>
+      <w:r>
+        <w:rPr>
+          <w:lang w:val="es-ES"/>
+        </w:rPr>
+        <w:t>package</w:t>
+      </w:r>
+      <w:proofErr w:type="spellEnd"/>
+      <w:r>
+        <w:rPr>
+          <w:lang w:val="es-ES"/>
+        </w:rPr>
+        <w:t xml:space="preserve"> ‘</w:t>
+      </w:r>
+      <w:proofErr w:type="spellStart"/>
+      <w:r>
+        <w:rPr>
+          <w:lang w:val="es-ES"/>
+        </w:rPr>
+        <w:t>ModelPckg</w:t>
+      </w:r>
+      <w:proofErr w:type="spellEnd"/>
+      <w:r>
+        <w:rPr>
+          <w:lang w:val="es-ES"/>
+        </w:rPr>
+        <w:t>’ serán accesibles des de todas las clases del programa.</w:t>
+      </w:r>
+    </w:p>
+    <w:p>
+      <w:pPr>
+        <w:rPr>
+          <w:lang w:val="es-ES"/>
+        </w:rPr>
+      </w:pPr>
+    </w:p>
+    <w:p>
+      <w:pPr>
+        <w:rPr>
+          <w:lang w:val="es-ES"/>
+        </w:rPr>
+      </w:pPr>
+    </w:p>
+    <w:p>
+      <w:pPr>
+        <w:spacing w:before="0" w:after="0"/>
+        <w:rPr>
+          <w:lang w:val="es-ES"/>
+        </w:rPr>
+      </w:pPr>
+      <w:r>
+        <w:rPr>
+          <w:lang w:val="es-ES"/>
+        </w:rPr>
+        <w:br w:type="page"/>
+      </w:r>
     </w:p>
     <w:p>
       <w:pPr>
@@ -18005,14 +16317,14 @@
           <w:lang w:val="es-ES"/>
         </w:rPr>
       </w:pPr>
-      <w:bookmarkStart w:id="34" w:name="_Toc126781962"/>
+      <w:bookmarkStart w:id="31" w:name="_Toc126936701"/>
       <w:r>
         <w:rPr>
           <w:lang w:val="es-ES"/>
         </w:rPr>
         <w:t>Temas para hacer</w:t>
       </w:r>
-      <w:bookmarkEnd w:id="34"/>
+      <w:bookmarkEnd w:id="31"/>
     </w:p>
     <w:p>
       <w:pPr>
@@ -18030,201 +16342,13 @@
         <w:rPr>
           <w:lang w:val="es-ES"/>
         </w:rPr>
-        <w:t>Add</w:t>
-      </w:r>
-      <w:proofErr w:type="spellEnd"/>
-      <w:r>
-        <w:rPr>
-          <w:lang w:val="es-ES"/>
-        </w:rPr>
-        <w:t xml:space="preserve"> </w:t>
-      </w:r>
-      <w:proofErr w:type="spellStart"/>
-      <w:r>
-        <w:rPr>
-          <w:lang w:val="es-ES"/>
-        </w:rPr>
-        <w:t>flight</w:t>
-      </w:r>
-      <w:proofErr w:type="spellEnd"/>
-    </w:p>
-    <w:p>
-      <w:pPr>
-        <w:pStyle w:val="Prrafodelista"/>
-        <w:numPr>
-          <w:ilvl w:val="1"/>
-          <w:numId w:val="44"/>
-        </w:numPr>
-        <w:rPr>
-          <w:lang w:val="es-ES"/>
-        </w:rPr>
-      </w:pPr>
-      <w:r>
-        <w:rPr>
-          <w:lang w:val="es-ES"/>
-        </w:rPr>
-        <w:t xml:space="preserve">SI es </w:t>
-      </w:r>
-      <w:proofErr w:type="spellStart"/>
-      <w:r>
-        <w:rPr>
-          <w:lang w:val="es-ES"/>
-        </w:rPr>
-        <w:t>polsa</w:t>
-      </w:r>
-      <w:proofErr w:type="spellEnd"/>
-      <w:r>
-        <w:rPr>
-          <w:lang w:val="es-ES"/>
-        </w:rPr>
-        <w:t xml:space="preserve"> 0, no mostrar </w:t>
-      </w:r>
-      <w:proofErr w:type="spellStart"/>
-      <w:r>
-        <w:rPr>
-          <w:lang w:val="es-ES"/>
-        </w:rPr>
-        <w:t>missatge</w:t>
-      </w:r>
-      <w:proofErr w:type="spellEnd"/>
-      <w:r>
-        <w:rPr>
-          <w:lang w:val="es-ES"/>
-        </w:rPr>
-        <w:t xml:space="preserve"> de </w:t>
-      </w:r>
-      <w:proofErr w:type="spellStart"/>
-      <w:r>
-        <w:rPr>
-          <w:lang w:val="es-ES"/>
-        </w:rPr>
-        <w:t>piolsar</w:t>
-      </w:r>
-      <w:proofErr w:type="spellEnd"/>
-      <w:r>
-        <w:rPr>
-          <w:lang w:val="es-ES"/>
-        </w:rPr>
-        <w:t xml:space="preserve"> tecla</w:t>
-      </w:r>
-    </w:p>
-    <w:p>
-      <w:pPr>
-        <w:pStyle w:val="Prrafodelista"/>
-        <w:numPr>
-          <w:ilvl w:val="1"/>
-          <w:numId w:val="44"/>
-        </w:numPr>
-        <w:rPr>
-          <w:lang w:val="es-ES"/>
-        </w:rPr>
-      </w:pPr>
-      <w:proofErr w:type="spellStart"/>
-      <w:r>
-        <w:rPr>
-          <w:lang w:val="es-ES"/>
-        </w:rPr>
         <w:t>sdf</w:t>
       </w:r>
       <w:proofErr w:type="spellEnd"/>
     </w:p>
-    <w:p>
-      <w:pPr>
-        <w:pStyle w:val="Prrafodelista"/>
-        <w:numPr>
-          <w:ilvl w:val="0"/>
-          <w:numId w:val="44"/>
-        </w:numPr>
-        <w:rPr>
-          <w:lang w:val="es-ES"/>
-        </w:rPr>
-      </w:pPr>
-      <w:r>
-        <w:rPr>
-          <w:lang w:val="es-ES"/>
-        </w:rPr>
-        <w:t>Si no se encuentran resultados texto indicándolo</w:t>
-      </w:r>
-    </w:p>
-    <w:p>
-      <w:pPr>
-        <w:pStyle w:val="Prrafodelista"/>
-        <w:numPr>
-          <w:ilvl w:val="0"/>
-          <w:numId w:val="44"/>
-        </w:numPr>
-        <w:rPr>
-          <w:lang w:val="es-ES"/>
-        </w:rPr>
-      </w:pPr>
-      <w:r>
-        <w:rPr>
-          <w:lang w:val="es-ES"/>
-        </w:rPr>
-        <w:t xml:space="preserve">Al cambiar de lenguaje </w:t>
-      </w:r>
-      <w:proofErr w:type="gramStart"/>
-      <w:r>
-        <w:rPr>
-          <w:lang w:val="es-ES"/>
-        </w:rPr>
-        <w:t>indicar</w:t>
-      </w:r>
-      <w:proofErr w:type="gramEnd"/>
-      <w:r>
-        <w:rPr>
-          <w:lang w:val="es-ES"/>
-        </w:rPr>
-        <w:t xml:space="preserve"> que se ha realizado con éxito</w:t>
-      </w:r>
-    </w:p>
-    <w:p>
-      <w:pPr>
-        <w:pStyle w:val="Prrafodelista"/>
-        <w:numPr>
-          <w:ilvl w:val="0"/>
-          <w:numId w:val="44"/>
-        </w:numPr>
-        <w:rPr>
-          <w:lang w:val="es-ES"/>
-        </w:rPr>
-      </w:pPr>
-      <w:proofErr w:type="spellStart"/>
-      <w:r>
-        <w:rPr>
-          <w:lang w:val="es-ES"/>
-        </w:rPr>
-        <w:t>sdf</w:t>
-      </w:r>
-      <w:proofErr w:type="spellEnd"/>
-    </w:p>
-    <w:p>
-      <w:pPr>
-        <w:pStyle w:val="Ttulo1"/>
-        <w:rPr>
-          <w:lang w:val="es-ES"/>
-        </w:rPr>
-      </w:pPr>
-      <w:bookmarkStart w:id="35" w:name="_Toc126781963"/>
-      <w:r>
-        <w:rPr>
-          <w:lang w:val="es-ES"/>
-        </w:rPr>
-        <w:lastRenderedPageBreak/>
-        <w:t>Temp</w:t>
-      </w:r>
-      <w:bookmarkEnd w:id="35"/>
-    </w:p>
-    <w:p>
-      <w:pPr>
-        <w:rPr>
-          <w:lang w:val="es-ES"/>
-        </w:rPr>
-      </w:pPr>
-    </w:p>
     <w:sectPr>
-      <w:footerReference w:type="even" r:id="rId10"/>
-      <w:footerReference w:type="default" r:id="rId11"/>
+      <w:footerReference w:type="even" r:id="rId12"/>
+      <w:footerReference w:type="default" r:id="rId13"/>
       <w:pgSz w:w="11906" w:h="16838"/>
       <w:pgMar w:top="1417" w:right="1701" w:bottom="1417" w:left="1701" w:header="708" w:footer="708" w:gutter="0"/>
       <w:cols w:space="708"/>
@@ -19008,6 +17132,120 @@
     </w:lvl>
   </w:abstractNum>
   <w:abstractNum w:abstractNumId="6" w15:restartNumberingAfterBreak="0">
+    <w:nsid w:val="29500BA1"/>
+    <w:multiLevelType w:val="hybridMultilevel"/>
+    <w:tmpl w:val="854886F0"/>
+    <w:lvl w:ilvl="0" w:tplc="25B4BDD8">
+      <w:start w:val="1"/>
+      <w:numFmt w:val="bullet"/>
+      <w:lvlText w:val=""/>
+      <w:lvlJc w:val="left"/>
+      <w:pPr>
+        <w:ind w:left="720" w:hanging="360"/>
+      </w:pPr>
+      <w:rPr>
+        <w:rFonts w:ascii="Symbol" w:hAnsi="Symbol" w:hint="default"/>
+        <w:color w:val="FE5000"/>
+      </w:rPr>
+    </w:lvl>
+    <w:lvl w:ilvl="1" w:tplc="0C0A0003">
+      <w:start w:val="1"/>
+      <w:numFmt w:val="bullet"/>
+      <w:lvlText w:val="o"/>
+      <w:lvlJc w:val="left"/>
+      <w:pPr>
+        <w:ind w:left="1440" w:hanging="360"/>
+      </w:pPr>
+      <w:rPr>
+        <w:rFonts w:ascii="Courier New" w:hAnsi="Courier New" w:cs="Courier New" w:hint="default"/>
+      </w:rPr>
+    </w:lvl>
+    <w:lvl w:ilvl="2" w:tplc="0C0A0005" w:tentative="1">
+      <w:start w:val="1"/>
+      <w:numFmt w:val="bullet"/>
+      <w:lvlText w:val=""/>
+      <w:lvlJc w:val="left"/>
+      <w:pPr>
+        <w:ind w:left="2160" w:hanging="360"/>
+      </w:pPr>
+      <w:rPr>
+        <w:rFonts w:ascii="Wingdings" w:hAnsi="Wingdings" w:hint="default"/>
+      </w:rPr>
+    </w:lvl>
+    <w:lvl w:ilvl="3" w:tplc="0C0A0001" w:tentative="1">
+      <w:start w:val="1"/>
+      <w:numFmt w:val="bullet"/>
+      <w:lvlText w:val=""/>
+      <w:lvlJc w:val="left"/>
+      <w:pPr>
+        <w:ind w:left="2880" w:hanging="360"/>
+      </w:pPr>
+      <w:rPr>
+        <w:rFonts w:ascii="Symbol" w:hAnsi="Symbol" w:hint="default"/>
+      </w:rPr>
+    </w:lvl>
+    <w:lvl w:ilvl="4" w:tplc="0C0A0003" w:tentative="1">
+      <w:start w:val="1"/>
+      <w:numFmt w:val="bullet"/>
+      <w:lvlText w:val="o"/>
+      <w:lvlJc w:val="left"/>
+      <w:pPr>
+        <w:ind w:left="3600" w:hanging="360"/>
+      </w:pPr>
+      <w:rPr>
+        <w:rFonts w:ascii="Courier New" w:hAnsi="Courier New" w:cs="Courier New" w:hint="default"/>
+      </w:rPr>
+    </w:lvl>
+    <w:lvl w:ilvl="5" w:tplc="0C0A0005" w:tentative="1">
+      <w:start w:val="1"/>
+      <w:numFmt w:val="bullet"/>
+      <w:lvlText w:val=""/>
+      <w:lvlJc w:val="left"/>
+      <w:pPr>
+        <w:ind w:left="4320" w:hanging="360"/>
+      </w:pPr>
+      <w:rPr>
+        <w:rFonts w:ascii="Wingdings" w:hAnsi="Wingdings" w:hint="default"/>
+      </w:rPr>
+    </w:lvl>
+    <w:lvl w:ilvl="6" w:tplc="0C0A0001" w:tentative="1">
+      <w:start w:val="1"/>
+      <w:numFmt w:val="bullet"/>
+      <w:lvlText w:val=""/>
+      <w:lvlJc w:val="left"/>
+      <w:pPr>
+        <w:ind w:left="5040" w:hanging="360"/>
+      </w:pPr>
+      <w:rPr>
+        <w:rFonts w:ascii="Symbol" w:hAnsi="Symbol" w:hint="default"/>
+      </w:rPr>
+    </w:lvl>
+    <w:lvl w:ilvl="7" w:tplc="0C0A0003" w:tentative="1">
+      <w:start w:val="1"/>
+      <w:numFmt w:val="bullet"/>
+      <w:lvlText w:val="o"/>
+      <w:lvlJc w:val="left"/>
+      <w:pPr>
+        <w:ind w:left="5760" w:hanging="360"/>
+      </w:pPr>
+      <w:rPr>
+        <w:rFonts w:ascii="Courier New" w:hAnsi="Courier New" w:cs="Courier New" w:hint="default"/>
+      </w:rPr>
+    </w:lvl>
+    <w:lvl w:ilvl="8" w:tplc="0C0A0005" w:tentative="1">
+      <w:start w:val="1"/>
+      <w:numFmt w:val="bullet"/>
+      <w:lvlText w:val=""/>
+      <w:lvlJc w:val="left"/>
+      <w:pPr>
+        <w:ind w:left="6480" w:hanging="360"/>
+      </w:pPr>
+      <w:rPr>
+        <w:rFonts w:ascii="Wingdings" w:hAnsi="Wingdings" w:hint="default"/>
+      </w:rPr>
+    </w:lvl>
+  </w:abstractNum>
+  <w:abstractNum w:abstractNumId="7" w15:restartNumberingAfterBreak="0">
     <w:nsid w:val="29B12741"/>
     <w:multiLevelType w:val="hybridMultilevel"/>
     <w:tmpl w:val="4E3EF9D6"/>
@@ -19096,7 +17334,7 @@
       </w:pPr>
     </w:lvl>
   </w:abstractNum>
-  <w:abstractNum w:abstractNumId="7" w15:restartNumberingAfterBreak="0">
+  <w:abstractNum w:abstractNumId="8" w15:restartNumberingAfterBreak="0">
     <w:nsid w:val="2CA03ACA"/>
     <w:multiLevelType w:val="hybridMultilevel"/>
     <w:tmpl w:val="4A76FAB2"/>
@@ -19186,7 +17424,7 @@
       </w:pPr>
     </w:lvl>
   </w:abstractNum>
-  <w:abstractNum w:abstractNumId="8" w15:restartNumberingAfterBreak="0">
+  <w:abstractNum w:abstractNumId="9" w15:restartNumberingAfterBreak="0">
     <w:nsid w:val="2D834988"/>
     <w:multiLevelType w:val="hybridMultilevel"/>
     <w:tmpl w:val="06240ADC"/>
@@ -19272,7 +17510,7 @@
       </w:pPr>
     </w:lvl>
   </w:abstractNum>
-  <w:abstractNum w:abstractNumId="9" w15:restartNumberingAfterBreak="0">
+  <w:abstractNum w:abstractNumId="10" w15:restartNumberingAfterBreak="0">
     <w:nsid w:val="2F534411"/>
     <w:multiLevelType w:val="hybridMultilevel"/>
     <w:tmpl w:val="FAECEC14"/>
@@ -19362,7 +17600,7 @@
       </w:pPr>
     </w:lvl>
   </w:abstractNum>
-  <w:abstractNum w:abstractNumId="10" w15:restartNumberingAfterBreak="0">
+  <w:abstractNum w:abstractNumId="11" w15:restartNumberingAfterBreak="0">
     <w:nsid w:val="31182474"/>
     <w:multiLevelType w:val="hybridMultilevel"/>
     <w:tmpl w:val="70782F7C"/>
@@ -19476,7 +17714,7 @@
       </w:rPr>
     </w:lvl>
   </w:abstractNum>
-  <w:abstractNum w:abstractNumId="11" w15:restartNumberingAfterBreak="0">
+  <w:abstractNum w:abstractNumId="12" w15:restartNumberingAfterBreak="0">
     <w:nsid w:val="363B3D8C"/>
     <w:multiLevelType w:val="hybridMultilevel"/>
     <w:tmpl w:val="E772BF0C"/>
@@ -19590,7 +17828,7 @@
       </w:rPr>
     </w:lvl>
   </w:abstractNum>
-  <w:abstractNum w:abstractNumId="12" w15:restartNumberingAfterBreak="0">
+  <w:abstractNum w:abstractNumId="13" w15:restartNumberingAfterBreak="0">
     <w:nsid w:val="38EE3B4F"/>
     <w:multiLevelType w:val="hybridMultilevel"/>
     <w:tmpl w:val="CFD222B0"/>
@@ -19680,7 +17918,7 @@
       </w:pPr>
     </w:lvl>
   </w:abstractNum>
-  <w:abstractNum w:abstractNumId="13" w15:restartNumberingAfterBreak="0">
+  <w:abstractNum w:abstractNumId="14" w15:restartNumberingAfterBreak="0">
     <w:nsid w:val="3A726205"/>
     <w:multiLevelType w:val="hybridMultilevel"/>
     <w:tmpl w:val="66183138"/>
@@ -19794,7 +18032,7 @@
       </w:rPr>
     </w:lvl>
   </w:abstractNum>
-  <w:abstractNum w:abstractNumId="14" w15:restartNumberingAfterBreak="0">
+  <w:abstractNum w:abstractNumId="15" w15:restartNumberingAfterBreak="0">
     <w:nsid w:val="3B06231D"/>
     <w:multiLevelType w:val="hybridMultilevel"/>
     <w:tmpl w:val="8644705C"/>
@@ -19908,7 +18146,7 @@
       </w:rPr>
     </w:lvl>
   </w:abstractNum>
-  <w:abstractNum w:abstractNumId="15" w15:restartNumberingAfterBreak="0">
+  <w:abstractNum w:abstractNumId="16" w15:restartNumberingAfterBreak="0">
     <w:nsid w:val="3D510796"/>
     <w:multiLevelType w:val="multilevel"/>
     <w:tmpl w:val="5BBCB7F0"/>
@@ -20030,7 +18268,7 @@
       </w:rPr>
     </w:lvl>
   </w:abstractNum>
-  <w:abstractNum w:abstractNumId="16" w15:restartNumberingAfterBreak="0">
+  <w:abstractNum w:abstractNumId="17" w15:restartNumberingAfterBreak="0">
     <w:nsid w:val="491C6F14"/>
     <w:multiLevelType w:val="hybridMultilevel"/>
     <w:tmpl w:val="5A2E0B6E"/>
@@ -20144,7 +18382,7 @@
       </w:rPr>
     </w:lvl>
   </w:abstractNum>
-  <w:abstractNum w:abstractNumId="17" w15:restartNumberingAfterBreak="0">
+  <w:abstractNum w:abstractNumId="18" w15:restartNumberingAfterBreak="0">
     <w:nsid w:val="49E63068"/>
     <w:multiLevelType w:val="hybridMultilevel"/>
     <w:tmpl w:val="65A01B4A"/>
@@ -20259,7 +18497,7 @@
       </w:rPr>
     </w:lvl>
   </w:abstractNum>
-  <w:abstractNum w:abstractNumId="18" w15:restartNumberingAfterBreak="0">
+  <w:abstractNum w:abstractNumId="19" w15:restartNumberingAfterBreak="0">
     <w:nsid w:val="4B9F574E"/>
     <w:multiLevelType w:val="hybridMultilevel"/>
     <w:tmpl w:val="4922E9EE"/>
@@ -20349,7 +18587,7 @@
       </w:pPr>
     </w:lvl>
   </w:abstractNum>
-  <w:abstractNum w:abstractNumId="19" w15:restartNumberingAfterBreak="0">
+  <w:abstractNum w:abstractNumId="20" w15:restartNumberingAfterBreak="0">
     <w:nsid w:val="52D9176A"/>
     <w:multiLevelType w:val="hybridMultilevel"/>
     <w:tmpl w:val="D7C2B386"/>
@@ -20438,7 +18676,7 @@
       </w:pPr>
     </w:lvl>
   </w:abstractNum>
-  <w:abstractNum w:abstractNumId="20" w15:restartNumberingAfterBreak="0">
+  <w:abstractNum w:abstractNumId="21" w15:restartNumberingAfterBreak="0">
     <w:nsid w:val="532A318A"/>
     <w:multiLevelType w:val="hybridMultilevel"/>
     <w:tmpl w:val="845C22D6"/>
@@ -20552,7 +18790,7 @@
       </w:rPr>
     </w:lvl>
   </w:abstractNum>
-  <w:abstractNum w:abstractNumId="21" w15:restartNumberingAfterBreak="0">
+  <w:abstractNum w:abstractNumId="22" w15:restartNumberingAfterBreak="0">
     <w:nsid w:val="532E5FB3"/>
     <w:multiLevelType w:val="hybridMultilevel"/>
     <w:tmpl w:val="BFA6FDC6"/>
@@ -20666,7 +18904,7 @@
       </w:rPr>
     </w:lvl>
   </w:abstractNum>
-  <w:abstractNum w:abstractNumId="22" w15:restartNumberingAfterBreak="0">
+  <w:abstractNum w:abstractNumId="23" w15:restartNumberingAfterBreak="0">
     <w:nsid w:val="53EB1541"/>
     <w:multiLevelType w:val="hybridMultilevel"/>
     <w:tmpl w:val="E91C9936"/>
@@ -20782,7 +19020,7 @@
       </w:rPr>
     </w:lvl>
   </w:abstractNum>
-  <w:abstractNum w:abstractNumId="23" w15:restartNumberingAfterBreak="0">
+  <w:abstractNum w:abstractNumId="24" w15:restartNumberingAfterBreak="0">
     <w:nsid w:val="557A7B16"/>
     <w:multiLevelType w:val="hybridMultilevel"/>
     <w:tmpl w:val="A1FE0236"/>
@@ -20872,7 +19110,7 @@
       </w:pPr>
     </w:lvl>
   </w:abstractNum>
-  <w:abstractNum w:abstractNumId="24" w15:restartNumberingAfterBreak="0">
+  <w:abstractNum w:abstractNumId="25" w15:restartNumberingAfterBreak="0">
     <w:nsid w:val="56054BBE"/>
     <w:multiLevelType w:val="hybridMultilevel"/>
     <w:tmpl w:val="D590862E"/>
@@ -20986,7 +19224,7 @@
       </w:rPr>
     </w:lvl>
   </w:abstractNum>
-  <w:abstractNum w:abstractNumId="25" w15:restartNumberingAfterBreak="0">
+  <w:abstractNum w:abstractNumId="26" w15:restartNumberingAfterBreak="0">
     <w:nsid w:val="58480699"/>
     <w:multiLevelType w:val="multilevel"/>
     <w:tmpl w:val="E5BAB1B2"/>
@@ -21201,7 +19439,7 @@
       </w:rPr>
     </w:lvl>
   </w:abstractNum>
-  <w:abstractNum w:abstractNumId="26" w15:restartNumberingAfterBreak="0">
+  <w:abstractNum w:abstractNumId="27" w15:restartNumberingAfterBreak="0">
     <w:nsid w:val="5AA942FF"/>
     <w:multiLevelType w:val="hybridMultilevel"/>
     <w:tmpl w:val="5E881140"/>
@@ -21291,7 +19529,7 @@
       </w:pPr>
     </w:lvl>
   </w:abstractNum>
-  <w:abstractNum w:abstractNumId="27" w15:restartNumberingAfterBreak="0">
+  <w:abstractNum w:abstractNumId="28" w15:restartNumberingAfterBreak="0">
     <w:nsid w:val="5D3F7DB2"/>
     <w:multiLevelType w:val="hybridMultilevel"/>
     <w:tmpl w:val="1DD62130"/>
@@ -21407,7 +19645,7 @@
       </w:rPr>
     </w:lvl>
   </w:abstractNum>
-  <w:abstractNum w:abstractNumId="28" w15:restartNumberingAfterBreak="0">
+  <w:abstractNum w:abstractNumId="29" w15:restartNumberingAfterBreak="0">
     <w:nsid w:val="5DCC164D"/>
     <w:multiLevelType w:val="hybridMultilevel"/>
     <w:tmpl w:val="92427366"/>
@@ -21521,7 +19759,7 @@
       </w:rPr>
     </w:lvl>
   </w:abstractNum>
-  <w:abstractNum w:abstractNumId="29" w15:restartNumberingAfterBreak="0">
+  <w:abstractNum w:abstractNumId="30" w15:restartNumberingAfterBreak="0">
     <w:nsid w:val="61054AF1"/>
     <w:multiLevelType w:val="hybridMultilevel"/>
     <w:tmpl w:val="5724714E"/>
@@ -21611,7 +19849,7 @@
       </w:pPr>
     </w:lvl>
   </w:abstractNum>
-  <w:abstractNum w:abstractNumId="30" w15:restartNumberingAfterBreak="0">
+  <w:abstractNum w:abstractNumId="31" w15:restartNumberingAfterBreak="0">
     <w:nsid w:val="643356E6"/>
     <w:multiLevelType w:val="hybridMultilevel"/>
     <w:tmpl w:val="0BA2CBC6"/>
@@ -21697,7 +19935,7 @@
       </w:pPr>
     </w:lvl>
   </w:abstractNum>
-  <w:abstractNum w:abstractNumId="31" w15:restartNumberingAfterBreak="0">
+  <w:abstractNum w:abstractNumId="32" w15:restartNumberingAfterBreak="0">
     <w:nsid w:val="65AC3BB6"/>
     <w:multiLevelType w:val="hybridMultilevel"/>
     <w:tmpl w:val="08B8EE2A"/>
@@ -21811,7 +20049,7 @@
       </w:rPr>
     </w:lvl>
   </w:abstractNum>
-  <w:abstractNum w:abstractNumId="32" w15:restartNumberingAfterBreak="0">
+  <w:abstractNum w:abstractNumId="33" w15:restartNumberingAfterBreak="0">
     <w:nsid w:val="67F163C3"/>
     <w:multiLevelType w:val="hybridMultilevel"/>
     <w:tmpl w:val="EA127066"/>
@@ -21925,7 +20163,7 @@
       </w:rPr>
     </w:lvl>
   </w:abstractNum>
-  <w:abstractNum w:abstractNumId="33" w15:restartNumberingAfterBreak="0">
+  <w:abstractNum w:abstractNumId="34" w15:restartNumberingAfterBreak="0">
     <w:nsid w:val="6AB449C2"/>
     <w:multiLevelType w:val="hybridMultilevel"/>
     <w:tmpl w:val="B360E8E4"/>
@@ -22039,7 +20277,7 @@
       </w:rPr>
     </w:lvl>
   </w:abstractNum>
-  <w:abstractNum w:abstractNumId="34" w15:restartNumberingAfterBreak="0">
+  <w:abstractNum w:abstractNumId="35" w15:restartNumberingAfterBreak="0">
     <w:nsid w:val="6B805791"/>
     <w:multiLevelType w:val="multilevel"/>
     <w:tmpl w:val="12E64000"/>
@@ -22161,7 +20399,7 @@
       </w:rPr>
     </w:lvl>
   </w:abstractNum>
-  <w:abstractNum w:abstractNumId="35" w15:restartNumberingAfterBreak="0">
+  <w:abstractNum w:abstractNumId="36" w15:restartNumberingAfterBreak="0">
     <w:nsid w:val="6D010BAF"/>
     <w:multiLevelType w:val="hybridMultilevel"/>
     <w:tmpl w:val="7F1838AC"/>
@@ -22275,7 +20513,7 @@
       </w:rPr>
     </w:lvl>
   </w:abstractNum>
-  <w:abstractNum w:abstractNumId="36" w15:restartNumberingAfterBreak="0">
+  <w:abstractNum w:abstractNumId="37" w15:restartNumberingAfterBreak="0">
     <w:nsid w:val="6E324FA0"/>
     <w:multiLevelType w:val="hybridMultilevel"/>
     <w:tmpl w:val="DD1C2A18"/>
@@ -22365,7 +20603,7 @@
       </w:pPr>
     </w:lvl>
   </w:abstractNum>
-  <w:abstractNum w:abstractNumId="37" w15:restartNumberingAfterBreak="0">
+  <w:abstractNum w:abstractNumId="38" w15:restartNumberingAfterBreak="0">
     <w:nsid w:val="71C023CD"/>
     <w:multiLevelType w:val="hybridMultilevel"/>
     <w:tmpl w:val="3EE40E40"/>
@@ -22455,7 +20693,7 @@
       </w:pPr>
     </w:lvl>
   </w:abstractNum>
-  <w:abstractNum w:abstractNumId="38" w15:restartNumberingAfterBreak="0">
+  <w:abstractNum w:abstractNumId="39" w15:restartNumberingAfterBreak="0">
     <w:nsid w:val="72987037"/>
     <w:multiLevelType w:val="hybridMultilevel"/>
     <w:tmpl w:val="7C0EC446"/>
@@ -22568,7 +20806,7 @@
       </w:rPr>
     </w:lvl>
   </w:abstractNum>
-  <w:abstractNum w:abstractNumId="39" w15:restartNumberingAfterBreak="0">
+  <w:abstractNum w:abstractNumId="40" w15:restartNumberingAfterBreak="0">
     <w:nsid w:val="794C38D8"/>
     <w:multiLevelType w:val="hybridMultilevel"/>
     <w:tmpl w:val="CFD222B0"/>
@@ -22658,7 +20896,7 @@
       </w:pPr>
     </w:lvl>
   </w:abstractNum>
-  <w:abstractNum w:abstractNumId="40" w15:restartNumberingAfterBreak="0">
+  <w:abstractNum w:abstractNumId="41" w15:restartNumberingAfterBreak="0">
     <w:nsid w:val="7A474523"/>
     <w:multiLevelType w:val="hybridMultilevel"/>
     <w:tmpl w:val="FAECEC14"/>
@@ -22748,7 +20986,7 @@
       </w:pPr>
     </w:lvl>
   </w:abstractNum>
-  <w:abstractNum w:abstractNumId="41" w15:restartNumberingAfterBreak="0">
+  <w:abstractNum w:abstractNumId="42" w15:restartNumberingAfterBreak="0">
     <w:nsid w:val="7AFD0E3C"/>
     <w:multiLevelType w:val="hybridMultilevel"/>
     <w:tmpl w:val="9FDC5DAC"/>
@@ -22862,7 +21100,7 @@
       </w:rPr>
     </w:lvl>
   </w:abstractNum>
-  <w:abstractNum w:abstractNumId="42" w15:restartNumberingAfterBreak="0">
+  <w:abstractNum w:abstractNumId="43" w15:restartNumberingAfterBreak="0">
     <w:nsid w:val="7D101423"/>
     <w:multiLevelType w:val="hybridMultilevel"/>
     <w:tmpl w:val="5724714E"/>
@@ -22952,7 +21190,7 @@
       </w:pPr>
     </w:lvl>
   </w:abstractNum>
-  <w:abstractNum w:abstractNumId="43" w15:restartNumberingAfterBreak="0">
+  <w:abstractNum w:abstractNumId="44" w15:restartNumberingAfterBreak="0">
     <w:nsid w:val="7ECE6D67"/>
     <w:multiLevelType w:val="hybridMultilevel"/>
     <w:tmpl w:val="8C866526"/>
@@ -23067,19 +21305,19 @@
     </w:lvl>
   </w:abstractNum>
   <w:num w:numId="1" w16cid:durableId="977415002">
-    <w:abstractNumId w:val="25"/>
+    <w:abstractNumId w:val="26"/>
   </w:num>
   <w:num w:numId="2" w16cid:durableId="1511988023">
     <w:abstractNumId w:val="5"/>
   </w:num>
   <w:num w:numId="3" w16cid:durableId="1551111009">
-    <w:abstractNumId w:val="30"/>
+    <w:abstractNumId w:val="31"/>
   </w:num>
   <w:num w:numId="4" w16cid:durableId="446513255">
-    <w:abstractNumId w:val="38"/>
+    <w:abstractNumId w:val="39"/>
   </w:num>
   <w:num w:numId="5" w16cid:durableId="456797514">
-    <w:abstractNumId w:val="8"/>
+    <w:abstractNumId w:val="9"/>
   </w:num>
   <w:num w:numId="6" w16cid:durableId="1099448386">
     <w:abstractNumId w:val="4"/>
@@ -23088,118 +21326,121 @@
     <w:abstractNumId w:val="1"/>
   </w:num>
   <w:num w:numId="8" w16cid:durableId="1803693679">
-    <w:abstractNumId w:val="22"/>
+    <w:abstractNumId w:val="23"/>
   </w:num>
   <w:num w:numId="9" w16cid:durableId="1948269226">
-    <w:abstractNumId w:val="34"/>
+    <w:abstractNumId w:val="35"/>
   </w:num>
   <w:num w:numId="10" w16cid:durableId="1958020158">
-    <w:abstractNumId w:val="15"/>
+    <w:abstractNumId w:val="16"/>
   </w:num>
   <w:num w:numId="11" w16cid:durableId="384917645">
     <w:abstractNumId w:val="2"/>
   </w:num>
   <w:num w:numId="12" w16cid:durableId="1011953371">
-    <w:abstractNumId w:val="25"/>
+    <w:abstractNumId w:val="26"/>
   </w:num>
   <w:num w:numId="13" w16cid:durableId="1272863521">
-    <w:abstractNumId w:val="21"/>
+    <w:abstractNumId w:val="22"/>
   </w:num>
   <w:num w:numId="14" w16cid:durableId="239097213">
-    <w:abstractNumId w:val="31"/>
+    <w:abstractNumId w:val="32"/>
   </w:num>
   <w:num w:numId="15" w16cid:durableId="1614433510">
-    <w:abstractNumId w:val="27"/>
+    <w:abstractNumId w:val="28"/>
   </w:num>
   <w:num w:numId="16" w16cid:durableId="1512913708">
-    <w:abstractNumId w:val="17"/>
+    <w:abstractNumId w:val="18"/>
   </w:num>
   <w:num w:numId="17" w16cid:durableId="1158426275">
-    <w:abstractNumId w:val="23"/>
+    <w:abstractNumId w:val="24"/>
   </w:num>
   <w:num w:numId="18" w16cid:durableId="1187014069">
+    <w:abstractNumId w:val="8"/>
+  </w:num>
+  <w:num w:numId="19" w16cid:durableId="71199473">
+    <w:abstractNumId w:val="33"/>
+  </w:num>
+  <w:num w:numId="20" w16cid:durableId="1570992555">
+    <w:abstractNumId w:val="43"/>
+  </w:num>
+  <w:num w:numId="21" w16cid:durableId="859395987">
+    <w:abstractNumId w:val="30"/>
+  </w:num>
+  <w:num w:numId="22" w16cid:durableId="891579766">
     <w:abstractNumId w:val="7"/>
   </w:num>
-  <w:num w:numId="19" w16cid:durableId="71199473">
-    <w:abstractNumId w:val="32"/>
+  <w:num w:numId="23" w16cid:durableId="1271088485">
+    <w:abstractNumId w:val="37"/>
   </w:num>
-  <w:num w:numId="20" w16cid:durableId="1570992555">
-    <w:abstractNumId w:val="42"/>
+  <w:num w:numId="24" w16cid:durableId="432826059">
+    <w:abstractNumId w:val="20"/>
   </w:num>
-  <w:num w:numId="21" w16cid:durableId="859395987">
+  <w:num w:numId="25" w16cid:durableId="247690175">
+    <w:abstractNumId w:val="10"/>
+  </w:num>
+  <w:num w:numId="26" w16cid:durableId="360252926">
+    <w:abstractNumId w:val="41"/>
+  </w:num>
+  <w:num w:numId="27" w16cid:durableId="1947958882">
+    <w:abstractNumId w:val="19"/>
+  </w:num>
+  <w:num w:numId="28" w16cid:durableId="1899826849">
     <w:abstractNumId w:val="29"/>
   </w:num>
-  <w:num w:numId="22" w16cid:durableId="891579766">
-    <w:abstractNumId w:val="6"/>
-  </w:num>
-  <w:num w:numId="23" w16cid:durableId="1271088485">
-    <w:abstractNumId w:val="36"/>
-  </w:num>
-  <w:num w:numId="24" w16cid:durableId="432826059">
-    <w:abstractNumId w:val="19"/>
-  </w:num>
-  <w:num w:numId="25" w16cid:durableId="247690175">
-    <w:abstractNumId w:val="9"/>
-  </w:num>
-  <w:num w:numId="26" w16cid:durableId="360252926">
+  <w:num w:numId="29" w16cid:durableId="268512641">
     <w:abstractNumId w:val="40"/>
   </w:num>
-  <w:num w:numId="27" w16cid:durableId="1947958882">
-    <w:abstractNumId w:val="18"/>
-  </w:num>
-  <w:num w:numId="28" w16cid:durableId="1899826849">
-    <w:abstractNumId w:val="28"/>
-  </w:num>
-  <w:num w:numId="29" w16cid:durableId="268512641">
-    <w:abstractNumId w:val="39"/>
-  </w:num>
   <w:num w:numId="30" w16cid:durableId="2081244478">
-    <w:abstractNumId w:val="26"/>
+    <w:abstractNumId w:val="27"/>
   </w:num>
   <w:num w:numId="31" w16cid:durableId="2141997476">
     <w:abstractNumId w:val="3"/>
   </w:num>
   <w:num w:numId="32" w16cid:durableId="2012878523">
-    <w:abstractNumId w:val="12"/>
+    <w:abstractNumId w:val="13"/>
   </w:num>
   <w:num w:numId="33" w16cid:durableId="673647452">
-    <w:abstractNumId w:val="37"/>
+    <w:abstractNumId w:val="38"/>
   </w:num>
   <w:num w:numId="34" w16cid:durableId="1062410467">
-    <w:abstractNumId w:val="41"/>
+    <w:abstractNumId w:val="42"/>
   </w:num>
   <w:num w:numId="35" w16cid:durableId="1379017087">
-    <w:abstractNumId w:val="16"/>
+    <w:abstractNumId w:val="17"/>
   </w:num>
   <w:num w:numId="36" w16cid:durableId="840587515">
-    <w:abstractNumId w:val="35"/>
+    <w:abstractNumId w:val="36"/>
   </w:num>
   <w:num w:numId="37" w16cid:durableId="1221988409">
     <w:abstractNumId w:val="0"/>
   </w:num>
   <w:num w:numId="38" w16cid:durableId="1922174510">
-    <w:abstractNumId w:val="13"/>
+    <w:abstractNumId w:val="14"/>
   </w:num>
   <w:num w:numId="39" w16cid:durableId="585237328">
-    <w:abstractNumId w:val="20"/>
+    <w:abstractNumId w:val="21"/>
   </w:num>
   <w:num w:numId="40" w16cid:durableId="809175683">
-    <w:abstractNumId w:val="43"/>
+    <w:abstractNumId w:val="44"/>
   </w:num>
   <w:num w:numId="41" w16cid:durableId="958220965">
-    <w:abstractNumId w:val="24"/>
+    <w:abstractNumId w:val="25"/>
   </w:num>
   <w:num w:numId="42" w16cid:durableId="1938444741">
-    <w:abstractNumId w:val="10"/>
+    <w:abstractNumId w:val="11"/>
   </w:num>
   <w:num w:numId="43" w16cid:durableId="244343101">
-    <w:abstractNumId w:val="11"/>
+    <w:abstractNumId w:val="12"/>
   </w:num>
   <w:num w:numId="44" w16cid:durableId="1640065799">
-    <w:abstractNumId w:val="14"/>
+    <w:abstractNumId w:val="15"/>
   </w:num>
   <w:num w:numId="45" w16cid:durableId="347214437">
-    <w:abstractNumId w:val="33"/>
+    <w:abstractNumId w:val="34"/>
+  </w:num>
+  <w:num w:numId="46" w16cid:durableId="194201795">
+    <w:abstractNumId w:val="6"/>
   </w:num>
   <w:numIdMacAtCleanup w:val="5"/>
 </w:numbering>
